--- a/DTAC_MD_Interface Requirement Specifications_v1.5.docx
+++ b/DTAC_MD_Interface Requirement Specifications_v1.5.docx
@@ -378,7 +378,7 @@
           <w:r>
             <w:fldChar w:fldCharType="separate"/>
           </w:r>
-          <w:hyperlink w:anchor="_Toc38356173" w:history="1">
+          <w:hyperlink w:anchor="_Toc38539399" w:history="1">
             <w:r>
               <w:rPr>
                 <w:rStyle w:val="Hyperlink"/>
@@ -423,7 +423,7 @@
                 <w:noProof/>
                 <w:webHidden/>
               </w:rPr>
-              <w:instrText xml:space="preserve"> PAGEREF _Toc38356173 \h </w:instrText>
+              <w:instrText xml:space="preserve"> PAGEREF _Toc38539399 \h </w:instrText>
             </w:r>
             <w:r>
               <w:rPr>
@@ -465,7 +465,7 @@
               <w:noProof/>
             </w:rPr>
           </w:pPr>
-          <w:hyperlink w:anchor="_Toc38356174" w:history="1">
+          <w:hyperlink w:anchor="_Toc38539400" w:history="1">
             <w:r>
               <w:rPr>
                 <w:rStyle w:val="Hyperlink"/>
@@ -494,7 +494,7 @@
                 <w:noProof/>
                 <w:webHidden/>
               </w:rPr>
-              <w:instrText xml:space="preserve"> PAGEREF _Toc38356174 \h </w:instrText>
+              <w:instrText xml:space="preserve"> PAGEREF _Toc38539400 \h </w:instrText>
             </w:r>
             <w:r>
               <w:rPr>
@@ -536,7 +536,7 @@
               <w:noProof/>
             </w:rPr>
           </w:pPr>
-          <w:hyperlink w:anchor="_Toc38356175" w:history="1">
+          <w:hyperlink w:anchor="_Toc38539401" w:history="1">
             <w:r>
               <w:rPr>
                 <w:rStyle w:val="Hyperlink"/>
@@ -565,7 +565,7 @@
                 <w:noProof/>
                 <w:webHidden/>
               </w:rPr>
-              <w:instrText xml:space="preserve"> PAGEREF _Toc38356175 \h </w:instrText>
+              <w:instrText xml:space="preserve"> PAGEREF _Toc38539401 \h </w:instrText>
             </w:r>
             <w:r>
               <w:rPr>
@@ -607,7 +607,7 @@
               <w:noProof/>
             </w:rPr>
           </w:pPr>
-          <w:hyperlink w:anchor="_Toc38356176" w:history="1">
+          <w:hyperlink w:anchor="_Toc38539402" w:history="1">
             <w:r>
               <w:rPr>
                 <w:rStyle w:val="Hyperlink"/>
@@ -634,7 +634,7 @@
                 <w:noProof/>
                 <w:webHidden/>
               </w:rPr>
-              <w:instrText xml:space="preserve"> PAGEREF _Toc38356176 \h </w:instrText>
+              <w:instrText xml:space="preserve"> PAGEREF _Toc38539402 \h </w:instrText>
             </w:r>
             <w:r>
               <w:rPr>
@@ -676,7 +676,7 @@
               <w:noProof/>
             </w:rPr>
           </w:pPr>
-          <w:hyperlink w:anchor="_Toc38356177" w:history="1">
+          <w:hyperlink w:anchor="_Toc38539403" w:history="1">
             <w:r>
               <w:rPr>
                 <w:rStyle w:val="Hyperlink"/>
@@ -703,7 +703,7 @@
                 <w:noProof/>
                 <w:webHidden/>
               </w:rPr>
-              <w:instrText xml:space="preserve"> PAGEREF _Toc38356177 \h </w:instrText>
+              <w:instrText xml:space="preserve"> PAGEREF _Toc38539403 \h </w:instrText>
             </w:r>
             <w:r>
               <w:rPr>
@@ -746,7 +746,7 @@
               <w:noProof/>
             </w:rPr>
           </w:pPr>
-          <w:hyperlink w:anchor="_Toc38356178" w:history="1">
+          <w:hyperlink w:anchor="_Toc38539404" w:history="1">
             <w:r>
               <w:rPr>
                 <w:rStyle w:val="Hyperlink"/>
@@ -791,7 +791,7 @@
                 <w:noProof/>
                 <w:webHidden/>
               </w:rPr>
-              <w:instrText xml:space="preserve"> PAGEREF _Toc38356178 \h </w:instrText>
+              <w:instrText xml:space="preserve"> PAGEREF _Toc38539404 \h </w:instrText>
             </w:r>
             <w:r>
               <w:rPr>
@@ -834,7 +834,7 @@
               <w:noProof/>
             </w:rPr>
           </w:pPr>
-          <w:hyperlink w:anchor="_Toc38356179" w:history="1">
+          <w:hyperlink w:anchor="_Toc38539405" w:history="1">
             <w:r>
               <w:rPr>
                 <w:rStyle w:val="Hyperlink"/>
@@ -879,7 +879,7 @@
                 <w:noProof/>
                 <w:webHidden/>
               </w:rPr>
-              <w:instrText xml:space="preserve"> PAGEREF _Toc38356179 \h </w:instrText>
+              <w:instrText xml:space="preserve"> PAGEREF _Toc38539405 \h </w:instrText>
             </w:r>
             <w:r>
               <w:rPr>
@@ -921,7 +921,7 @@
               <w:noProof/>
             </w:rPr>
           </w:pPr>
-          <w:hyperlink w:anchor="_Toc38356180" w:history="1">
+          <w:hyperlink w:anchor="_Toc38539406" w:history="1">
             <w:r>
               <w:rPr>
                 <w:rStyle w:val="Hyperlink"/>
@@ -949,7 +949,7 @@
                 <w:noProof/>
                 <w:webHidden/>
               </w:rPr>
-              <w:instrText xml:space="preserve"> PAGEREF _Toc38356180 \h </w:instrText>
+              <w:instrText xml:space="preserve"> PAGEREF _Toc38539406 \h </w:instrText>
             </w:r>
             <w:r>
               <w:rPr>
@@ -992,7 +992,7 @@
               <w:noProof/>
             </w:rPr>
           </w:pPr>
-          <w:hyperlink w:anchor="_Toc38356181" w:history="1">
+          <w:hyperlink w:anchor="_Toc38539407" w:history="1">
             <w:r>
               <w:rPr>
                 <w:rStyle w:val="Hyperlink"/>
@@ -1035,7 +1035,7 @@
                 <w:noProof/>
                 <w:webHidden/>
               </w:rPr>
-              <w:instrText xml:space="preserve"> PAGEREF _Toc38356181 \h </w:instrText>
+              <w:instrText xml:space="preserve"> PAGEREF _Toc38539407 \h </w:instrText>
             </w:r>
             <w:r>
               <w:rPr>
@@ -1078,7 +1078,7 @@
               <w:noProof/>
             </w:rPr>
           </w:pPr>
-          <w:hyperlink w:anchor="_Toc38356182" w:history="1">
+          <w:hyperlink w:anchor="_Toc38539408" w:history="1">
             <w:r>
               <w:rPr>
                 <w:rStyle w:val="Hyperlink"/>
@@ -1121,7 +1121,7 @@
                 <w:noProof/>
                 <w:webHidden/>
               </w:rPr>
-              <w:instrText xml:space="preserve"> PAGEREF _Toc38356182 \h </w:instrText>
+              <w:instrText xml:space="preserve"> PAGEREF _Toc38539408 \h </w:instrText>
             </w:r>
             <w:r>
               <w:rPr>
@@ -1164,7 +1164,7 @@
               <w:noProof/>
             </w:rPr>
           </w:pPr>
-          <w:hyperlink w:anchor="_Toc38356183" w:history="1">
+          <w:hyperlink w:anchor="_Toc38539409" w:history="1">
             <w:r>
               <w:rPr>
                 <w:rStyle w:val="Hyperlink"/>
@@ -1207,7 +1207,7 @@
                 <w:noProof/>
                 <w:webHidden/>
               </w:rPr>
-              <w:instrText xml:space="preserve"> PAGEREF _Toc38356183 \h </w:instrText>
+              <w:instrText xml:space="preserve"> PAGEREF _Toc38539409 \h </w:instrText>
             </w:r>
             <w:r>
               <w:rPr>
@@ -1250,7 +1250,7 @@
               <w:noProof/>
             </w:rPr>
           </w:pPr>
-          <w:hyperlink w:anchor="_Toc38356184" w:history="1">
+          <w:hyperlink w:anchor="_Toc38539410" w:history="1">
             <w:r>
               <w:rPr>
                 <w:rStyle w:val="Hyperlink"/>
@@ -1293,7 +1293,7 @@
                 <w:noProof/>
                 <w:webHidden/>
               </w:rPr>
-              <w:instrText xml:space="preserve"> PAGEREF _Toc38356184 \h </w:instrText>
+              <w:instrText xml:space="preserve"> PAGEREF _Toc38539410 \h </w:instrText>
             </w:r>
             <w:r>
               <w:rPr>
@@ -1336,7 +1336,7 @@
               <w:noProof/>
             </w:rPr>
           </w:pPr>
-          <w:hyperlink w:anchor="_Toc38356185" w:history="1">
+          <w:hyperlink w:anchor="_Toc38539411" w:history="1">
             <w:r>
               <w:rPr>
                 <w:rStyle w:val="Hyperlink"/>
@@ -1381,7 +1381,7 @@
                 <w:noProof/>
                 <w:webHidden/>
               </w:rPr>
-              <w:instrText xml:space="preserve"> PAGEREF _Toc38356185 \h </w:instrText>
+              <w:instrText xml:space="preserve"> PAGEREF _Toc38539411 \h </w:instrText>
             </w:r>
             <w:r>
               <w:rPr>
@@ -1423,7 +1423,7 @@
               <w:noProof/>
             </w:rPr>
           </w:pPr>
-          <w:hyperlink w:anchor="_Toc38356186" w:history="1">
+          <w:hyperlink w:anchor="_Toc38539412" w:history="1">
             <w:r>
               <w:rPr>
                 <w:rStyle w:val="Hyperlink"/>
@@ -1451,7 +1451,7 @@
                 <w:noProof/>
                 <w:webHidden/>
               </w:rPr>
-              <w:instrText xml:space="preserve"> PAGEREF _Toc38356186 \h </w:instrText>
+              <w:instrText xml:space="preserve"> PAGEREF _Toc38539412 \h </w:instrText>
             </w:r>
             <w:r>
               <w:rPr>
@@ -1493,7 +1493,7 @@
               <w:noProof/>
             </w:rPr>
           </w:pPr>
-          <w:hyperlink w:anchor="_Toc38356187" w:history="1">
+          <w:hyperlink w:anchor="_Toc38539413" w:history="1">
             <w:r>
               <w:rPr>
                 <w:rStyle w:val="Hyperlink"/>
@@ -1521,7 +1521,7 @@
                 <w:noProof/>
                 <w:webHidden/>
               </w:rPr>
-              <w:instrText xml:space="preserve"> PAGEREF _Toc38356187 \h </w:instrText>
+              <w:instrText xml:space="preserve"> PAGEREF _Toc38539413 \h </w:instrText>
             </w:r>
             <w:r>
               <w:rPr>
@@ -1563,7 +1563,7 @@
               <w:noProof/>
             </w:rPr>
           </w:pPr>
-          <w:hyperlink w:anchor="_Toc38356188" w:history="1">
+          <w:hyperlink w:anchor="_Toc38539414" w:history="1">
             <w:r>
               <w:rPr>
                 <w:rStyle w:val="Hyperlink"/>
@@ -1591,7 +1591,7 @@
                 <w:noProof/>
                 <w:webHidden/>
               </w:rPr>
-              <w:instrText xml:space="preserve"> PAGEREF _Toc38356188 \h </w:instrText>
+              <w:instrText xml:space="preserve"> PAGEREF _Toc38539414 \h </w:instrText>
             </w:r>
             <w:r>
               <w:rPr>
@@ -1633,7 +1633,7 @@
               <w:noProof/>
             </w:rPr>
           </w:pPr>
-          <w:hyperlink w:anchor="_Toc38356189" w:history="1">
+          <w:hyperlink w:anchor="_Toc38539415" w:history="1">
             <w:r>
               <w:rPr>
                 <w:rStyle w:val="Hyperlink"/>
@@ -1661,7 +1661,7 @@
                 <w:noProof/>
                 <w:webHidden/>
               </w:rPr>
-              <w:instrText xml:space="preserve"> PAGEREF _Toc38356189 \h </w:instrText>
+              <w:instrText xml:space="preserve"> PAGEREF _Toc38539415 \h </w:instrText>
             </w:r>
             <w:r>
               <w:rPr>
@@ -1703,7 +1703,7 @@
               <w:noProof/>
             </w:rPr>
           </w:pPr>
-          <w:hyperlink w:anchor="_Toc38356190" w:history="1">
+          <w:hyperlink w:anchor="_Toc38539416" w:history="1">
             <w:r>
               <w:rPr>
                 <w:rStyle w:val="Hyperlink"/>
@@ -1731,7 +1731,7 @@
                 <w:noProof/>
                 <w:webHidden/>
               </w:rPr>
-              <w:instrText xml:space="preserve"> PAGEREF _Toc38356190 \h </w:instrText>
+              <w:instrText xml:space="preserve"> PAGEREF _Toc38539416 \h </w:instrText>
             </w:r>
             <w:r>
               <w:rPr>
@@ -1773,7 +1773,7 @@
               <w:noProof/>
             </w:rPr>
           </w:pPr>
-          <w:hyperlink w:anchor="_Toc38356191" w:history="1">
+          <w:hyperlink w:anchor="_Toc38539417" w:history="1">
             <w:r>
               <w:rPr>
                 <w:rStyle w:val="Hyperlink"/>
@@ -1801,7 +1801,7 @@
                 <w:noProof/>
                 <w:webHidden/>
               </w:rPr>
-              <w:instrText xml:space="preserve"> PAGEREF _Toc38356191 \h </w:instrText>
+              <w:instrText xml:space="preserve"> PAGEREF _Toc38539417 \h </w:instrText>
             </w:r>
             <w:r>
               <w:rPr>
@@ -1843,7 +1843,7 @@
               <w:noProof/>
             </w:rPr>
           </w:pPr>
-          <w:hyperlink w:anchor="_Toc38356192" w:history="1">
+          <w:hyperlink w:anchor="_Toc38539418" w:history="1">
             <w:r>
               <w:rPr>
                 <w:rStyle w:val="Hyperlink"/>
@@ -1871,7 +1871,7 @@
                 <w:noProof/>
                 <w:webHidden/>
               </w:rPr>
-              <w:instrText xml:space="preserve"> PAGEREF _Toc38356192 \h </w:instrText>
+              <w:instrText xml:space="preserve"> PAGEREF _Toc38539418 \h </w:instrText>
             </w:r>
             <w:r>
               <w:rPr>
@@ -1913,7 +1913,7 @@
               <w:noProof/>
             </w:rPr>
           </w:pPr>
-          <w:hyperlink w:anchor="_Toc38356193" w:history="1">
+          <w:hyperlink w:anchor="_Toc38539419" w:history="1">
             <w:r>
               <w:rPr>
                 <w:rStyle w:val="Hyperlink"/>
@@ -1941,7 +1941,7 @@
                 <w:noProof/>
                 <w:webHidden/>
               </w:rPr>
-              <w:instrText xml:space="preserve"> PAGEREF _Toc38356193 \h </w:instrText>
+              <w:instrText xml:space="preserve"> PAGEREF _Toc38539419 \h </w:instrText>
             </w:r>
             <w:r>
               <w:rPr>
@@ -1983,7 +1983,7 @@
               <w:noProof/>
             </w:rPr>
           </w:pPr>
-          <w:hyperlink w:anchor="_Toc38356194" w:history="1">
+          <w:hyperlink w:anchor="_Toc38539420" w:history="1">
             <w:r>
               <w:rPr>
                 <w:rStyle w:val="Hyperlink"/>
@@ -2011,7 +2011,7 @@
                 <w:noProof/>
                 <w:webHidden/>
               </w:rPr>
-              <w:instrText xml:space="preserve"> PAGEREF _Toc38356194 \h </w:instrText>
+              <w:instrText xml:space="preserve"> PAGEREF _Toc38539420 \h </w:instrText>
             </w:r>
             <w:r>
               <w:rPr>
@@ -2053,7 +2053,7 @@
               <w:noProof/>
             </w:rPr>
           </w:pPr>
-          <w:hyperlink w:anchor="_Toc38356195" w:history="1">
+          <w:hyperlink w:anchor="_Toc38539421" w:history="1">
             <w:r>
               <w:rPr>
                 <w:rStyle w:val="Hyperlink"/>
@@ -2081,7 +2081,7 @@
                 <w:noProof/>
                 <w:webHidden/>
               </w:rPr>
-              <w:instrText xml:space="preserve"> PAGEREF _Toc38356195 \h </w:instrText>
+              <w:instrText xml:space="preserve"> PAGEREF _Toc38539421 \h </w:instrText>
             </w:r>
             <w:r>
               <w:rPr>
@@ -2123,7 +2123,7 @@
               <w:noProof/>
             </w:rPr>
           </w:pPr>
-          <w:hyperlink w:anchor="_Toc38356196" w:history="1">
+          <w:hyperlink w:anchor="_Toc38539422" w:history="1">
             <w:r>
               <w:rPr>
                 <w:rStyle w:val="Hyperlink"/>
@@ -2151,7 +2151,7 @@
                 <w:noProof/>
                 <w:webHidden/>
               </w:rPr>
-              <w:instrText xml:space="preserve"> PAGEREF _Toc38356196 \h </w:instrText>
+              <w:instrText xml:space="preserve"> PAGEREF _Toc38539422 \h </w:instrText>
             </w:r>
             <w:r>
               <w:rPr>
@@ -2193,7 +2193,7 @@
               <w:noProof/>
             </w:rPr>
           </w:pPr>
-          <w:hyperlink w:anchor="_Toc38356197" w:history="1">
+          <w:hyperlink w:anchor="_Toc38539423" w:history="1">
             <w:r>
               <w:rPr>
                 <w:rStyle w:val="Hyperlink"/>
@@ -2221,7 +2221,7 @@
                 <w:noProof/>
                 <w:webHidden/>
               </w:rPr>
-              <w:instrText xml:space="preserve"> PAGEREF _Toc38356197 \h </w:instrText>
+              <w:instrText xml:space="preserve"> PAGEREF _Toc38539423 \h </w:instrText>
             </w:r>
             <w:r>
               <w:rPr>
@@ -2263,7 +2263,7 @@
               <w:noProof/>
             </w:rPr>
           </w:pPr>
-          <w:hyperlink w:anchor="_Toc38356198" w:history="1">
+          <w:hyperlink w:anchor="_Toc38539424" w:history="1">
             <w:r>
               <w:rPr>
                 <w:rStyle w:val="Hyperlink"/>
@@ -2291,7 +2291,7 @@
                 <w:noProof/>
                 <w:webHidden/>
               </w:rPr>
-              <w:instrText xml:space="preserve"> PAGEREF _Toc38356198 \h </w:instrText>
+              <w:instrText xml:space="preserve"> PAGEREF _Toc38539424 \h </w:instrText>
             </w:r>
             <w:r>
               <w:rPr>
@@ -2334,7 +2334,7 @@
               <w:noProof/>
             </w:rPr>
           </w:pPr>
-          <w:hyperlink w:anchor="_Toc38356199" w:history="1">
+          <w:hyperlink w:anchor="_Toc38539425" w:history="1">
             <w:r>
               <w:rPr>
                 <w:rStyle w:val="Hyperlink"/>
@@ -2379,7 +2379,7 @@
                 <w:noProof/>
                 <w:webHidden/>
               </w:rPr>
-              <w:instrText xml:space="preserve"> PAGEREF _Toc38356199 \h </w:instrText>
+              <w:instrText xml:space="preserve"> PAGEREF _Toc38539425 \h </w:instrText>
             </w:r>
             <w:r>
               <w:rPr>
@@ -2422,7 +2422,7 @@
               <w:noProof/>
             </w:rPr>
           </w:pPr>
-          <w:hyperlink w:anchor="_Toc38356205" w:history="1">
+          <w:hyperlink w:anchor="_Toc38539431" w:history="1">
             <w:r>
               <w:rPr>
                 <w:rStyle w:val="Hyperlink"/>
@@ -2465,7 +2465,7 @@
                 <w:noProof/>
                 <w:webHidden/>
               </w:rPr>
-              <w:instrText xml:space="preserve"> PAGEREF _Toc38356205 \h </w:instrText>
+              <w:instrText xml:space="preserve"> PAGEREF _Toc38539431 \h </w:instrText>
             </w:r>
             <w:r>
               <w:rPr>
@@ -5935,7 +5935,7 @@
           <w:lang w:val="en-GB"/>
         </w:rPr>
       </w:pPr>
-      <w:bookmarkStart w:id="12" w:name="_Toc38356173"/>
+      <w:bookmarkStart w:id="12" w:name="_Toc38539399"/>
       <w:r>
         <w:rPr>
           <w:rFonts w:cs="Arial"/>
@@ -5988,6 +5988,23 @@
         <w:t>The specification document will capture all the source feed details, their frequencies, naming conventions and their corresponding rules like exception handling, transformation rule, filtration rule if any, surrogate key and encryption logic.</w:t>
       </w:r>
     </w:p>
+    <w:bookmarkStart w:id="16" w:name="_Toc513647779"/>
+    <w:bookmarkStart w:id="17" w:name="_Toc513648327"/>
+    <w:bookmarkStart w:id="18" w:name="_Toc513648374"/>
+    <w:bookmarkStart w:id="19" w:name="_Toc513669197"/>
+    <w:bookmarkStart w:id="20" w:name="_Toc513669660"/>
+    <w:bookmarkStart w:id="21" w:name="_Toc17213438"/>
+    <w:bookmarkStart w:id="22" w:name="_Toc442867576"/>
+    <w:bookmarkStart w:id="23" w:name="_Toc512435630"/>
+    <w:bookmarkStart w:id="24" w:name="_Toc38539400"/>
+    <w:bookmarkEnd w:id="13"/>
+    <w:bookmarkEnd w:id="14"/>
+    <w:bookmarkEnd w:id="15"/>
+    <w:bookmarkEnd w:id="16"/>
+    <w:bookmarkEnd w:id="17"/>
+    <w:bookmarkEnd w:id="18"/>
+    <w:bookmarkEnd w:id="19"/>
+    <w:bookmarkEnd w:id="20"/>
     <w:p>
       <w:pPr>
         <w:pStyle w:val="Heading2"/>
@@ -6007,23 +6024,6 @@
           <w:lang w:val="en-GB"/>
         </w:rPr>
       </w:pPr>
-      <w:bookmarkStart w:id="16" w:name="_Toc513647779"/>
-      <w:bookmarkStart w:id="17" w:name="_Toc513648327"/>
-      <w:bookmarkStart w:id="18" w:name="_Toc513648374"/>
-      <w:bookmarkStart w:id="19" w:name="_Toc513669197"/>
-      <w:bookmarkStart w:id="20" w:name="_Toc513669660"/>
-      <w:bookmarkStart w:id="21" w:name="_Toc17213438"/>
-      <w:bookmarkStart w:id="22" w:name="_Toc442867576"/>
-      <w:bookmarkStart w:id="23" w:name="_Toc512435630"/>
-      <w:bookmarkStart w:id="24" w:name="_Toc38356174"/>
-      <w:bookmarkEnd w:id="13"/>
-      <w:bookmarkEnd w:id="14"/>
-      <w:bookmarkEnd w:id="15"/>
-      <w:bookmarkEnd w:id="16"/>
-      <w:bookmarkEnd w:id="17"/>
-      <w:bookmarkEnd w:id="18"/>
-      <w:bookmarkEnd w:id="19"/>
-      <w:bookmarkEnd w:id="20"/>
       <w:r>
         <w:rPr>
           <w:rFonts w:ascii="Cambria" w:hAnsi="Cambria"/>
@@ -6352,7 +6352,7 @@
               </wp:anchor>
             </w:drawing>
           </mc:Choice>
-          <mc:Fallback xmlns:cx2="http://schemas.microsoft.com/office/drawing/2015/10/21/chartex" xmlns:cx3="http://schemas.microsoft.com/office/drawing/2016/5/9/chartex" xmlns:cx4="http://schemas.microsoft.com/office/drawing/2016/5/10/chartex" xmlns:cx5="http://schemas.microsoft.com/office/drawing/2016/5/11/chartex" xmlns:cx6="http://schemas.microsoft.com/office/drawing/2016/5/12/chartex" xmlns:cx7="http://schemas.microsoft.com/office/drawing/2016/5/13/chartex" xmlns:cx8="http://schemas.microsoft.com/office/drawing/2016/5/14/chartex" xmlns:aink="http://schemas.microsoft.com/office/drawing/2016/ink" xmlns:am3d="http://schemas.microsoft.com/office/drawing/2017/model3d" xmlns:w16cid="http://schemas.microsoft.com/office/word/2016/wordml/cid">
+          <mc:Fallback xmlns:w16cid="http://schemas.microsoft.com/office/word/2016/wordml/cid" xmlns:am3d="http://schemas.microsoft.com/office/drawing/2017/model3d" xmlns:aink="http://schemas.microsoft.com/office/drawing/2016/ink" xmlns:cx8="http://schemas.microsoft.com/office/drawing/2016/5/14/chartex" xmlns:cx7="http://schemas.microsoft.com/office/drawing/2016/5/13/chartex" xmlns:cx6="http://schemas.microsoft.com/office/drawing/2016/5/12/chartex" xmlns:cx5="http://schemas.microsoft.com/office/drawing/2016/5/11/chartex" xmlns:cx4="http://schemas.microsoft.com/office/drawing/2016/5/10/chartex" xmlns:cx3="http://schemas.microsoft.com/office/drawing/2016/5/9/chartex" xmlns:cx2="http://schemas.microsoft.com/office/drawing/2015/10/21/chartex">
             <w:pict>
               <v:shapetype w14:anchorId="2A1F5F67" id="_x0000_t32" coordsize="21600,21600" o:spt="32" o:oned="t" path="m,l21600,21600e" filled="f">
                 <v:path arrowok="t" fillok="f" o:connecttype="none"/>
@@ -7146,7 +7146,7 @@
               </wp:anchor>
             </w:drawing>
           </mc:Choice>
-          <mc:Fallback xmlns:cx2="http://schemas.microsoft.com/office/drawing/2015/10/21/chartex" xmlns:cx3="http://schemas.microsoft.com/office/drawing/2016/5/9/chartex" xmlns:cx4="http://schemas.microsoft.com/office/drawing/2016/5/10/chartex" xmlns:cx5="http://schemas.microsoft.com/office/drawing/2016/5/11/chartex" xmlns:cx6="http://schemas.microsoft.com/office/drawing/2016/5/12/chartex" xmlns:cx7="http://schemas.microsoft.com/office/drawing/2016/5/13/chartex" xmlns:cx8="http://schemas.microsoft.com/office/drawing/2016/5/14/chartex" xmlns:aink="http://schemas.microsoft.com/office/drawing/2016/ink" xmlns:am3d="http://schemas.microsoft.com/office/drawing/2017/model3d" xmlns:w16cid="http://schemas.microsoft.com/office/word/2016/wordml/cid">
+          <mc:Fallback xmlns:w16cid="http://schemas.microsoft.com/office/word/2016/wordml/cid" xmlns:am3d="http://schemas.microsoft.com/office/drawing/2017/model3d" xmlns:aink="http://schemas.microsoft.com/office/drawing/2016/ink" xmlns:cx8="http://schemas.microsoft.com/office/drawing/2016/5/14/chartex" xmlns:cx7="http://schemas.microsoft.com/office/drawing/2016/5/13/chartex" xmlns:cx6="http://schemas.microsoft.com/office/drawing/2016/5/12/chartex" xmlns:cx5="http://schemas.microsoft.com/office/drawing/2016/5/11/chartex" xmlns:cx4="http://schemas.microsoft.com/office/drawing/2016/5/10/chartex" xmlns:cx3="http://schemas.microsoft.com/office/drawing/2016/5/9/chartex" xmlns:cx2="http://schemas.microsoft.com/office/drawing/2015/10/21/chartex">
             <w:pict>
               <v:shape w14:anchorId="7BF649E0" id="Straight Arrow Connector 3" o:spid="_x0000_s1026" type="#_x0000_t32" style="position:absolute;margin-left:149.85pt;margin-top:19pt;width:45.7pt;height:3.6pt;flip:x y;z-index:251665408;visibility:visible;mso-wrap-style:square;mso-width-percent:0;mso-height-percent:0;mso-wrap-distance-left:9pt;mso-wrap-distance-top:0;mso-wrap-distance-right:9pt;mso-wrap-distance-bottom:0;mso-position-horizontal:absolute;mso-position-horizontal-relative:text;mso-position-vertical:absolute;mso-position-vertical-relative:text;mso-width-percent:0;mso-height-percent:0;mso-width-relative:margin;mso-height-relative:margin" o:gfxdata="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" strokecolor="#4472c4 [3204]" strokeweight=".5pt">
                 <v:stroke endarrow="block" joinstyle="miter"/>
@@ -7203,7 +7203,7 @@
           <w:lang w:val="en-GB"/>
         </w:rPr>
       </w:pPr>
-      <w:bookmarkStart w:id="25" w:name="_Toc38356175"/>
+      <w:bookmarkStart w:id="25" w:name="_Toc38539401"/>
       <w:r>
         <w:rPr>
           <w:rFonts w:ascii="Cambria" w:hAnsi="Cambria"/>
@@ -9152,7 +9152,7 @@
         <w:pStyle w:val="Heading2"/>
       </w:pPr>
       <w:bookmarkStart w:id="26" w:name="_Toc514793891"/>
-      <w:bookmarkStart w:id="27" w:name="_Toc38356176"/>
+      <w:bookmarkStart w:id="27" w:name="_Toc38539402"/>
       <w:r>
         <w:t xml:space="preserve">1.3 </w:t>
       </w:r>
@@ -12417,7 +12417,7 @@
       <w:bookmarkStart w:id="30" w:name="_Toc18078520"/>
       <w:bookmarkStart w:id="31" w:name="_Toc18503633"/>
       <w:bookmarkStart w:id="32" w:name="_Toc18518999"/>
-      <w:bookmarkStart w:id="33" w:name="_Toc38356177"/>
+      <w:bookmarkStart w:id="33" w:name="_Toc38539403"/>
       <w:r>
         <w:t xml:space="preserve">1.4 ODS </w:t>
       </w:r>
@@ -12632,7 +12632,7 @@
       <w:bookmarkStart w:id="44" w:name="_Toc11172459"/>
       <w:bookmarkStart w:id="45" w:name="_Toc11172460"/>
       <w:bookmarkStart w:id="46" w:name="_Toc11172461"/>
-      <w:bookmarkStart w:id="47" w:name="_Toc38356178"/>
+      <w:bookmarkStart w:id="47" w:name="_Toc38539404"/>
       <w:bookmarkEnd w:id="34"/>
       <w:bookmarkEnd w:id="35"/>
       <w:bookmarkEnd w:id="36"/>
@@ -12832,7 +12832,7 @@
       </w:pPr>
       <w:bookmarkStart w:id="48" w:name="_Toc442867577"/>
       <w:bookmarkStart w:id="49" w:name="_Toc512435631"/>
-      <w:bookmarkStart w:id="50" w:name="_Toc38356179"/>
+      <w:bookmarkStart w:id="50" w:name="_Toc38539405"/>
       <w:r>
         <w:rPr>
           <w:rFonts w:cs="Arial"/>
@@ -12854,7 +12854,7 @@
       </w:pPr>
       <w:bookmarkStart w:id="51" w:name="_Toc442867578"/>
       <w:bookmarkStart w:id="52" w:name="_Toc512435632"/>
-      <w:bookmarkStart w:id="53" w:name="_Toc38356180"/>
+      <w:bookmarkStart w:id="53" w:name="_Toc38539406"/>
       <w:r>
         <w:rPr>
           <w:lang w:val="en-GB"/>
@@ -13104,7 +13104,7 @@
           <w:lang w:val="en-GB"/>
         </w:rPr>
       </w:pPr>
-      <w:bookmarkStart w:id="54" w:name="_Toc38356181"/>
+      <w:bookmarkStart w:id="54" w:name="_Toc38539407"/>
       <w:r>
         <w:rPr>
           <w:lang w:val="en-GB"/>
@@ -13126,7 +13126,7 @@
     </w:p>
     <w:tbl>
       <w:tblPr>
-        <w:tblW w:w="11452" w:type="dxa"/>
+        <w:tblW w:w="10885" w:type="dxa"/>
         <w:tblBorders>
           <w:top w:val="single" w:sz="4" w:space="0" w:color="auto"/>
           <w:left w:val="single" w:sz="4" w:space="0" w:color="auto"/>
@@ -13139,27 +13139,27 @@
         <w:tblLook w:val="04A0" w:firstRow="1" w:lastRow="0" w:firstColumn="1" w:lastColumn="0" w:noHBand="0" w:noVBand="1"/>
       </w:tblPr>
       <w:tblGrid>
-        <w:gridCol w:w="354"/>
-        <w:gridCol w:w="1351"/>
-        <w:gridCol w:w="1170"/>
+        <w:gridCol w:w="265"/>
+        <w:gridCol w:w="1378"/>
+        <w:gridCol w:w="1128"/>
+        <w:gridCol w:w="734"/>
+        <w:gridCol w:w="990"/>
         <w:gridCol w:w="720"/>
-        <w:gridCol w:w="990"/>
-        <w:gridCol w:w="630"/>
-        <w:gridCol w:w="990"/>
-        <w:gridCol w:w="1014"/>
-        <w:gridCol w:w="966"/>
-        <w:gridCol w:w="1170"/>
-        <w:gridCol w:w="1054"/>
-        <w:gridCol w:w="1043"/>
+        <w:gridCol w:w="852"/>
+        <w:gridCol w:w="858"/>
+        <w:gridCol w:w="900"/>
+        <w:gridCol w:w="1018"/>
+        <w:gridCol w:w="954"/>
+        <w:gridCol w:w="1088"/>
       </w:tblGrid>
       <w:tr>
         <w:trPr>
-          <w:trHeight w:val="362"/>
+          <w:trHeight w:val="364"/>
           <w:tblHeader/>
         </w:trPr>
         <w:tc>
           <w:tcPr>
-            <w:tcW w:w="354" w:type="dxa"/>
+            <w:tcW w:w="265" w:type="dxa"/>
             <w:shd w:val="clear" w:color="000000" w:fill="D9E1F2"/>
             <w:noWrap/>
             <w:hideMark/>
@@ -13192,7 +13192,7 @@
         </w:tc>
         <w:tc>
           <w:tcPr>
-            <w:tcW w:w="1351" w:type="dxa"/>
+            <w:tcW w:w="1378" w:type="dxa"/>
             <w:shd w:val="clear" w:color="000000" w:fill="D9E1F2"/>
             <w:noWrap/>
             <w:hideMark/>
@@ -13225,7 +13225,7 @@
         </w:tc>
         <w:tc>
           <w:tcPr>
-            <w:tcW w:w="1170" w:type="dxa"/>
+            <w:tcW w:w="1128" w:type="dxa"/>
             <w:shd w:val="clear" w:color="000000" w:fill="D9E1F2"/>
             <w:noWrap/>
             <w:hideMark/>
@@ -13258,7 +13258,7 @@
         </w:tc>
         <w:tc>
           <w:tcPr>
-            <w:tcW w:w="720" w:type="dxa"/>
+            <w:tcW w:w="734" w:type="dxa"/>
             <w:shd w:val="clear" w:color="000000" w:fill="D9E1F2"/>
             <w:noWrap/>
             <w:hideMark/>
@@ -13324,8 +13324,9 @@
         </w:tc>
         <w:tc>
           <w:tcPr>
-            <w:tcW w:w="630" w:type="dxa"/>
+            <w:tcW w:w="720" w:type="dxa"/>
             <w:shd w:val="clear" w:color="000000" w:fill="D9E1F2"/>
+            <w:hideMark/>
           </w:tcPr>
           <w:p>
             <w:pPr>
@@ -13349,15 +13350,14 @@
                 <w:sz w:val="16"/>
                 <w:szCs w:val="18"/>
               </w:rPr>
-              <w:t>File  Name Size</w:t>
-            </w:r>
-          </w:p>
-        </w:tc>
-        <w:tc>
-          <w:tcPr>
-            <w:tcW w:w="990" w:type="dxa"/>
+              <w:t>Frequency</w:t>
+            </w:r>
+          </w:p>
+        </w:tc>
+        <w:tc>
+          <w:tcPr>
+            <w:tcW w:w="852" w:type="dxa"/>
             <w:shd w:val="clear" w:color="000000" w:fill="D9E1F2"/>
-            <w:hideMark/>
           </w:tcPr>
           <w:p>
             <w:pPr>
@@ -13381,13 +13381,13 @@
                 <w:sz w:val="16"/>
                 <w:szCs w:val="18"/>
               </w:rPr>
-              <w:t>Frequency</w:t>
-            </w:r>
-          </w:p>
-        </w:tc>
-        <w:tc>
-          <w:tcPr>
-            <w:tcW w:w="1014" w:type="dxa"/>
+              <w:t>Mechanism of File Transfer</w:t>
+            </w:r>
+          </w:p>
+        </w:tc>
+        <w:tc>
+          <w:tcPr>
+            <w:tcW w:w="858" w:type="dxa"/>
             <w:shd w:val="clear" w:color="000000" w:fill="D9E1F2"/>
           </w:tcPr>
           <w:p>
@@ -13412,13 +13412,13 @@
                 <w:sz w:val="16"/>
                 <w:szCs w:val="18"/>
               </w:rPr>
-              <w:t>Mechanism of File Transfer</w:t>
-            </w:r>
-          </w:p>
-        </w:tc>
-        <w:tc>
-          <w:tcPr>
-            <w:tcW w:w="966" w:type="dxa"/>
+              <w:t>Expected min no of files EOD</w:t>
+            </w:r>
+          </w:p>
+        </w:tc>
+        <w:tc>
+          <w:tcPr>
+            <w:tcW w:w="900" w:type="dxa"/>
             <w:shd w:val="clear" w:color="000000" w:fill="D9E1F2"/>
             <w:hideMark/>
           </w:tcPr>
@@ -13444,19 +13444,9 @@
                 <w:sz w:val="16"/>
                 <w:szCs w:val="18"/>
               </w:rPr>
-              <w:t>Expected min no of files EOD</w:t>
-            </w:r>
-          </w:p>
-        </w:tc>
-        <w:tc>
-          <w:tcPr>
-            <w:tcW w:w="1170" w:type="dxa"/>
-            <w:shd w:val="clear" w:color="000000" w:fill="D9E1F2"/>
-          </w:tcPr>
-          <w:p>
-            <w:pPr>
-              <w:spacing w:after="0" w:line="240" w:lineRule="auto"/>
-              <w:jc w:val="center"/>
+              <w:t>Estimate</w:t>
+            </w:r>
+            <w:r>
               <w:rPr>
                 <w:rFonts w:ascii="Calibri" w:eastAsia="Times New Roman" w:hAnsi="Calibri" w:cs="Times New Roman"/>
                 <w:b/>
@@ -13465,7 +13455,8 @@
                 <w:sz w:val="16"/>
                 <w:szCs w:val="18"/>
               </w:rPr>
-            </w:pPr>
+              <w:t>d</w:t>
+            </w:r>
             <w:r>
               <w:rPr>
                 <w:rFonts w:ascii="Calibri" w:eastAsia="Times New Roman" w:hAnsi="Calibri" w:cs="Times New Roman"/>
@@ -13475,15 +13466,14 @@
                 <w:sz w:val="16"/>
                 <w:szCs w:val="18"/>
               </w:rPr>
-              <w:t>Frequency of Source file</w:t>
-            </w:r>
-          </w:p>
-        </w:tc>
-        <w:tc>
-          <w:tcPr>
-            <w:tcW w:w="1054" w:type="dxa"/>
+              <w:t xml:space="preserve"> no of file EOD</w:t>
+            </w:r>
+          </w:p>
+        </w:tc>
+        <w:tc>
+          <w:tcPr>
+            <w:tcW w:w="1018" w:type="dxa"/>
             <w:shd w:val="clear" w:color="000000" w:fill="D9E1F2"/>
-            <w:hideMark/>
           </w:tcPr>
           <w:p>
             <w:pPr>
@@ -13507,14 +13497,15 @@
                 <w:sz w:val="16"/>
                 <w:szCs w:val="18"/>
               </w:rPr>
-              <w:t>DELIMITER</w:t>
-            </w:r>
-          </w:p>
-        </w:tc>
-        <w:tc>
-          <w:tcPr>
-            <w:tcW w:w="1043" w:type="dxa"/>
+              <w:t>Frequency of Source file</w:t>
+            </w:r>
+          </w:p>
+        </w:tc>
+        <w:tc>
+          <w:tcPr>
+            <w:tcW w:w="954" w:type="dxa"/>
             <w:shd w:val="clear" w:color="000000" w:fill="D9E1F2"/>
+            <w:hideMark/>
           </w:tcPr>
           <w:p>
             <w:pPr>
@@ -13538,6 +13529,37 @@
                 <w:sz w:val="16"/>
                 <w:szCs w:val="18"/>
               </w:rPr>
+              <w:t>DELIMITER</w:t>
+            </w:r>
+          </w:p>
+        </w:tc>
+        <w:tc>
+          <w:tcPr>
+            <w:tcW w:w="1088" w:type="dxa"/>
+            <w:shd w:val="clear" w:color="000000" w:fill="D9E1F2"/>
+          </w:tcPr>
+          <w:p>
+            <w:pPr>
+              <w:spacing w:after="0" w:line="240" w:lineRule="auto"/>
+              <w:jc w:val="center"/>
+              <w:rPr>
+                <w:rFonts w:ascii="Calibri" w:eastAsia="Times New Roman" w:hAnsi="Calibri" w:cs="Times New Roman"/>
+                <w:b/>
+                <w:bCs/>
+                <w:color w:val="000000"/>
+                <w:sz w:val="16"/>
+                <w:szCs w:val="18"/>
+              </w:rPr>
+            </w:pPr>
+            <w:r>
+              <w:rPr>
+                <w:rFonts w:ascii="Calibri" w:eastAsia="Times New Roman" w:hAnsi="Calibri" w:cs="Times New Roman"/>
+                <w:b/>
+                <w:bCs/>
+                <w:color w:val="000000"/>
+                <w:sz w:val="16"/>
+                <w:szCs w:val="18"/>
+              </w:rPr>
               <w:t>Extract Type</w:t>
             </w:r>
           </w:p>
@@ -13545,11 +13567,11 @@
       </w:tr>
       <w:tr>
         <w:trPr>
-          <w:trHeight w:val="303"/>
+          <w:trHeight w:val="305"/>
         </w:trPr>
         <w:tc>
           <w:tcPr>
-            <w:tcW w:w="354" w:type="dxa"/>
+            <w:tcW w:w="265" w:type="dxa"/>
             <w:shd w:val="clear" w:color="auto" w:fill="auto"/>
             <w:noWrap/>
             <w:hideMark/>
@@ -13578,7 +13600,7 @@
         </w:tc>
         <w:tc>
           <w:tcPr>
-            <w:tcW w:w="1351" w:type="dxa"/>
+            <w:tcW w:w="1378" w:type="dxa"/>
             <w:shd w:val="clear" w:color="auto" w:fill="auto"/>
           </w:tcPr>
           <w:p>
@@ -13605,7 +13627,7 @@
         </w:tc>
         <w:tc>
           <w:tcPr>
-            <w:tcW w:w="1170" w:type="dxa"/>
+            <w:tcW w:w="1128" w:type="dxa"/>
             <w:shd w:val="clear" w:color="auto" w:fill="auto"/>
             <w:noWrap/>
           </w:tcPr>
@@ -13627,8 +13649,27 @@
                 <w:sz w:val="16"/>
                 <w:szCs w:val="16"/>
               </w:rPr>
-              <w:t>[File Sequence]</w:t>
-            </w:r>
+              <w:t>[File Sequence].DAT  ( ex. 1342573894.DAT )</w:t>
+            </w:r>
+          </w:p>
+        </w:tc>
+        <w:tc>
+          <w:tcPr>
+            <w:tcW w:w="734" w:type="dxa"/>
+            <w:shd w:val="clear" w:color="auto" w:fill="auto"/>
+            <w:hideMark/>
+          </w:tcPr>
+          <w:p>
+            <w:pPr>
+              <w:spacing w:after="0" w:line="240" w:lineRule="auto"/>
+              <w:jc w:val="center"/>
+              <w:rPr>
+                <w:rFonts w:eastAsia="Times New Roman" w:cstheme="minorHAnsi"/>
+                <w:color w:val="000000"/>
+                <w:sz w:val="16"/>
+                <w:szCs w:val="16"/>
+              </w:rPr>
+            </w:pPr>
             <w:r>
               <w:rPr>
                 <w:rFonts w:eastAsia="Times New Roman" w:cstheme="minorHAnsi"/>
@@ -13638,32 +13679,33 @@
               </w:rPr>
               <w:t>.DAT</w:t>
             </w:r>
-            <w:r>
-              <w:rPr>
-                <w:rFonts w:eastAsia="Times New Roman" w:cstheme="minorHAnsi"/>
-                <w:color w:val="000000"/>
-                <w:sz w:val="16"/>
-                <w:szCs w:val="16"/>
-              </w:rPr>
-              <w:t xml:space="preserve">  ( ex. 1342573894</w:t>
-            </w:r>
-            <w:r>
-              <w:rPr>
-                <w:rFonts w:eastAsia="Times New Roman" w:cstheme="minorHAnsi"/>
-                <w:color w:val="000000"/>
-                <w:sz w:val="16"/>
-                <w:szCs w:val="16"/>
-              </w:rPr>
-              <w:t>.DAT</w:t>
-            </w:r>
-            <w:r>
-              <w:rPr>
-                <w:rFonts w:eastAsia="Times New Roman" w:cstheme="minorHAnsi"/>
-                <w:color w:val="000000"/>
-                <w:sz w:val="16"/>
-                <w:szCs w:val="16"/>
-              </w:rPr>
-              <w:t xml:space="preserve"> )</w:t>
+          </w:p>
+        </w:tc>
+        <w:tc>
+          <w:tcPr>
+            <w:tcW w:w="990" w:type="dxa"/>
+            <w:shd w:val="clear" w:color="auto" w:fill="auto"/>
+            <w:hideMark/>
+          </w:tcPr>
+          <w:p>
+            <w:pPr>
+              <w:spacing w:after="0" w:line="240" w:lineRule="auto"/>
+              <w:jc w:val="center"/>
+              <w:rPr>
+                <w:rFonts w:eastAsia="Times New Roman" w:cstheme="minorHAnsi"/>
+                <w:color w:val="000000"/>
+                <w:sz w:val="16"/>
+                <w:szCs w:val="16"/>
+              </w:rPr>
+            </w:pPr>
+            <w:r>
+              <w:rPr>
+                <w:rFonts w:eastAsia="Times New Roman" w:cstheme="minorHAnsi"/>
+                <w:color w:val="000000"/>
+                <w:sz w:val="16"/>
+                <w:szCs w:val="16"/>
+              </w:rPr>
+              <w:t>Transaction</w:t>
             </w:r>
           </w:p>
         </w:tc>
@@ -13691,13 +13733,65 @@
                 <w:sz w:val="16"/>
                 <w:szCs w:val="16"/>
               </w:rPr>
-              <w:t>.DAT</w:t>
-            </w:r>
-          </w:p>
-        </w:tc>
-        <w:tc>
-          <w:tcPr>
-            <w:tcW w:w="990" w:type="dxa"/>
+              <w:t>DAILY</w:t>
+            </w:r>
+          </w:p>
+        </w:tc>
+        <w:tc>
+          <w:tcPr>
+            <w:tcW w:w="852" w:type="dxa"/>
+          </w:tcPr>
+          <w:p>
+            <w:pPr>
+              <w:spacing w:after="0" w:line="240" w:lineRule="auto"/>
+              <w:jc w:val="center"/>
+              <w:rPr>
+                <w:rFonts w:eastAsia="Times New Roman" w:cstheme="minorHAnsi"/>
+                <w:color w:val="000000"/>
+                <w:sz w:val="16"/>
+                <w:szCs w:val="16"/>
+              </w:rPr>
+            </w:pPr>
+            <w:r>
+              <w:rPr>
+                <w:rFonts w:eastAsia="Times New Roman" w:cstheme="minorHAnsi"/>
+                <w:color w:val="000000"/>
+                <w:sz w:val="16"/>
+                <w:szCs w:val="16"/>
+              </w:rPr>
+              <w:t>Pull</w:t>
+            </w:r>
+          </w:p>
+        </w:tc>
+        <w:tc>
+          <w:tcPr>
+            <w:tcW w:w="858" w:type="dxa"/>
+          </w:tcPr>
+          <w:p>
+            <w:pPr>
+              <w:spacing w:after="0" w:line="240" w:lineRule="auto"/>
+              <w:jc w:val="center"/>
+              <w:rPr>
+                <w:rFonts w:eastAsia="Times New Roman" w:cstheme="minorHAnsi"/>
+                <w:color w:val="000000"/>
+                <w:sz w:val="16"/>
+                <w:szCs w:val="16"/>
+              </w:rPr>
+            </w:pPr>
+            <w:r>
+              <w:rPr>
+                <w:rFonts w:eastAsia="Times New Roman" w:cstheme="minorHAnsi"/>
+                <w:color w:val="000000"/>
+                <w:sz w:val="16"/>
+                <w:szCs w:val="16"/>
+              </w:rPr>
+              <w:t>1</w:t>
+            </w:r>
+          </w:p>
+        </w:tc>
+        <w:tc>
+          <w:tcPr>
+            <w:tcW w:w="900" w:type="dxa"/>
             <w:shd w:val="clear" w:color="auto" w:fill="auto"/>
             <w:hideMark/>
           </w:tcPr>
@@ -13719,13 +13813,13 @@
                 <w:sz w:val="16"/>
                 <w:szCs w:val="16"/>
               </w:rPr>
-              <w:t>Transaction</w:t>
-            </w:r>
-          </w:p>
-        </w:tc>
-        <w:tc>
-          <w:tcPr>
-            <w:tcW w:w="630" w:type="dxa"/>
+              <w:t>17019</w:t>
+            </w:r>
+          </w:p>
+        </w:tc>
+        <w:tc>
+          <w:tcPr>
+            <w:tcW w:w="1018" w:type="dxa"/>
           </w:tcPr>
           <w:p>
             <w:pPr>
@@ -13745,13 +13839,13 @@
                 <w:sz w:val="16"/>
                 <w:szCs w:val="16"/>
               </w:rPr>
-              <w:t>50</w:t>
-            </w:r>
-          </w:p>
-        </w:tc>
-        <w:tc>
-          <w:tcPr>
-            <w:tcW w:w="990" w:type="dxa"/>
+              <w:t>every 4000 records/30 seconds</w:t>
+            </w:r>
+          </w:p>
+        </w:tc>
+        <w:tc>
+          <w:tcPr>
+            <w:tcW w:w="954" w:type="dxa"/>
             <w:shd w:val="clear" w:color="auto" w:fill="auto"/>
             <w:hideMark/>
           </w:tcPr>
@@ -13773,121 +13867,13 @@
                 <w:sz w:val="16"/>
                 <w:szCs w:val="16"/>
               </w:rPr>
-              <w:t>DAILY</w:t>
-            </w:r>
-          </w:p>
-        </w:tc>
-        <w:tc>
-          <w:tcPr>
-            <w:tcW w:w="1014" w:type="dxa"/>
-          </w:tcPr>
-          <w:p>
-            <w:pPr>
-              <w:spacing w:after="0" w:line="240" w:lineRule="auto"/>
-              <w:jc w:val="center"/>
-              <w:rPr>
-                <w:rFonts w:eastAsia="Times New Roman" w:cstheme="minorHAnsi"/>
-                <w:color w:val="000000"/>
-                <w:sz w:val="16"/>
-                <w:szCs w:val="16"/>
-              </w:rPr>
-            </w:pPr>
-            <w:r>
-              <w:rPr>
-                <w:rFonts w:eastAsia="Times New Roman" w:cstheme="minorHAnsi"/>
-                <w:color w:val="000000"/>
-                <w:sz w:val="16"/>
-                <w:szCs w:val="16"/>
-              </w:rPr>
-              <w:t>Pull</w:t>
-            </w:r>
-          </w:p>
-        </w:tc>
-        <w:tc>
-          <w:tcPr>
-            <w:tcW w:w="966" w:type="dxa"/>
-            <w:shd w:val="clear" w:color="auto" w:fill="auto"/>
-            <w:hideMark/>
-          </w:tcPr>
-          <w:p>
-            <w:pPr>
-              <w:spacing w:after="0" w:line="240" w:lineRule="auto"/>
-              <w:jc w:val="center"/>
-              <w:rPr>
-                <w:rFonts w:eastAsia="Times New Roman" w:cstheme="minorHAnsi"/>
-                <w:color w:val="000000"/>
-                <w:sz w:val="16"/>
-                <w:szCs w:val="16"/>
-              </w:rPr>
-            </w:pPr>
-            <w:r>
-              <w:rPr>
-                <w:rFonts w:eastAsia="Times New Roman" w:cstheme="minorHAnsi"/>
-                <w:color w:val="000000"/>
-                <w:sz w:val="16"/>
-                <w:szCs w:val="16"/>
-              </w:rPr>
-              <w:t>17019</w:t>
-            </w:r>
-          </w:p>
-        </w:tc>
-        <w:tc>
-          <w:tcPr>
-            <w:tcW w:w="1170" w:type="dxa"/>
-          </w:tcPr>
-          <w:p>
-            <w:pPr>
-              <w:spacing w:after="0" w:line="240" w:lineRule="auto"/>
-              <w:jc w:val="center"/>
-              <w:rPr>
-                <w:rFonts w:eastAsia="Times New Roman" w:cstheme="minorHAnsi"/>
-                <w:color w:val="000000"/>
-                <w:sz w:val="16"/>
-                <w:szCs w:val="16"/>
-              </w:rPr>
-            </w:pPr>
-            <w:r>
-              <w:rPr>
-                <w:rFonts w:eastAsia="Times New Roman" w:cstheme="minorHAnsi"/>
-                <w:color w:val="000000"/>
-                <w:sz w:val="16"/>
-                <w:szCs w:val="16"/>
-              </w:rPr>
-              <w:t>every 4000 records/30 seconds</w:t>
-            </w:r>
-          </w:p>
-        </w:tc>
-        <w:tc>
-          <w:tcPr>
-            <w:tcW w:w="1054" w:type="dxa"/>
-            <w:shd w:val="clear" w:color="auto" w:fill="auto"/>
-            <w:hideMark/>
-          </w:tcPr>
-          <w:p>
-            <w:pPr>
-              <w:spacing w:after="0" w:line="240" w:lineRule="auto"/>
-              <w:jc w:val="center"/>
-              <w:rPr>
-                <w:rFonts w:eastAsia="Times New Roman" w:cstheme="minorHAnsi"/>
-                <w:color w:val="000000"/>
-                <w:sz w:val="16"/>
-                <w:szCs w:val="16"/>
-              </w:rPr>
-            </w:pPr>
-            <w:r>
-              <w:rPr>
-                <w:rFonts w:eastAsia="Times New Roman" w:cstheme="minorHAnsi"/>
-                <w:color w:val="000000"/>
-                <w:sz w:val="16"/>
-                <w:szCs w:val="16"/>
-              </w:rPr>
               <w:t>Fix length</w:t>
             </w:r>
           </w:p>
         </w:tc>
         <w:tc>
           <w:tcPr>
-            <w:tcW w:w="1043" w:type="dxa"/>
+            <w:tcW w:w="1088" w:type="dxa"/>
           </w:tcPr>
           <w:p>
             <w:pPr>
@@ -13914,11 +13900,11 @@
       </w:tr>
       <w:tr>
         <w:trPr>
-          <w:trHeight w:val="303"/>
+          <w:trHeight w:val="305"/>
         </w:trPr>
         <w:tc>
           <w:tcPr>
-            <w:tcW w:w="354" w:type="dxa"/>
+            <w:tcW w:w="265" w:type="dxa"/>
             <w:shd w:val="clear" w:color="auto" w:fill="auto"/>
             <w:noWrap/>
             <w:hideMark/>
@@ -13947,7 +13933,7 @@
         </w:tc>
         <w:tc>
           <w:tcPr>
-            <w:tcW w:w="1351" w:type="dxa"/>
+            <w:tcW w:w="1378" w:type="dxa"/>
             <w:shd w:val="clear" w:color="auto" w:fill="auto"/>
           </w:tcPr>
           <w:p>
@@ -13974,7 +13960,7 @@
         </w:tc>
         <w:tc>
           <w:tcPr>
-            <w:tcW w:w="1170" w:type="dxa"/>
+            <w:tcW w:w="1128" w:type="dxa"/>
             <w:shd w:val="clear" w:color="auto" w:fill="auto"/>
             <w:noWrap/>
           </w:tcPr>
@@ -13996,8 +13982,27 @@
                 <w:sz w:val="16"/>
                 <w:szCs w:val="16"/>
               </w:rPr>
-              <w:t>[File Sequence]</w:t>
-            </w:r>
+              <w:t>[File Sequence].DAT  ( ex. 1342573893.DAT )</w:t>
+            </w:r>
+          </w:p>
+        </w:tc>
+        <w:tc>
+          <w:tcPr>
+            <w:tcW w:w="734" w:type="dxa"/>
+            <w:shd w:val="clear" w:color="auto" w:fill="auto"/>
+            <w:hideMark/>
+          </w:tcPr>
+          <w:p>
+            <w:pPr>
+              <w:spacing w:after="0" w:line="240" w:lineRule="auto"/>
+              <w:jc w:val="center"/>
+              <w:rPr>
+                <w:rFonts w:eastAsia="Times New Roman" w:cstheme="minorHAnsi"/>
+                <w:color w:val="000000"/>
+                <w:sz w:val="16"/>
+                <w:szCs w:val="16"/>
+              </w:rPr>
+            </w:pPr>
             <w:r>
               <w:rPr>
                 <w:rFonts w:eastAsia="Times New Roman" w:cstheme="minorHAnsi"/>
@@ -14007,32 +14012,33 @@
               </w:rPr>
               <w:t>.DAT</w:t>
             </w:r>
-            <w:r>
-              <w:rPr>
-                <w:rFonts w:eastAsia="Times New Roman" w:cstheme="minorHAnsi"/>
-                <w:color w:val="000000"/>
-                <w:sz w:val="16"/>
-                <w:szCs w:val="16"/>
-              </w:rPr>
-              <w:t xml:space="preserve">  ( ex. 1342573893</w:t>
-            </w:r>
-            <w:r>
-              <w:rPr>
-                <w:rFonts w:eastAsia="Times New Roman" w:cstheme="minorHAnsi"/>
-                <w:color w:val="000000"/>
-                <w:sz w:val="16"/>
-                <w:szCs w:val="16"/>
-              </w:rPr>
-              <w:t>.DAT</w:t>
-            </w:r>
-            <w:r>
-              <w:rPr>
-                <w:rFonts w:eastAsia="Times New Roman" w:cstheme="minorHAnsi"/>
-                <w:color w:val="000000"/>
-                <w:sz w:val="16"/>
-                <w:szCs w:val="16"/>
-              </w:rPr>
-              <w:t xml:space="preserve"> )</w:t>
+          </w:p>
+        </w:tc>
+        <w:tc>
+          <w:tcPr>
+            <w:tcW w:w="990" w:type="dxa"/>
+            <w:shd w:val="clear" w:color="auto" w:fill="auto"/>
+            <w:hideMark/>
+          </w:tcPr>
+          <w:p>
+            <w:pPr>
+              <w:spacing w:after="0" w:line="240" w:lineRule="auto"/>
+              <w:jc w:val="center"/>
+              <w:rPr>
+                <w:rFonts w:eastAsia="Times New Roman" w:cstheme="minorHAnsi"/>
+                <w:color w:val="000000"/>
+                <w:sz w:val="16"/>
+                <w:szCs w:val="16"/>
+              </w:rPr>
+            </w:pPr>
+            <w:r>
+              <w:rPr>
+                <w:rFonts w:eastAsia="Times New Roman" w:cstheme="minorHAnsi"/>
+                <w:color w:val="000000"/>
+                <w:sz w:val="16"/>
+                <w:szCs w:val="16"/>
+              </w:rPr>
+              <w:t>Transaction</w:t>
             </w:r>
           </w:p>
         </w:tc>
@@ -14060,13 +14066,65 @@
                 <w:sz w:val="16"/>
                 <w:szCs w:val="16"/>
               </w:rPr>
-              <w:t>.DAT</w:t>
-            </w:r>
-          </w:p>
-        </w:tc>
-        <w:tc>
-          <w:tcPr>
-            <w:tcW w:w="990" w:type="dxa"/>
+              <w:t>DAILY</w:t>
+            </w:r>
+          </w:p>
+        </w:tc>
+        <w:tc>
+          <w:tcPr>
+            <w:tcW w:w="852" w:type="dxa"/>
+          </w:tcPr>
+          <w:p>
+            <w:pPr>
+              <w:spacing w:after="0" w:line="240" w:lineRule="auto"/>
+              <w:jc w:val="center"/>
+              <w:rPr>
+                <w:rFonts w:eastAsia="Times New Roman" w:cstheme="minorHAnsi"/>
+                <w:color w:val="000000"/>
+                <w:sz w:val="16"/>
+                <w:szCs w:val="16"/>
+              </w:rPr>
+            </w:pPr>
+            <w:r>
+              <w:rPr>
+                <w:rFonts w:eastAsia="Times New Roman" w:cstheme="minorHAnsi"/>
+                <w:color w:val="000000"/>
+                <w:sz w:val="16"/>
+                <w:szCs w:val="16"/>
+              </w:rPr>
+              <w:t>Pull</w:t>
+            </w:r>
+          </w:p>
+        </w:tc>
+        <w:tc>
+          <w:tcPr>
+            <w:tcW w:w="858" w:type="dxa"/>
+          </w:tcPr>
+          <w:p>
+            <w:pPr>
+              <w:spacing w:after="0" w:line="240" w:lineRule="auto"/>
+              <w:jc w:val="center"/>
+              <w:rPr>
+                <w:rFonts w:eastAsia="Times New Roman" w:cstheme="minorHAnsi"/>
+                <w:color w:val="000000"/>
+                <w:sz w:val="16"/>
+                <w:szCs w:val="16"/>
+              </w:rPr>
+            </w:pPr>
+            <w:r>
+              <w:rPr>
+                <w:rFonts w:eastAsia="Times New Roman" w:cstheme="minorHAnsi"/>
+                <w:color w:val="000000"/>
+                <w:sz w:val="16"/>
+                <w:szCs w:val="16"/>
+              </w:rPr>
+              <w:t>1</w:t>
+            </w:r>
+          </w:p>
+        </w:tc>
+        <w:tc>
+          <w:tcPr>
+            <w:tcW w:w="900" w:type="dxa"/>
             <w:shd w:val="clear" w:color="auto" w:fill="auto"/>
             <w:hideMark/>
           </w:tcPr>
@@ -14088,13 +14146,13 @@
                 <w:sz w:val="16"/>
                 <w:szCs w:val="16"/>
               </w:rPr>
-              <w:t>Transaction</w:t>
-            </w:r>
-          </w:p>
-        </w:tc>
-        <w:tc>
-          <w:tcPr>
-            <w:tcW w:w="630" w:type="dxa"/>
+              <w:t>18965</w:t>
+            </w:r>
+          </w:p>
+        </w:tc>
+        <w:tc>
+          <w:tcPr>
+            <w:tcW w:w="1018" w:type="dxa"/>
           </w:tcPr>
           <w:p>
             <w:pPr>
@@ -14114,13 +14172,13 @@
                 <w:sz w:val="16"/>
                 <w:szCs w:val="16"/>
               </w:rPr>
-              <w:t>50</w:t>
-            </w:r>
-          </w:p>
-        </w:tc>
-        <w:tc>
-          <w:tcPr>
-            <w:tcW w:w="990" w:type="dxa"/>
+              <w:t>every 4000 records/30 seconds</w:t>
+            </w:r>
+          </w:p>
+        </w:tc>
+        <w:tc>
+          <w:tcPr>
+            <w:tcW w:w="954" w:type="dxa"/>
             <w:shd w:val="clear" w:color="auto" w:fill="auto"/>
             <w:hideMark/>
           </w:tcPr>
@@ -14142,121 +14200,13 @@
                 <w:sz w:val="16"/>
                 <w:szCs w:val="16"/>
               </w:rPr>
-              <w:t>DAILY</w:t>
-            </w:r>
-          </w:p>
-        </w:tc>
-        <w:tc>
-          <w:tcPr>
-            <w:tcW w:w="1014" w:type="dxa"/>
-          </w:tcPr>
-          <w:p>
-            <w:pPr>
-              <w:spacing w:after="0" w:line="240" w:lineRule="auto"/>
-              <w:jc w:val="center"/>
-              <w:rPr>
-                <w:rFonts w:eastAsia="Times New Roman" w:cstheme="minorHAnsi"/>
-                <w:color w:val="000000"/>
-                <w:sz w:val="16"/>
-                <w:szCs w:val="16"/>
-              </w:rPr>
-            </w:pPr>
-            <w:r>
-              <w:rPr>
-                <w:rFonts w:eastAsia="Times New Roman" w:cstheme="minorHAnsi"/>
-                <w:color w:val="000000"/>
-                <w:sz w:val="16"/>
-                <w:szCs w:val="16"/>
-              </w:rPr>
-              <w:t>Pull</w:t>
-            </w:r>
-          </w:p>
-        </w:tc>
-        <w:tc>
-          <w:tcPr>
-            <w:tcW w:w="966" w:type="dxa"/>
-            <w:shd w:val="clear" w:color="auto" w:fill="auto"/>
-            <w:hideMark/>
-          </w:tcPr>
-          <w:p>
-            <w:pPr>
-              <w:spacing w:after="0" w:line="240" w:lineRule="auto"/>
-              <w:jc w:val="center"/>
-              <w:rPr>
-                <w:rFonts w:eastAsia="Times New Roman" w:cstheme="minorHAnsi"/>
-                <w:color w:val="000000"/>
-                <w:sz w:val="16"/>
-                <w:szCs w:val="16"/>
-              </w:rPr>
-            </w:pPr>
-            <w:r>
-              <w:rPr>
-                <w:rFonts w:eastAsia="Times New Roman" w:cstheme="minorHAnsi"/>
-                <w:color w:val="000000"/>
-                <w:sz w:val="16"/>
-                <w:szCs w:val="16"/>
-              </w:rPr>
-              <w:t>18965</w:t>
-            </w:r>
-          </w:p>
-        </w:tc>
-        <w:tc>
-          <w:tcPr>
-            <w:tcW w:w="1170" w:type="dxa"/>
-          </w:tcPr>
-          <w:p>
-            <w:pPr>
-              <w:spacing w:after="0" w:line="240" w:lineRule="auto"/>
-              <w:jc w:val="center"/>
-              <w:rPr>
-                <w:rFonts w:eastAsia="Times New Roman" w:cstheme="minorHAnsi"/>
-                <w:color w:val="000000"/>
-                <w:sz w:val="16"/>
-                <w:szCs w:val="16"/>
-              </w:rPr>
-            </w:pPr>
-            <w:r>
-              <w:rPr>
-                <w:rFonts w:eastAsia="Times New Roman" w:cstheme="minorHAnsi"/>
-                <w:color w:val="000000"/>
-                <w:sz w:val="16"/>
-                <w:szCs w:val="16"/>
-              </w:rPr>
-              <w:t>every 4000 records/30 seconds</w:t>
-            </w:r>
-          </w:p>
-        </w:tc>
-        <w:tc>
-          <w:tcPr>
-            <w:tcW w:w="1054" w:type="dxa"/>
-            <w:shd w:val="clear" w:color="auto" w:fill="auto"/>
-            <w:hideMark/>
-          </w:tcPr>
-          <w:p>
-            <w:pPr>
-              <w:spacing w:after="0" w:line="240" w:lineRule="auto"/>
-              <w:jc w:val="center"/>
-              <w:rPr>
-                <w:rFonts w:eastAsia="Times New Roman" w:cstheme="minorHAnsi"/>
-                <w:color w:val="000000"/>
-                <w:sz w:val="16"/>
-                <w:szCs w:val="16"/>
-              </w:rPr>
-            </w:pPr>
-            <w:r>
-              <w:rPr>
-                <w:rFonts w:eastAsia="Times New Roman" w:cstheme="minorHAnsi"/>
-                <w:color w:val="000000"/>
-                <w:sz w:val="16"/>
-                <w:szCs w:val="16"/>
-              </w:rPr>
               <w:t>Fix length</w:t>
             </w:r>
           </w:p>
         </w:tc>
         <w:tc>
           <w:tcPr>
-            <w:tcW w:w="1043" w:type="dxa"/>
+            <w:tcW w:w="1088" w:type="dxa"/>
           </w:tcPr>
           <w:p>
             <w:pPr>
@@ -14283,11 +14233,11 @@
       </w:tr>
       <w:tr>
         <w:trPr>
-          <w:trHeight w:val="303"/>
+          <w:trHeight w:val="305"/>
         </w:trPr>
         <w:tc>
           <w:tcPr>
-            <w:tcW w:w="354" w:type="dxa"/>
+            <w:tcW w:w="265" w:type="dxa"/>
             <w:shd w:val="clear" w:color="auto" w:fill="auto"/>
             <w:noWrap/>
             <w:hideMark/>
@@ -14316,7 +14266,7 @@
         </w:tc>
         <w:tc>
           <w:tcPr>
-            <w:tcW w:w="1351" w:type="dxa"/>
+            <w:tcW w:w="1378" w:type="dxa"/>
             <w:shd w:val="clear" w:color="auto" w:fill="auto"/>
           </w:tcPr>
           <w:p>
@@ -14343,7 +14293,7 @@
         </w:tc>
         <w:tc>
           <w:tcPr>
-            <w:tcW w:w="1170" w:type="dxa"/>
+            <w:tcW w:w="1128" w:type="dxa"/>
             <w:shd w:val="clear" w:color="auto" w:fill="auto"/>
             <w:noWrap/>
           </w:tcPr>
@@ -14407,6 +14357,62 @@
         </w:tc>
         <w:tc>
           <w:tcPr>
+            <w:tcW w:w="734" w:type="dxa"/>
+            <w:shd w:val="clear" w:color="auto" w:fill="auto"/>
+            <w:hideMark/>
+          </w:tcPr>
+          <w:p>
+            <w:pPr>
+              <w:spacing w:after="0" w:line="240" w:lineRule="auto"/>
+              <w:jc w:val="center"/>
+              <w:rPr>
+                <w:rFonts w:eastAsia="Times New Roman" w:cstheme="minorHAnsi"/>
+                <w:color w:val="000000"/>
+                <w:sz w:val="16"/>
+                <w:szCs w:val="16"/>
+              </w:rPr>
+            </w:pPr>
+            <w:r>
+              <w:rPr>
+                <w:rFonts w:eastAsia="Times New Roman" w:cstheme="minorHAnsi"/>
+                <w:color w:val="000000"/>
+                <w:sz w:val="16"/>
+                <w:szCs w:val="16"/>
+              </w:rPr>
+              <w:t>.DAT</w:t>
+            </w:r>
+          </w:p>
+        </w:tc>
+        <w:tc>
+          <w:tcPr>
+            <w:tcW w:w="990" w:type="dxa"/>
+            <w:shd w:val="clear" w:color="auto" w:fill="auto"/>
+            <w:hideMark/>
+          </w:tcPr>
+          <w:p>
+            <w:pPr>
+              <w:spacing w:after="0" w:line="240" w:lineRule="auto"/>
+              <w:jc w:val="center"/>
+              <w:rPr>
+                <w:rFonts w:eastAsia="Times New Roman" w:cstheme="minorHAnsi"/>
+                <w:color w:val="000000"/>
+                <w:sz w:val="16"/>
+                <w:szCs w:val="16"/>
+              </w:rPr>
+            </w:pPr>
+            <w:r>
+              <w:rPr>
+                <w:rFonts w:eastAsia="Times New Roman" w:cstheme="minorHAnsi"/>
+                <w:color w:val="000000"/>
+                <w:sz w:val="16"/>
+                <w:szCs w:val="16"/>
+              </w:rPr>
+              <w:t>Transaction</w:t>
+            </w:r>
+          </w:p>
+        </w:tc>
+        <w:tc>
+          <w:tcPr>
             <w:tcW w:w="720" w:type="dxa"/>
             <w:shd w:val="clear" w:color="auto" w:fill="auto"/>
             <w:hideMark/>
@@ -14429,13 +14435,65 @@
                 <w:sz w:val="16"/>
                 <w:szCs w:val="16"/>
               </w:rPr>
-              <w:t>.DAT</w:t>
-            </w:r>
-          </w:p>
-        </w:tc>
-        <w:tc>
-          <w:tcPr>
-            <w:tcW w:w="990" w:type="dxa"/>
+              <w:t>DAILY</w:t>
+            </w:r>
+          </w:p>
+        </w:tc>
+        <w:tc>
+          <w:tcPr>
+            <w:tcW w:w="852" w:type="dxa"/>
+          </w:tcPr>
+          <w:p>
+            <w:pPr>
+              <w:spacing w:after="0" w:line="240" w:lineRule="auto"/>
+              <w:jc w:val="center"/>
+              <w:rPr>
+                <w:rFonts w:eastAsia="Times New Roman" w:cstheme="minorHAnsi"/>
+                <w:color w:val="000000"/>
+                <w:sz w:val="16"/>
+                <w:szCs w:val="16"/>
+              </w:rPr>
+            </w:pPr>
+            <w:r>
+              <w:rPr>
+                <w:rFonts w:eastAsia="Times New Roman" w:cstheme="minorHAnsi"/>
+                <w:color w:val="000000"/>
+                <w:sz w:val="16"/>
+                <w:szCs w:val="16"/>
+              </w:rPr>
+              <w:t>Pull</w:t>
+            </w:r>
+          </w:p>
+        </w:tc>
+        <w:tc>
+          <w:tcPr>
+            <w:tcW w:w="858" w:type="dxa"/>
+          </w:tcPr>
+          <w:p>
+            <w:pPr>
+              <w:spacing w:after="0" w:line="240" w:lineRule="auto"/>
+              <w:jc w:val="center"/>
+              <w:rPr>
+                <w:rFonts w:eastAsia="Times New Roman" w:cstheme="minorHAnsi"/>
+                <w:color w:val="000000"/>
+                <w:sz w:val="16"/>
+                <w:szCs w:val="16"/>
+              </w:rPr>
+            </w:pPr>
+            <w:r>
+              <w:rPr>
+                <w:rFonts w:eastAsia="Times New Roman" w:cstheme="minorHAnsi"/>
+                <w:color w:val="000000"/>
+                <w:sz w:val="16"/>
+                <w:szCs w:val="16"/>
+              </w:rPr>
+              <w:t>1</w:t>
+            </w:r>
+          </w:p>
+        </w:tc>
+        <w:tc>
+          <w:tcPr>
+            <w:tcW w:w="900" w:type="dxa"/>
             <w:shd w:val="clear" w:color="auto" w:fill="auto"/>
             <w:hideMark/>
           </w:tcPr>
@@ -14457,13 +14515,13 @@
                 <w:sz w:val="16"/>
                 <w:szCs w:val="16"/>
               </w:rPr>
-              <w:t>Transaction</w:t>
-            </w:r>
-          </w:p>
-        </w:tc>
-        <w:tc>
-          <w:tcPr>
-            <w:tcW w:w="630" w:type="dxa"/>
+              <w:t>3986</w:t>
+            </w:r>
+          </w:p>
+        </w:tc>
+        <w:tc>
+          <w:tcPr>
+            <w:tcW w:w="1018" w:type="dxa"/>
           </w:tcPr>
           <w:p>
             <w:pPr>
@@ -14483,13 +14541,13 @@
                 <w:sz w:val="16"/>
                 <w:szCs w:val="16"/>
               </w:rPr>
-              <w:t>50</w:t>
-            </w:r>
-          </w:p>
-        </w:tc>
-        <w:tc>
-          <w:tcPr>
-            <w:tcW w:w="990" w:type="dxa"/>
+              <w:t>every 4000 records/30 seconds</w:t>
+            </w:r>
+          </w:p>
+        </w:tc>
+        <w:tc>
+          <w:tcPr>
+            <w:tcW w:w="954" w:type="dxa"/>
             <w:shd w:val="clear" w:color="auto" w:fill="auto"/>
             <w:hideMark/>
           </w:tcPr>
@@ -14511,121 +14569,13 @@
                 <w:sz w:val="16"/>
                 <w:szCs w:val="16"/>
               </w:rPr>
-              <w:t>DAILY</w:t>
-            </w:r>
-          </w:p>
-        </w:tc>
-        <w:tc>
-          <w:tcPr>
-            <w:tcW w:w="1014" w:type="dxa"/>
-          </w:tcPr>
-          <w:p>
-            <w:pPr>
-              <w:spacing w:after="0" w:line="240" w:lineRule="auto"/>
-              <w:jc w:val="center"/>
-              <w:rPr>
-                <w:rFonts w:eastAsia="Times New Roman" w:cstheme="minorHAnsi"/>
-                <w:color w:val="000000"/>
-                <w:sz w:val="16"/>
-                <w:szCs w:val="16"/>
-              </w:rPr>
-            </w:pPr>
-            <w:r>
-              <w:rPr>
-                <w:rFonts w:eastAsia="Times New Roman" w:cstheme="minorHAnsi"/>
-                <w:color w:val="000000"/>
-                <w:sz w:val="16"/>
-                <w:szCs w:val="16"/>
-              </w:rPr>
-              <w:t>Pull</w:t>
-            </w:r>
-          </w:p>
-        </w:tc>
-        <w:tc>
-          <w:tcPr>
-            <w:tcW w:w="966" w:type="dxa"/>
-            <w:shd w:val="clear" w:color="auto" w:fill="auto"/>
-            <w:hideMark/>
-          </w:tcPr>
-          <w:p>
-            <w:pPr>
-              <w:spacing w:after="0" w:line="240" w:lineRule="auto"/>
-              <w:jc w:val="center"/>
-              <w:rPr>
-                <w:rFonts w:eastAsia="Times New Roman" w:cstheme="minorHAnsi"/>
-                <w:color w:val="000000"/>
-                <w:sz w:val="16"/>
-                <w:szCs w:val="16"/>
-              </w:rPr>
-            </w:pPr>
-            <w:r>
-              <w:rPr>
-                <w:rFonts w:eastAsia="Times New Roman" w:cstheme="minorHAnsi"/>
-                <w:color w:val="000000"/>
-                <w:sz w:val="16"/>
-                <w:szCs w:val="16"/>
-              </w:rPr>
-              <w:t>3986</w:t>
-            </w:r>
-          </w:p>
-        </w:tc>
-        <w:tc>
-          <w:tcPr>
-            <w:tcW w:w="1170" w:type="dxa"/>
-          </w:tcPr>
-          <w:p>
-            <w:pPr>
-              <w:spacing w:after="0" w:line="240" w:lineRule="auto"/>
-              <w:jc w:val="center"/>
-              <w:rPr>
-                <w:rFonts w:eastAsia="Times New Roman" w:cstheme="minorHAnsi"/>
-                <w:color w:val="000000"/>
-                <w:sz w:val="16"/>
-                <w:szCs w:val="16"/>
-              </w:rPr>
-            </w:pPr>
-            <w:r>
-              <w:rPr>
-                <w:rFonts w:eastAsia="Times New Roman" w:cstheme="minorHAnsi"/>
-                <w:color w:val="000000"/>
-                <w:sz w:val="16"/>
-                <w:szCs w:val="16"/>
-              </w:rPr>
-              <w:t>every 4000 records/30 seconds</w:t>
-            </w:r>
-          </w:p>
-        </w:tc>
-        <w:tc>
-          <w:tcPr>
-            <w:tcW w:w="1054" w:type="dxa"/>
-            <w:shd w:val="clear" w:color="auto" w:fill="auto"/>
-            <w:hideMark/>
-          </w:tcPr>
-          <w:p>
-            <w:pPr>
-              <w:spacing w:after="0" w:line="240" w:lineRule="auto"/>
-              <w:jc w:val="center"/>
-              <w:rPr>
-                <w:rFonts w:eastAsia="Times New Roman" w:cstheme="minorHAnsi"/>
-                <w:color w:val="000000"/>
-                <w:sz w:val="16"/>
-                <w:szCs w:val="16"/>
-              </w:rPr>
-            </w:pPr>
-            <w:r>
-              <w:rPr>
-                <w:rFonts w:eastAsia="Times New Roman" w:cstheme="minorHAnsi"/>
-                <w:color w:val="000000"/>
-                <w:sz w:val="16"/>
-                <w:szCs w:val="16"/>
-              </w:rPr>
               <w:t>Fix length</w:t>
             </w:r>
           </w:p>
         </w:tc>
         <w:tc>
           <w:tcPr>
-            <w:tcW w:w="1043" w:type="dxa"/>
+            <w:tcW w:w="1088" w:type="dxa"/>
           </w:tcPr>
           <w:p>
             <w:pPr>
@@ -14652,11 +14602,11 @@
       </w:tr>
       <w:tr>
         <w:trPr>
-          <w:trHeight w:val="303"/>
+          <w:trHeight w:val="305"/>
         </w:trPr>
         <w:tc>
           <w:tcPr>
-            <w:tcW w:w="354" w:type="dxa"/>
+            <w:tcW w:w="265" w:type="dxa"/>
             <w:shd w:val="clear" w:color="auto" w:fill="auto"/>
             <w:noWrap/>
           </w:tcPr>
@@ -14684,7 +14634,7 @@
         </w:tc>
         <w:tc>
           <w:tcPr>
-            <w:tcW w:w="1351" w:type="dxa"/>
+            <w:tcW w:w="1378" w:type="dxa"/>
             <w:shd w:val="clear" w:color="auto" w:fill="auto"/>
           </w:tcPr>
           <w:p>
@@ -14711,7 +14661,7 @@
         </w:tc>
         <w:tc>
           <w:tcPr>
-            <w:tcW w:w="1170" w:type="dxa"/>
+            <w:tcW w:w="1128" w:type="dxa"/>
             <w:shd w:val="clear" w:color="auto" w:fill="auto"/>
             <w:noWrap/>
           </w:tcPr>
@@ -14775,6 +14725,60 @@
         </w:tc>
         <w:tc>
           <w:tcPr>
+            <w:tcW w:w="734" w:type="dxa"/>
+            <w:shd w:val="clear" w:color="auto" w:fill="auto"/>
+          </w:tcPr>
+          <w:p>
+            <w:pPr>
+              <w:spacing w:after="0" w:line="240" w:lineRule="auto"/>
+              <w:jc w:val="center"/>
+              <w:rPr>
+                <w:rFonts w:eastAsia="Times New Roman" w:cstheme="minorHAnsi"/>
+                <w:color w:val="000000"/>
+                <w:sz w:val="16"/>
+                <w:szCs w:val="16"/>
+              </w:rPr>
+            </w:pPr>
+            <w:r>
+              <w:rPr>
+                <w:rFonts w:eastAsia="Times New Roman" w:cstheme="minorHAnsi"/>
+                <w:color w:val="000000"/>
+                <w:sz w:val="16"/>
+                <w:szCs w:val="16"/>
+              </w:rPr>
+              <w:t>.DAT</w:t>
+            </w:r>
+          </w:p>
+        </w:tc>
+        <w:tc>
+          <w:tcPr>
+            <w:tcW w:w="990" w:type="dxa"/>
+            <w:shd w:val="clear" w:color="auto" w:fill="auto"/>
+          </w:tcPr>
+          <w:p>
+            <w:pPr>
+              <w:spacing w:after="0" w:line="240" w:lineRule="auto"/>
+              <w:jc w:val="center"/>
+              <w:rPr>
+                <w:rFonts w:eastAsia="Times New Roman" w:cstheme="minorHAnsi"/>
+                <w:color w:val="000000"/>
+                <w:sz w:val="16"/>
+                <w:szCs w:val="16"/>
+              </w:rPr>
+            </w:pPr>
+            <w:r>
+              <w:rPr>
+                <w:rFonts w:eastAsia="Times New Roman" w:cstheme="minorHAnsi"/>
+                <w:color w:val="000000"/>
+                <w:sz w:val="16"/>
+                <w:szCs w:val="16"/>
+              </w:rPr>
+              <w:t>Transaction</w:t>
+            </w:r>
+          </w:p>
+        </w:tc>
+        <w:tc>
+          <w:tcPr>
             <w:tcW w:w="720" w:type="dxa"/>
             <w:shd w:val="clear" w:color="auto" w:fill="auto"/>
           </w:tcPr>
@@ -14796,14 +14800,13 @@
                 <w:sz w:val="16"/>
                 <w:szCs w:val="16"/>
               </w:rPr>
-              <w:t>.DAT</w:t>
-            </w:r>
-          </w:p>
-        </w:tc>
-        <w:tc>
-          <w:tcPr>
-            <w:tcW w:w="990" w:type="dxa"/>
-            <w:shd w:val="clear" w:color="auto" w:fill="auto"/>
+              <w:t>DAILY</w:t>
+            </w:r>
+          </w:p>
+        </w:tc>
+        <w:tc>
+          <w:tcPr>
+            <w:tcW w:w="852" w:type="dxa"/>
           </w:tcPr>
           <w:p>
             <w:pPr>
@@ -14823,13 +14826,13 @@
                 <w:sz w:val="16"/>
                 <w:szCs w:val="16"/>
               </w:rPr>
-              <w:t>Transaction</w:t>
-            </w:r>
-          </w:p>
-        </w:tc>
-        <w:tc>
-          <w:tcPr>
-            <w:tcW w:w="630" w:type="dxa"/>
+              <w:t>Pull</w:t>
+            </w:r>
+          </w:p>
+        </w:tc>
+        <w:tc>
+          <w:tcPr>
+            <w:tcW w:w="858" w:type="dxa"/>
           </w:tcPr>
           <w:p>
             <w:pPr>
@@ -14849,13 +14852,13 @@
                 <w:sz w:val="16"/>
                 <w:szCs w:val="16"/>
               </w:rPr>
-              <w:t>50</w:t>
-            </w:r>
-          </w:p>
-        </w:tc>
-        <w:tc>
-          <w:tcPr>
-            <w:tcW w:w="990" w:type="dxa"/>
+              <w:t>1</w:t>
+            </w:r>
+          </w:p>
+        </w:tc>
+        <w:tc>
+          <w:tcPr>
+            <w:tcW w:w="900" w:type="dxa"/>
             <w:shd w:val="clear" w:color="auto" w:fill="auto"/>
           </w:tcPr>
           <w:p>
@@ -14876,13 +14879,13 @@
                 <w:sz w:val="16"/>
                 <w:szCs w:val="16"/>
               </w:rPr>
-              <w:t>DAILY</w:t>
-            </w:r>
-          </w:p>
-        </w:tc>
-        <w:tc>
-          <w:tcPr>
-            <w:tcW w:w="1014" w:type="dxa"/>
+              <w:t>2280</w:t>
+            </w:r>
+          </w:p>
+        </w:tc>
+        <w:tc>
+          <w:tcPr>
+            <w:tcW w:w="1018" w:type="dxa"/>
           </w:tcPr>
           <w:p>
             <w:pPr>
@@ -14902,13 +14905,13 @@
                 <w:sz w:val="16"/>
                 <w:szCs w:val="16"/>
               </w:rPr>
-              <w:t>Pull</w:t>
-            </w:r>
-          </w:p>
-        </w:tc>
-        <w:tc>
-          <w:tcPr>
-            <w:tcW w:w="966" w:type="dxa"/>
+              <w:t>every 4000 records/30 seconds</w:t>
+            </w:r>
+          </w:p>
+        </w:tc>
+        <w:tc>
+          <w:tcPr>
+            <w:tcW w:w="954" w:type="dxa"/>
             <w:shd w:val="clear" w:color="auto" w:fill="auto"/>
           </w:tcPr>
           <w:p>
@@ -14929,66 +14932,13 @@
                 <w:sz w:val="16"/>
                 <w:szCs w:val="16"/>
               </w:rPr>
-              <w:t>2280</w:t>
-            </w:r>
-          </w:p>
-        </w:tc>
-        <w:tc>
-          <w:tcPr>
-            <w:tcW w:w="1170" w:type="dxa"/>
-          </w:tcPr>
-          <w:p>
-            <w:pPr>
-              <w:spacing w:after="0" w:line="240" w:lineRule="auto"/>
-              <w:jc w:val="center"/>
-              <w:rPr>
-                <w:rFonts w:eastAsia="Times New Roman" w:cstheme="minorHAnsi"/>
-                <w:color w:val="000000"/>
-                <w:sz w:val="16"/>
-                <w:szCs w:val="16"/>
-              </w:rPr>
-            </w:pPr>
-            <w:r>
-              <w:rPr>
-                <w:rFonts w:eastAsia="Times New Roman" w:cstheme="minorHAnsi"/>
-                <w:color w:val="000000"/>
-                <w:sz w:val="16"/>
-                <w:szCs w:val="16"/>
-              </w:rPr>
-              <w:t>every 4000 records/30 seconds</w:t>
-            </w:r>
-          </w:p>
-        </w:tc>
-        <w:tc>
-          <w:tcPr>
-            <w:tcW w:w="1054" w:type="dxa"/>
-            <w:shd w:val="clear" w:color="auto" w:fill="auto"/>
-          </w:tcPr>
-          <w:p>
-            <w:pPr>
-              <w:spacing w:after="0" w:line="240" w:lineRule="auto"/>
-              <w:jc w:val="center"/>
-              <w:rPr>
-                <w:rFonts w:eastAsia="Times New Roman" w:cstheme="minorHAnsi"/>
-                <w:color w:val="000000"/>
-                <w:sz w:val="16"/>
-                <w:szCs w:val="16"/>
-              </w:rPr>
-            </w:pPr>
-            <w:r>
-              <w:rPr>
-                <w:rFonts w:eastAsia="Times New Roman" w:cstheme="minorHAnsi"/>
-                <w:color w:val="000000"/>
-                <w:sz w:val="16"/>
-                <w:szCs w:val="16"/>
-              </w:rPr>
               <w:t>Fix length</w:t>
             </w:r>
           </w:p>
         </w:tc>
         <w:tc>
           <w:tcPr>
-            <w:tcW w:w="1043" w:type="dxa"/>
+            <w:tcW w:w="1088" w:type="dxa"/>
           </w:tcPr>
           <w:p>
             <w:pPr>
@@ -15015,11 +14965,11 @@
       </w:tr>
       <w:tr>
         <w:trPr>
-          <w:trHeight w:val="303"/>
+          <w:trHeight w:val="305"/>
         </w:trPr>
         <w:tc>
           <w:tcPr>
-            <w:tcW w:w="354" w:type="dxa"/>
+            <w:tcW w:w="265" w:type="dxa"/>
             <w:shd w:val="clear" w:color="auto" w:fill="auto"/>
             <w:noWrap/>
             <w:hideMark/>
@@ -15048,7 +14998,7 @@
         </w:tc>
         <w:tc>
           <w:tcPr>
-            <w:tcW w:w="1351" w:type="dxa"/>
+            <w:tcW w:w="1378" w:type="dxa"/>
             <w:shd w:val="clear" w:color="auto" w:fill="auto"/>
           </w:tcPr>
           <w:p>
@@ -15075,7 +15025,7 @@
         </w:tc>
         <w:tc>
           <w:tcPr>
-            <w:tcW w:w="1170" w:type="dxa"/>
+            <w:tcW w:w="1128" w:type="dxa"/>
             <w:shd w:val="clear" w:color="auto" w:fill="auto"/>
             <w:noWrap/>
           </w:tcPr>
@@ -15097,8 +15047,26 @@
                 <w:sz w:val="16"/>
                 <w:szCs w:val="16"/>
               </w:rPr>
-              <w:t>[File Sequence]</w:t>
-            </w:r>
+              <w:t>[File Sequence].DAT  ( ex. 4312573893.DAT )</w:t>
+            </w:r>
+          </w:p>
+        </w:tc>
+        <w:tc>
+          <w:tcPr>
+            <w:tcW w:w="734" w:type="dxa"/>
+            <w:shd w:val="clear" w:color="auto" w:fill="auto"/>
+          </w:tcPr>
+          <w:p>
+            <w:pPr>
+              <w:spacing w:after="0" w:line="240" w:lineRule="auto"/>
+              <w:jc w:val="center"/>
+              <w:rPr>
+                <w:rFonts w:eastAsia="Times New Roman" w:cstheme="minorHAnsi"/>
+                <w:color w:val="000000"/>
+                <w:sz w:val="16"/>
+                <w:szCs w:val="16"/>
+              </w:rPr>
+            </w:pPr>
             <w:r>
               <w:rPr>
                 <w:rFonts w:eastAsia="Times New Roman" w:cstheme="minorHAnsi"/>
@@ -15108,32 +15076,32 @@
               </w:rPr>
               <w:t>.DAT</w:t>
             </w:r>
-            <w:r>
-              <w:rPr>
-                <w:rFonts w:eastAsia="Times New Roman" w:cstheme="minorHAnsi"/>
-                <w:color w:val="000000"/>
-                <w:sz w:val="16"/>
-                <w:szCs w:val="16"/>
-              </w:rPr>
-              <w:t xml:space="preserve">  ( ex. 4312573893</w:t>
-            </w:r>
-            <w:r>
-              <w:rPr>
-                <w:rFonts w:eastAsia="Times New Roman" w:cstheme="minorHAnsi"/>
-                <w:color w:val="000000"/>
-                <w:sz w:val="16"/>
-                <w:szCs w:val="16"/>
-              </w:rPr>
-              <w:t>.DAT</w:t>
-            </w:r>
-            <w:r>
-              <w:rPr>
-                <w:rFonts w:eastAsia="Times New Roman" w:cstheme="minorHAnsi"/>
-                <w:color w:val="000000"/>
-                <w:sz w:val="16"/>
-                <w:szCs w:val="16"/>
-              </w:rPr>
-              <w:t xml:space="preserve"> )</w:t>
+          </w:p>
+        </w:tc>
+        <w:tc>
+          <w:tcPr>
+            <w:tcW w:w="990" w:type="dxa"/>
+            <w:shd w:val="clear" w:color="auto" w:fill="auto"/>
+          </w:tcPr>
+          <w:p>
+            <w:pPr>
+              <w:spacing w:after="0" w:line="240" w:lineRule="auto"/>
+              <w:jc w:val="center"/>
+              <w:rPr>
+                <w:rFonts w:eastAsia="Times New Roman" w:cstheme="minorHAnsi"/>
+                <w:color w:val="000000"/>
+                <w:sz w:val="16"/>
+                <w:szCs w:val="16"/>
+              </w:rPr>
+            </w:pPr>
+            <w:r>
+              <w:rPr>
+                <w:rFonts w:eastAsia="Times New Roman" w:cstheme="minorHAnsi"/>
+                <w:color w:val="000000"/>
+                <w:sz w:val="16"/>
+                <w:szCs w:val="16"/>
+              </w:rPr>
+              <w:t>Transaction</w:t>
             </w:r>
           </w:p>
         </w:tc>
@@ -15160,14 +15128,13 @@
                 <w:sz w:val="16"/>
                 <w:szCs w:val="16"/>
               </w:rPr>
-              <w:t>.DAT</w:t>
-            </w:r>
-          </w:p>
-        </w:tc>
-        <w:tc>
-          <w:tcPr>
-            <w:tcW w:w="990" w:type="dxa"/>
-            <w:shd w:val="clear" w:color="auto" w:fill="auto"/>
+              <w:t>DAILY</w:t>
+            </w:r>
+          </w:p>
+        </w:tc>
+        <w:tc>
+          <w:tcPr>
+            <w:tcW w:w="852" w:type="dxa"/>
           </w:tcPr>
           <w:p>
             <w:pPr>
@@ -15187,13 +15154,13 @@
                 <w:sz w:val="16"/>
                 <w:szCs w:val="16"/>
               </w:rPr>
-              <w:t>Transaction</w:t>
-            </w:r>
-          </w:p>
-        </w:tc>
-        <w:tc>
-          <w:tcPr>
-            <w:tcW w:w="630" w:type="dxa"/>
+              <w:t>Pull</w:t>
+            </w:r>
+          </w:p>
+        </w:tc>
+        <w:tc>
+          <w:tcPr>
+            <w:tcW w:w="858" w:type="dxa"/>
           </w:tcPr>
           <w:p>
             <w:pPr>
@@ -15213,13 +15180,13 @@
                 <w:sz w:val="16"/>
                 <w:szCs w:val="16"/>
               </w:rPr>
-              <w:t>50</w:t>
-            </w:r>
-          </w:p>
-        </w:tc>
-        <w:tc>
-          <w:tcPr>
-            <w:tcW w:w="990" w:type="dxa"/>
+              <w:t>1</w:t>
+            </w:r>
+          </w:p>
+        </w:tc>
+        <w:tc>
+          <w:tcPr>
+            <w:tcW w:w="900" w:type="dxa"/>
             <w:shd w:val="clear" w:color="auto" w:fill="auto"/>
           </w:tcPr>
           <w:p>
@@ -15240,13 +15207,13 @@
                 <w:sz w:val="16"/>
                 <w:szCs w:val="16"/>
               </w:rPr>
-              <w:t>DAILY</w:t>
-            </w:r>
-          </w:p>
-        </w:tc>
-        <w:tc>
-          <w:tcPr>
-            <w:tcW w:w="1014" w:type="dxa"/>
+              <w:t>23007</w:t>
+            </w:r>
+          </w:p>
+        </w:tc>
+        <w:tc>
+          <w:tcPr>
+            <w:tcW w:w="1018" w:type="dxa"/>
           </w:tcPr>
           <w:p>
             <w:pPr>
@@ -15266,22 +15233,13 @@
                 <w:sz w:val="16"/>
                 <w:szCs w:val="16"/>
               </w:rPr>
-              <w:t>Pu</w:t>
-            </w:r>
-            <w:r>
-              <w:rPr>
-                <w:rFonts w:eastAsia="Times New Roman" w:cstheme="minorHAnsi"/>
-                <w:color w:val="000000"/>
-                <w:sz w:val="16"/>
-                <w:szCs w:val="16"/>
-              </w:rPr>
-              <w:t>ll</w:t>
-            </w:r>
-          </w:p>
-        </w:tc>
-        <w:tc>
-          <w:tcPr>
-            <w:tcW w:w="966" w:type="dxa"/>
+              <w:t>every 4000 records/30 seconds</w:t>
+            </w:r>
+          </w:p>
+        </w:tc>
+        <w:tc>
+          <w:tcPr>
+            <w:tcW w:w="954" w:type="dxa"/>
             <w:shd w:val="clear" w:color="auto" w:fill="auto"/>
           </w:tcPr>
           <w:p>
@@ -15302,66 +15260,13 @@
                 <w:sz w:val="16"/>
                 <w:szCs w:val="16"/>
               </w:rPr>
-              <w:t>23007</w:t>
-            </w:r>
-          </w:p>
-        </w:tc>
-        <w:tc>
-          <w:tcPr>
-            <w:tcW w:w="1170" w:type="dxa"/>
-          </w:tcPr>
-          <w:p>
-            <w:pPr>
-              <w:spacing w:after="0" w:line="240" w:lineRule="auto"/>
-              <w:jc w:val="center"/>
-              <w:rPr>
-                <w:rFonts w:eastAsia="Times New Roman" w:cstheme="minorHAnsi"/>
-                <w:color w:val="000000"/>
-                <w:sz w:val="16"/>
-                <w:szCs w:val="16"/>
-              </w:rPr>
-            </w:pPr>
-            <w:r>
-              <w:rPr>
-                <w:rFonts w:eastAsia="Times New Roman" w:cstheme="minorHAnsi"/>
-                <w:color w:val="000000"/>
-                <w:sz w:val="16"/>
-                <w:szCs w:val="16"/>
-              </w:rPr>
-              <w:t>every 4000 records/30 seconds</w:t>
-            </w:r>
-          </w:p>
-        </w:tc>
-        <w:tc>
-          <w:tcPr>
-            <w:tcW w:w="1054" w:type="dxa"/>
-            <w:shd w:val="clear" w:color="auto" w:fill="auto"/>
-          </w:tcPr>
-          <w:p>
-            <w:pPr>
-              <w:spacing w:after="0" w:line="240" w:lineRule="auto"/>
-              <w:jc w:val="center"/>
-              <w:rPr>
-                <w:rFonts w:eastAsia="Times New Roman" w:cstheme="minorHAnsi"/>
-                <w:color w:val="000000"/>
-                <w:sz w:val="16"/>
-                <w:szCs w:val="16"/>
-              </w:rPr>
-            </w:pPr>
-            <w:r>
-              <w:rPr>
-                <w:rFonts w:eastAsia="Times New Roman" w:cstheme="minorHAnsi"/>
-                <w:color w:val="000000"/>
-                <w:sz w:val="16"/>
-                <w:szCs w:val="16"/>
-              </w:rPr>
               <w:t>Fix length</w:t>
             </w:r>
           </w:p>
         </w:tc>
         <w:tc>
           <w:tcPr>
-            <w:tcW w:w="1043" w:type="dxa"/>
+            <w:tcW w:w="1088" w:type="dxa"/>
           </w:tcPr>
           <w:p>
             <w:pPr>
@@ -15388,11 +15293,11 @@
       </w:tr>
       <w:tr>
         <w:trPr>
-          <w:trHeight w:val="303"/>
+          <w:trHeight w:val="305"/>
         </w:trPr>
         <w:tc>
           <w:tcPr>
-            <w:tcW w:w="354" w:type="dxa"/>
+            <w:tcW w:w="265" w:type="dxa"/>
             <w:shd w:val="clear" w:color="auto" w:fill="auto"/>
             <w:noWrap/>
           </w:tcPr>
@@ -15420,7 +15325,7 @@
         </w:tc>
         <w:tc>
           <w:tcPr>
-            <w:tcW w:w="1351" w:type="dxa"/>
+            <w:tcW w:w="1378" w:type="dxa"/>
             <w:shd w:val="clear" w:color="auto" w:fill="auto"/>
           </w:tcPr>
           <w:p>
@@ -15447,7 +15352,7 @@
         </w:tc>
         <w:tc>
           <w:tcPr>
-            <w:tcW w:w="1170" w:type="dxa"/>
+            <w:tcW w:w="1128" w:type="dxa"/>
             <w:shd w:val="clear" w:color="auto" w:fill="auto"/>
             <w:noWrap/>
           </w:tcPr>
@@ -15520,6 +15425,60 @@
         </w:tc>
         <w:tc>
           <w:tcPr>
+            <w:tcW w:w="734" w:type="dxa"/>
+            <w:shd w:val="clear" w:color="auto" w:fill="auto"/>
+          </w:tcPr>
+          <w:p>
+            <w:pPr>
+              <w:spacing w:after="0" w:line="240" w:lineRule="auto"/>
+              <w:jc w:val="center"/>
+              <w:rPr>
+                <w:rFonts w:eastAsia="Times New Roman" w:cstheme="minorHAnsi"/>
+                <w:color w:val="000000"/>
+                <w:sz w:val="16"/>
+                <w:szCs w:val="16"/>
+              </w:rPr>
+            </w:pPr>
+            <w:r>
+              <w:rPr>
+                <w:rFonts w:eastAsia="Times New Roman" w:cstheme="minorHAnsi"/>
+                <w:color w:val="000000"/>
+                <w:sz w:val="16"/>
+                <w:szCs w:val="16"/>
+              </w:rPr>
+              <w:t>.DAT</w:t>
+            </w:r>
+          </w:p>
+        </w:tc>
+        <w:tc>
+          <w:tcPr>
+            <w:tcW w:w="990" w:type="dxa"/>
+            <w:shd w:val="clear" w:color="auto" w:fill="auto"/>
+          </w:tcPr>
+          <w:p>
+            <w:pPr>
+              <w:spacing w:after="0" w:line="240" w:lineRule="auto"/>
+              <w:jc w:val="center"/>
+              <w:rPr>
+                <w:rFonts w:eastAsia="Times New Roman" w:cstheme="minorHAnsi"/>
+                <w:color w:val="000000"/>
+                <w:sz w:val="16"/>
+                <w:szCs w:val="16"/>
+              </w:rPr>
+            </w:pPr>
+            <w:r>
+              <w:rPr>
+                <w:rFonts w:eastAsia="Times New Roman" w:cstheme="minorHAnsi"/>
+                <w:color w:val="000000"/>
+                <w:sz w:val="16"/>
+                <w:szCs w:val="16"/>
+              </w:rPr>
+              <w:t>Transaction</w:t>
+            </w:r>
+          </w:p>
+        </w:tc>
+        <w:tc>
+          <w:tcPr>
             <w:tcW w:w="720" w:type="dxa"/>
             <w:shd w:val="clear" w:color="auto" w:fill="auto"/>
           </w:tcPr>
@@ -15541,14 +15500,13 @@
                 <w:sz w:val="16"/>
                 <w:szCs w:val="16"/>
               </w:rPr>
-              <w:t>.DAT</w:t>
-            </w:r>
-          </w:p>
-        </w:tc>
-        <w:tc>
-          <w:tcPr>
-            <w:tcW w:w="990" w:type="dxa"/>
-            <w:shd w:val="clear" w:color="auto" w:fill="auto"/>
+              <w:t>DAILY</w:t>
+            </w:r>
+          </w:p>
+        </w:tc>
+        <w:tc>
+          <w:tcPr>
+            <w:tcW w:w="852" w:type="dxa"/>
           </w:tcPr>
           <w:p>
             <w:pPr>
@@ -15568,13 +15526,13 @@
                 <w:sz w:val="16"/>
                 <w:szCs w:val="16"/>
               </w:rPr>
-              <w:t>Transaction</w:t>
-            </w:r>
-          </w:p>
-        </w:tc>
-        <w:tc>
-          <w:tcPr>
-            <w:tcW w:w="630" w:type="dxa"/>
+              <w:t>Pull</w:t>
+            </w:r>
+          </w:p>
+        </w:tc>
+        <w:tc>
+          <w:tcPr>
+            <w:tcW w:w="858" w:type="dxa"/>
           </w:tcPr>
           <w:p>
             <w:pPr>
@@ -15594,13 +15552,13 @@
                 <w:sz w:val="16"/>
                 <w:szCs w:val="16"/>
               </w:rPr>
-              <w:t>50</w:t>
-            </w:r>
-          </w:p>
-        </w:tc>
-        <w:tc>
-          <w:tcPr>
-            <w:tcW w:w="990" w:type="dxa"/>
+              <w:t>1</w:t>
+            </w:r>
+          </w:p>
+        </w:tc>
+        <w:tc>
+          <w:tcPr>
+            <w:tcW w:w="900" w:type="dxa"/>
             <w:shd w:val="clear" w:color="auto" w:fill="auto"/>
           </w:tcPr>
           <w:p>
@@ -15621,13 +15579,13 @@
                 <w:sz w:val="16"/>
                 <w:szCs w:val="16"/>
               </w:rPr>
-              <w:t>DAILY</w:t>
-            </w:r>
-          </w:p>
-        </w:tc>
-        <w:tc>
-          <w:tcPr>
-            <w:tcW w:w="1014" w:type="dxa"/>
+              <w:t>6721</w:t>
+            </w:r>
+          </w:p>
+        </w:tc>
+        <w:tc>
+          <w:tcPr>
+            <w:tcW w:w="1018" w:type="dxa"/>
           </w:tcPr>
           <w:p>
             <w:pPr>
@@ -15647,13 +15605,13 @@
                 <w:sz w:val="16"/>
                 <w:szCs w:val="16"/>
               </w:rPr>
-              <w:t>Pull</w:t>
-            </w:r>
-          </w:p>
-        </w:tc>
-        <w:tc>
-          <w:tcPr>
-            <w:tcW w:w="966" w:type="dxa"/>
+              <w:t>every 20000 records/6 minutes</w:t>
+            </w:r>
+          </w:p>
+        </w:tc>
+        <w:tc>
+          <w:tcPr>
+            <w:tcW w:w="954" w:type="dxa"/>
             <w:shd w:val="clear" w:color="auto" w:fill="auto"/>
           </w:tcPr>
           <w:p>
@@ -15674,66 +15632,13 @@
                 <w:sz w:val="16"/>
                 <w:szCs w:val="16"/>
               </w:rPr>
-              <w:t>1</w:t>
-            </w:r>
-          </w:p>
-        </w:tc>
-        <w:tc>
-          <w:tcPr>
-            <w:tcW w:w="1170" w:type="dxa"/>
-          </w:tcPr>
-          <w:p>
-            <w:pPr>
-              <w:spacing w:after="0" w:line="240" w:lineRule="auto"/>
-              <w:jc w:val="center"/>
-              <w:rPr>
-                <w:rFonts w:eastAsia="Times New Roman" w:cstheme="minorHAnsi"/>
-                <w:color w:val="000000"/>
-                <w:sz w:val="16"/>
-                <w:szCs w:val="16"/>
-              </w:rPr>
-            </w:pPr>
-            <w:r>
-              <w:rPr>
-                <w:rFonts w:eastAsia="Times New Roman" w:cstheme="minorHAnsi"/>
-                <w:color w:val="000000"/>
-                <w:sz w:val="16"/>
-                <w:szCs w:val="16"/>
-              </w:rPr>
-              <w:t>every 20000 records/6 minutes</w:t>
-            </w:r>
-          </w:p>
-        </w:tc>
-        <w:tc>
-          <w:tcPr>
-            <w:tcW w:w="1054" w:type="dxa"/>
-            <w:shd w:val="clear" w:color="auto" w:fill="auto"/>
-          </w:tcPr>
-          <w:p>
-            <w:pPr>
-              <w:spacing w:after="0" w:line="240" w:lineRule="auto"/>
-              <w:jc w:val="center"/>
-              <w:rPr>
-                <w:rFonts w:eastAsia="Times New Roman" w:cstheme="minorHAnsi"/>
-                <w:color w:val="000000"/>
-                <w:sz w:val="16"/>
-                <w:szCs w:val="16"/>
-              </w:rPr>
-            </w:pPr>
-            <w:r>
-              <w:rPr>
-                <w:rFonts w:eastAsia="Times New Roman" w:cstheme="minorHAnsi"/>
-                <w:color w:val="000000"/>
-                <w:sz w:val="16"/>
-                <w:szCs w:val="16"/>
-              </w:rPr>
               <w:t>Fix length</w:t>
             </w:r>
           </w:p>
         </w:tc>
         <w:tc>
           <w:tcPr>
-            <w:tcW w:w="1043" w:type="dxa"/>
+            <w:tcW w:w="1088" w:type="dxa"/>
           </w:tcPr>
           <w:p>
             <w:pPr>
@@ -19351,28 +19256,13 @@
         <w:t xml:space="preserve">. </w:t>
       </w:r>
       <w:r>
-        <w:t>F</w:t>
-      </w:r>
-      <w:r>
-        <w:t>ooter start</w:t>
-      </w:r>
-      <w:r>
-        <w:t>s</w:t>
-      </w:r>
-      <w:r>
-        <w:t xml:space="preserve"> with '90' (</w:t>
+        <w:t>Footer starts with '90' (</w:t>
       </w:r>
       <w:r>
         <w:rPr>
           <w:rFonts w:ascii="Calibri" w:hAnsi="Calibri" w:cs="Calibri"/>
         </w:rPr>
-        <w:t>RCRD_TYPE)</w:t>
-      </w:r>
-      <w:r>
-        <w:rPr>
-          <w:rFonts w:ascii="Calibri" w:hAnsi="Calibri" w:cs="Calibri"/>
-        </w:rPr>
-        <w:t xml:space="preserve"> and</w:t>
+        <w:t>RCRD_TYPE) and</w:t>
       </w:r>
       <w:r>
         <w:rPr>
@@ -20561,7 +20451,7 @@
       <w:bookmarkStart w:id="57" w:name="_Toc15831562"/>
       <w:bookmarkStart w:id="58" w:name="_Toc15837882"/>
       <w:bookmarkStart w:id="59" w:name="_Toc16081823"/>
-      <w:bookmarkStart w:id="60" w:name="_Toc38356182"/>
+      <w:bookmarkStart w:id="60" w:name="_Toc38539408"/>
       <w:r>
         <w:rPr>
           <w:lang w:val="en-GB"/>
@@ -45761,7 +45651,7 @@
       </w:pPr>
       <w:bookmarkStart w:id="61" w:name="_Toc16075771"/>
       <w:bookmarkStart w:id="62" w:name="_Toc16081824"/>
-      <w:bookmarkStart w:id="63" w:name="_Toc38356183"/>
+      <w:bookmarkStart w:id="63" w:name="_Toc38539409"/>
       <w:r>
         <w:rPr>
           <w:lang w:val="en-GB"/>
@@ -48223,7 +48113,7 @@
           <w:lang w:val="en-GB"/>
         </w:rPr>
       </w:pPr>
-      <w:bookmarkStart w:id="66" w:name="_Toc38356184"/>
+      <w:bookmarkStart w:id="66" w:name="_Toc38539410"/>
       <w:r>
         <w:rPr>
           <w:lang w:val="en-GB"/>
@@ -48459,7 +48349,7 @@
           <v:shape id="_x0000_i1025" type="#_x0000_t75" style="width:76.5pt;height:49.5pt" o:ole="">
             <v:imagedata r:id="rId21" o:title=""/>
           </v:shape>
-          <o:OLEObject Type="Embed" ProgID="Excel.Sheet.12" ShapeID="_x0000_i1025" DrawAspect="Icon" ObjectID="_1648968923" r:id="rId22"/>
+          <o:OLEObject Type="Embed" ProgID="Excel.Sheet.12" ShapeID="_x0000_i1025" DrawAspect="Icon" ObjectID="_1649152150" r:id="rId22"/>
         </w:object>
       </w:r>
     </w:p>
@@ -48505,7 +48395,7 @@
       <w:bookmarkStart w:id="85" w:name="_Toc11172677"/>
       <w:bookmarkStart w:id="86" w:name="_Toc11172678"/>
       <w:bookmarkStart w:id="87" w:name="_Toc442867582"/>
-      <w:bookmarkStart w:id="88" w:name="_Toc38356185"/>
+      <w:bookmarkStart w:id="88" w:name="_Toc38539411"/>
       <w:bookmarkEnd w:id="67"/>
       <w:bookmarkEnd w:id="68"/>
       <w:bookmarkEnd w:id="69"/>
@@ -48560,7 +48450,7 @@
       </w:pPr>
       <w:bookmarkStart w:id="89" w:name="_Toc442867583"/>
       <w:bookmarkStart w:id="90" w:name="_Toc513333367"/>
-      <w:bookmarkStart w:id="91" w:name="_Toc38356186"/>
+      <w:bookmarkStart w:id="91" w:name="_Toc38539412"/>
       <w:r>
         <w:rPr>
           <w:lang w:val="en-GB"/>
@@ -50539,7 +50429,7 @@
           <w:lang w:val="en-GB"/>
         </w:rPr>
       </w:pPr>
-      <w:bookmarkStart w:id="92" w:name="_Toc38356187"/>
+      <w:bookmarkStart w:id="92" w:name="_Toc38539413"/>
       <w:r>
         <w:rPr>
           <w:lang w:val="en-GB"/>
@@ -50722,7 +50612,7 @@
           <w:lang w:val="en-GB"/>
         </w:rPr>
       </w:pPr>
-      <w:bookmarkStart w:id="94" w:name="_Toc38356188"/>
+      <w:bookmarkStart w:id="94" w:name="_Toc38539414"/>
       <w:bookmarkEnd w:id="93"/>
       <w:proofErr w:type="gramStart"/>
       <w:r>
@@ -50925,7 +50815,7 @@
           <w:lang w:val="en-GB"/>
         </w:rPr>
       </w:pPr>
-      <w:bookmarkStart w:id="96" w:name="_Toc38356189"/>
+      <w:bookmarkStart w:id="96" w:name="_Toc38539415"/>
       <w:proofErr w:type="gramStart"/>
       <w:r>
         <w:rPr>
@@ -51108,7 +50998,7 @@
           <w:lang w:val="en-GB"/>
         </w:rPr>
       </w:pPr>
-      <w:bookmarkStart w:id="99" w:name="_Toc38356190"/>
+      <w:bookmarkStart w:id="99" w:name="_Toc38539416"/>
       <w:bookmarkEnd w:id="97"/>
       <w:proofErr w:type="gramStart"/>
       <w:r>
@@ -51185,7 +51075,7 @@
           <w:lang w:val="en-GB"/>
         </w:rPr>
       </w:pPr>
-      <w:bookmarkStart w:id="102" w:name="_Toc38356191"/>
+      <w:bookmarkStart w:id="102" w:name="_Toc38539417"/>
       <w:bookmarkEnd w:id="101"/>
       <w:proofErr w:type="gramStart"/>
       <w:r>
@@ -52061,7 +51951,7 @@
           <w:lang w:val="en-GB"/>
         </w:rPr>
       </w:pPr>
-      <w:bookmarkStart w:id="106" w:name="_Toc38356192"/>
+      <w:bookmarkStart w:id="106" w:name="_Toc38539418"/>
       <w:bookmarkEnd w:id="105"/>
       <w:proofErr w:type="gramStart"/>
       <w:r>
@@ -52155,7 +52045,7 @@
           <w:lang w:val="en-GB"/>
         </w:rPr>
       </w:pPr>
-      <w:bookmarkStart w:id="108" w:name="_Toc38356193"/>
+      <w:bookmarkStart w:id="108" w:name="_Toc38539419"/>
       <w:bookmarkEnd w:id="107"/>
       <w:proofErr w:type="gramStart"/>
       <w:r>
@@ -52217,7 +52107,7 @@
           <w:lang w:val="en-GB"/>
         </w:rPr>
       </w:pPr>
-      <w:bookmarkStart w:id="109" w:name="_Toc38356194"/>
+      <w:bookmarkStart w:id="109" w:name="_Toc38539420"/>
       <w:r>
         <w:rPr>
           <w:lang w:val="en-GB"/>
@@ -52413,7 +52303,7 @@
           <w:lang w:val="en-GB"/>
         </w:rPr>
       </w:pPr>
-      <w:bookmarkStart w:id="111" w:name="_Toc38356195"/>
+      <w:bookmarkStart w:id="111" w:name="_Toc38539421"/>
       <w:bookmarkEnd w:id="110"/>
       <w:r>
         <w:rPr>
@@ -52487,7 +52377,7 @@
           <w:lang w:val="en-GB"/>
         </w:rPr>
       </w:pPr>
-      <w:bookmarkStart w:id="113" w:name="_Toc38356196"/>
+      <w:bookmarkStart w:id="113" w:name="_Toc38539422"/>
       <w:bookmarkEnd w:id="112"/>
       <w:r>
         <w:rPr>
@@ -52574,7 +52464,7 @@
           <w:lang w:val="en-GB"/>
         </w:rPr>
       </w:pPr>
-      <w:bookmarkStart w:id="114" w:name="_Toc38356197"/>
+      <w:bookmarkStart w:id="114" w:name="_Toc38539423"/>
       <w:r>
         <w:rPr>
           <w:lang w:val="en-GB"/>
@@ -52652,7 +52542,7 @@
           <w:lang w:val="en-GB"/>
         </w:rPr>
       </w:pPr>
-      <w:bookmarkStart w:id="115" w:name="_Toc38356198"/>
+      <w:bookmarkStart w:id="115" w:name="_Toc38539424"/>
       <w:r>
         <w:rPr>
           <w:lang w:val="en-GB"/>
@@ -52756,7 +52646,7 @@
           <w:lang w:val="en-GB"/>
         </w:rPr>
       </w:pPr>
-      <w:bookmarkStart w:id="120" w:name="_Toc38356199"/>
+      <w:bookmarkStart w:id="120" w:name="_Toc38539425"/>
       <w:bookmarkEnd w:id="119"/>
       <w:r>
         <w:rPr>
@@ -52804,13 +52694,17 @@
       <w:bookmarkStart w:id="122" w:name="_Toc25145484"/>
       <w:bookmarkStart w:id="123" w:name="_Toc37615917"/>
       <w:bookmarkStart w:id="124" w:name="_Toc37615950"/>
-      <w:bookmarkStart w:id="125" w:name="_Toc18519033"/>
-      <w:bookmarkStart w:id="126" w:name="_Toc38356200"/>
+      <w:bookmarkStart w:id="125" w:name="_Toc38356200"/>
+      <w:bookmarkStart w:id="126" w:name="_Toc18519033"/>
+      <w:bookmarkStart w:id="127" w:name="_Toc38539276"/>
+      <w:bookmarkStart w:id="128" w:name="_Toc38539426"/>
       <w:bookmarkEnd w:id="121"/>
       <w:bookmarkEnd w:id="122"/>
       <w:bookmarkEnd w:id="123"/>
       <w:bookmarkEnd w:id="124"/>
-      <w:bookmarkEnd w:id="126"/>
+      <w:bookmarkEnd w:id="125"/>
+      <w:bookmarkEnd w:id="127"/>
+      <w:bookmarkEnd w:id="128"/>
     </w:p>
     <w:p>
       <w:pPr>
@@ -52836,16 +52730,20 @@
           <w:lang w:val="en-GB"/>
         </w:rPr>
       </w:pPr>
-      <w:bookmarkStart w:id="127" w:name="_Toc18593499"/>
-      <w:bookmarkStart w:id="128" w:name="_Toc25145485"/>
-      <w:bookmarkStart w:id="129" w:name="_Toc37615918"/>
-      <w:bookmarkStart w:id="130" w:name="_Toc37615951"/>
-      <w:bookmarkStart w:id="131" w:name="_Toc38356201"/>
-      <w:bookmarkEnd w:id="127"/>
-      <w:bookmarkEnd w:id="128"/>
+      <w:bookmarkStart w:id="129" w:name="_Toc18593499"/>
+      <w:bookmarkStart w:id="130" w:name="_Toc25145485"/>
+      <w:bookmarkStart w:id="131" w:name="_Toc37615918"/>
+      <w:bookmarkStart w:id="132" w:name="_Toc37615951"/>
+      <w:bookmarkStart w:id="133" w:name="_Toc38356201"/>
+      <w:bookmarkStart w:id="134" w:name="_Toc38539277"/>
+      <w:bookmarkStart w:id="135" w:name="_Toc38539427"/>
       <w:bookmarkEnd w:id="129"/>
       <w:bookmarkEnd w:id="130"/>
       <w:bookmarkEnd w:id="131"/>
+      <w:bookmarkEnd w:id="132"/>
+      <w:bookmarkEnd w:id="133"/>
+      <w:bookmarkEnd w:id="134"/>
+      <w:bookmarkEnd w:id="135"/>
     </w:p>
     <w:p>
       <w:pPr>
@@ -52871,16 +52769,20 @@
           <w:lang w:val="en-GB"/>
         </w:rPr>
       </w:pPr>
-      <w:bookmarkStart w:id="132" w:name="_Toc18593500"/>
-      <w:bookmarkStart w:id="133" w:name="_Toc25145486"/>
-      <w:bookmarkStart w:id="134" w:name="_Toc37615919"/>
-      <w:bookmarkStart w:id="135" w:name="_Toc37615952"/>
-      <w:bookmarkStart w:id="136" w:name="_Toc38356202"/>
-      <w:bookmarkEnd w:id="132"/>
-      <w:bookmarkEnd w:id="133"/>
-      <w:bookmarkEnd w:id="134"/>
-      <w:bookmarkEnd w:id="135"/>
+      <w:bookmarkStart w:id="136" w:name="_Toc18593500"/>
+      <w:bookmarkStart w:id="137" w:name="_Toc25145486"/>
+      <w:bookmarkStart w:id="138" w:name="_Toc37615919"/>
+      <w:bookmarkStart w:id="139" w:name="_Toc37615952"/>
+      <w:bookmarkStart w:id="140" w:name="_Toc38356202"/>
+      <w:bookmarkStart w:id="141" w:name="_Toc38539278"/>
+      <w:bookmarkStart w:id="142" w:name="_Toc38539428"/>
       <w:bookmarkEnd w:id="136"/>
+      <w:bookmarkEnd w:id="137"/>
+      <w:bookmarkEnd w:id="138"/>
+      <w:bookmarkEnd w:id="139"/>
+      <w:bookmarkEnd w:id="140"/>
+      <w:bookmarkEnd w:id="141"/>
+      <w:bookmarkEnd w:id="142"/>
     </w:p>
     <w:p>
       <w:pPr>
@@ -52906,16 +52808,20 @@
           <w:lang w:val="en-GB"/>
         </w:rPr>
       </w:pPr>
-      <w:bookmarkStart w:id="137" w:name="_Toc18593501"/>
-      <w:bookmarkStart w:id="138" w:name="_Toc25145487"/>
-      <w:bookmarkStart w:id="139" w:name="_Toc37615920"/>
-      <w:bookmarkStart w:id="140" w:name="_Toc37615953"/>
-      <w:bookmarkStart w:id="141" w:name="_Toc38356203"/>
-      <w:bookmarkEnd w:id="137"/>
-      <w:bookmarkEnd w:id="138"/>
-      <w:bookmarkEnd w:id="139"/>
-      <w:bookmarkEnd w:id="140"/>
-      <w:bookmarkEnd w:id="141"/>
+      <w:bookmarkStart w:id="143" w:name="_Toc18593501"/>
+      <w:bookmarkStart w:id="144" w:name="_Toc25145487"/>
+      <w:bookmarkStart w:id="145" w:name="_Toc37615920"/>
+      <w:bookmarkStart w:id="146" w:name="_Toc37615953"/>
+      <w:bookmarkStart w:id="147" w:name="_Toc38356203"/>
+      <w:bookmarkStart w:id="148" w:name="_Toc38539279"/>
+      <w:bookmarkStart w:id="149" w:name="_Toc38539429"/>
+      <w:bookmarkEnd w:id="143"/>
+      <w:bookmarkEnd w:id="144"/>
+      <w:bookmarkEnd w:id="145"/>
+      <w:bookmarkEnd w:id="146"/>
+      <w:bookmarkEnd w:id="147"/>
+      <w:bookmarkEnd w:id="148"/>
+      <w:bookmarkEnd w:id="149"/>
     </w:p>
     <w:p>
       <w:pPr>
@@ -52941,16 +52847,20 @@
           <w:lang w:val="en-GB"/>
         </w:rPr>
       </w:pPr>
-      <w:bookmarkStart w:id="142" w:name="_Toc18593502"/>
-      <w:bookmarkStart w:id="143" w:name="_Toc25145488"/>
-      <w:bookmarkStart w:id="144" w:name="_Toc37615921"/>
-      <w:bookmarkStart w:id="145" w:name="_Toc37615954"/>
-      <w:bookmarkStart w:id="146" w:name="_Toc38356204"/>
-      <w:bookmarkEnd w:id="142"/>
-      <w:bookmarkEnd w:id="143"/>
-      <w:bookmarkEnd w:id="144"/>
-      <w:bookmarkEnd w:id="145"/>
-      <w:bookmarkEnd w:id="146"/>
+      <w:bookmarkStart w:id="150" w:name="_Toc18593502"/>
+      <w:bookmarkStart w:id="151" w:name="_Toc25145488"/>
+      <w:bookmarkStart w:id="152" w:name="_Toc37615921"/>
+      <w:bookmarkStart w:id="153" w:name="_Toc37615954"/>
+      <w:bookmarkStart w:id="154" w:name="_Toc38356204"/>
+      <w:bookmarkStart w:id="155" w:name="_Toc38539280"/>
+      <w:bookmarkStart w:id="156" w:name="_Toc38539430"/>
+      <w:bookmarkEnd w:id="150"/>
+      <w:bookmarkEnd w:id="151"/>
+      <w:bookmarkEnd w:id="152"/>
+      <w:bookmarkEnd w:id="153"/>
+      <w:bookmarkEnd w:id="154"/>
+      <w:bookmarkEnd w:id="155"/>
+      <w:bookmarkEnd w:id="156"/>
     </w:p>
     <w:p>
       <w:pPr>
@@ -52966,7 +52876,7 @@
           <w:lang w:val="en-GB"/>
         </w:rPr>
       </w:pPr>
-      <w:bookmarkStart w:id="147" w:name="_Toc38356205"/>
+      <w:bookmarkStart w:id="157" w:name="_Toc38539431"/>
       <w:r>
         <w:rPr>
           <w:sz w:val="24"/>
@@ -52975,8 +52885,8 @@
         </w:rPr>
         <w:t>Email Notification for missing file:</w:t>
       </w:r>
-      <w:bookmarkEnd w:id="125"/>
-      <w:bookmarkEnd w:id="147"/>
+      <w:bookmarkEnd w:id="126"/>
+      <w:bookmarkEnd w:id="157"/>
     </w:p>
     <w:p>
       <w:pPr>
@@ -52991,7 +52901,7 @@
           <v:shape id="_x0000_i1026" type="#_x0000_t75" style="width:2in;height:86.25pt" o:ole="">
             <v:imagedata r:id="rId24" o:title=""/>
           </v:shape>
-          <o:OLEObject Type="Embed" ProgID="Package" ShapeID="_x0000_i1026" DrawAspect="Content" ObjectID="_1648968924" r:id="rId25"/>
+          <o:OLEObject Type="Embed" ProgID="Package" ShapeID="_x0000_i1026" DrawAspect="Content" ObjectID="_1649152151" r:id="rId25"/>
         </w:object>
       </w:r>
     </w:p>
@@ -53074,7 +52984,7 @@
           <w:rPr>
             <w:noProof/>
           </w:rPr>
-          <w:t>21</w:t>
+          <w:t>9</w:t>
         </w:r>
         <w:r>
           <w:rPr>
@@ -57133,12 +57043,17 @@
 </file>
 
 <file path=customXml/item1.xml><?xml version="1.0" encoding="utf-8"?>
-<?mso-contentType ?>
-<FormTemplates xmlns="http://schemas.microsoft.com/sharepoint/v3/contenttype/forms">
-  <Display>DocumentLibraryForm</Display>
-  <Edit>DocumentLibraryForm</Edit>
-  <New>DocumentLibraryForm</New>
-</FormTemplates>
+<p:properties xmlns:p="http://schemas.microsoft.com/office/2006/metadata/properties" xmlns:xsi="http://www.w3.org/2001/XMLSchema-instance" xmlns:pc="http://schemas.microsoft.com/office/infopath/2007/PartnerControls">
+  <documentManagement>
+    <SharedWithUsers xmlns="fb15ab9c-5ce3-4966-97a0-841ffe55082a">
+      <UserInfo>
+        <DisplayName/>
+        <AccountId xsi:nil="true"/>
+        <AccountType/>
+      </UserInfo>
+    </SharedWithUsers>
+  </documentManagement>
+</p:properties>
 </file>
 
 <file path=customXml/item2.xml><?xml version="1.0" encoding="utf-8"?>
@@ -57333,17 +57248,12 @@
 </file>
 
 <file path=customXml/item3.xml><?xml version="1.0" encoding="utf-8"?>
-<p:properties xmlns:p="http://schemas.microsoft.com/office/2006/metadata/properties" xmlns:xsi="http://www.w3.org/2001/XMLSchema-instance" xmlns:pc="http://schemas.microsoft.com/office/infopath/2007/PartnerControls">
-  <documentManagement>
-    <SharedWithUsers xmlns="fb15ab9c-5ce3-4966-97a0-841ffe55082a">
-      <UserInfo>
-        <DisplayName/>
-        <AccountId xsi:nil="true"/>
-        <AccountType/>
-      </UserInfo>
-    </SharedWithUsers>
-  </documentManagement>
-</p:properties>
+<?mso-contentType ?>
+<FormTemplates xmlns="http://schemas.microsoft.com/sharepoint/v3/contenttype/forms">
+  <Display>DocumentLibraryForm</Display>
+  <Edit>DocumentLibraryForm</Edit>
+  <New>DocumentLibraryForm</New>
+</FormTemplates>
 </file>
 
 <file path=customXml/item4.xml><?xml version="1.0" encoding="utf-8"?>
@@ -57351,9 +57261,11 @@
 </file>
 
 <file path=customXml/itemProps1.xml><?xml version="1.0" encoding="utf-8"?>
-<ds:datastoreItem xmlns:ds="http://schemas.openxmlformats.org/officeDocument/2006/customXml" ds:itemID="{1D9FF5A1-62C4-4472-B463-B2EA64474BE9}">
+<ds:datastoreItem xmlns:ds="http://schemas.openxmlformats.org/officeDocument/2006/customXml" ds:itemID="{BDF64FED-930C-4DEC-85B7-72651C3FD713}">
   <ds:schemaRefs>
-    <ds:schemaRef ds:uri="http://schemas.microsoft.com/sharepoint/v3/contenttype/forms"/>
+    <ds:schemaRef ds:uri="http://schemas.microsoft.com/office/2006/metadata/properties"/>
+    <ds:schemaRef ds:uri="http://schemas.microsoft.com/office/infopath/2007/PartnerControls"/>
+    <ds:schemaRef ds:uri="fb15ab9c-5ce3-4966-97a0-841ffe55082a"/>
   </ds:schemaRefs>
 </ds:datastoreItem>
 </file>
@@ -57378,17 +57290,15 @@
 </file>
 
 <file path=customXml/itemProps3.xml><?xml version="1.0" encoding="utf-8"?>
-<ds:datastoreItem xmlns:ds="http://schemas.openxmlformats.org/officeDocument/2006/customXml" ds:itemID="{BDF64FED-930C-4DEC-85B7-72651C3FD713}">
+<ds:datastoreItem xmlns:ds="http://schemas.openxmlformats.org/officeDocument/2006/customXml" ds:itemID="{1D9FF5A1-62C4-4472-B463-B2EA64474BE9}">
   <ds:schemaRefs>
-    <ds:schemaRef ds:uri="http://schemas.microsoft.com/office/2006/metadata/properties"/>
-    <ds:schemaRef ds:uri="http://schemas.microsoft.com/office/infopath/2007/PartnerControls"/>
-    <ds:schemaRef ds:uri="fb15ab9c-5ce3-4966-97a0-841ffe55082a"/>
+    <ds:schemaRef ds:uri="http://schemas.microsoft.com/sharepoint/v3/contenttype/forms"/>
   </ds:schemaRefs>
 </ds:datastoreItem>
 </file>
 
 <file path=customXml/itemProps4.xml><?xml version="1.0" encoding="utf-8"?>
-<ds:datastoreItem xmlns:ds="http://schemas.openxmlformats.org/officeDocument/2006/customXml" ds:itemID="{5A5A4DB5-95B9-4621-B5A4-1B7C619C6843}">
+<ds:datastoreItem xmlns:ds="http://schemas.openxmlformats.org/officeDocument/2006/customXml" ds:itemID="{6684181D-7FE7-4078-B948-54E17EEB9B6E}">
   <ds:schemaRefs>
     <ds:schemaRef ds:uri="http://schemas.openxmlformats.org/officeDocument/2006/bibliography"/>
   </ds:schemaRefs>

--- a/DTAC_MD_Interface Requirement Specifications_v1.5.docx
+++ b/DTAC_MD_Interface Requirement Specifications_v1.5.docx
@@ -378,7 +378,7 @@
           <w:r>
             <w:fldChar w:fldCharType="separate"/>
           </w:r>
-          <w:hyperlink w:anchor="_Toc38539399" w:history="1">
+          <w:hyperlink w:anchor="_Toc42674476" w:history="1">
             <w:r>
               <w:rPr>
                 <w:rStyle w:val="Hyperlink"/>
@@ -423,7 +423,7 @@
                 <w:noProof/>
                 <w:webHidden/>
               </w:rPr>
-              <w:instrText xml:space="preserve"> PAGEREF _Toc38539399 \h </w:instrText>
+              <w:instrText xml:space="preserve"> PAGEREF _Toc42674476 \h </w:instrText>
             </w:r>
             <w:r>
               <w:rPr>
@@ -465,7 +465,7 @@
               <w:noProof/>
             </w:rPr>
           </w:pPr>
-          <w:hyperlink w:anchor="_Toc38539400" w:history="1">
+          <w:hyperlink w:anchor="_Toc42674477" w:history="1">
             <w:r>
               <w:rPr>
                 <w:rStyle w:val="Hyperlink"/>
@@ -494,7 +494,7 @@
                 <w:noProof/>
                 <w:webHidden/>
               </w:rPr>
-              <w:instrText xml:space="preserve"> PAGEREF _Toc38539400 \h </w:instrText>
+              <w:instrText xml:space="preserve"> PAGEREF _Toc42674477 \h </w:instrText>
             </w:r>
             <w:r>
               <w:rPr>
@@ -536,7 +536,7 @@
               <w:noProof/>
             </w:rPr>
           </w:pPr>
-          <w:hyperlink w:anchor="_Toc38539401" w:history="1">
+          <w:hyperlink w:anchor="_Toc42674478" w:history="1">
             <w:r>
               <w:rPr>
                 <w:rStyle w:val="Hyperlink"/>
@@ -565,7 +565,7 @@
                 <w:noProof/>
                 <w:webHidden/>
               </w:rPr>
-              <w:instrText xml:space="preserve"> PAGEREF _Toc38539401 \h </w:instrText>
+              <w:instrText xml:space="preserve"> PAGEREF _Toc42674478 \h </w:instrText>
             </w:r>
             <w:r>
               <w:rPr>
@@ -607,7 +607,7 @@
               <w:noProof/>
             </w:rPr>
           </w:pPr>
-          <w:hyperlink w:anchor="_Toc38539402" w:history="1">
+          <w:hyperlink w:anchor="_Toc42674479" w:history="1">
             <w:r>
               <w:rPr>
                 <w:rStyle w:val="Hyperlink"/>
@@ -634,7 +634,7 @@
                 <w:noProof/>
                 <w:webHidden/>
               </w:rPr>
-              <w:instrText xml:space="preserve"> PAGEREF _Toc38539402 \h </w:instrText>
+              <w:instrText xml:space="preserve"> PAGEREF _Toc42674479 \h </w:instrText>
             </w:r>
             <w:r>
               <w:rPr>
@@ -676,7 +676,7 @@
               <w:noProof/>
             </w:rPr>
           </w:pPr>
-          <w:hyperlink w:anchor="_Toc38539403" w:history="1">
+          <w:hyperlink w:anchor="_Toc42674480" w:history="1">
             <w:r>
               <w:rPr>
                 <w:rStyle w:val="Hyperlink"/>
@@ -703,7 +703,7 @@
                 <w:noProof/>
                 <w:webHidden/>
               </w:rPr>
-              <w:instrText xml:space="preserve"> PAGEREF _Toc38539403 \h </w:instrText>
+              <w:instrText xml:space="preserve"> PAGEREF _Toc42674480 \h </w:instrText>
             </w:r>
             <w:r>
               <w:rPr>
@@ -746,7 +746,7 @@
               <w:noProof/>
             </w:rPr>
           </w:pPr>
-          <w:hyperlink w:anchor="_Toc38539404" w:history="1">
+          <w:hyperlink w:anchor="_Toc42674481" w:history="1">
             <w:r>
               <w:rPr>
                 <w:rStyle w:val="Hyperlink"/>
@@ -791,7 +791,7 @@
                 <w:noProof/>
                 <w:webHidden/>
               </w:rPr>
-              <w:instrText xml:space="preserve"> PAGEREF _Toc38539404 \h </w:instrText>
+              <w:instrText xml:space="preserve"> PAGEREF _Toc42674481 \h </w:instrText>
             </w:r>
             <w:r>
               <w:rPr>
@@ -834,7 +834,7 @@
               <w:noProof/>
             </w:rPr>
           </w:pPr>
-          <w:hyperlink w:anchor="_Toc38539405" w:history="1">
+          <w:hyperlink w:anchor="_Toc42674482" w:history="1">
             <w:r>
               <w:rPr>
                 <w:rStyle w:val="Hyperlink"/>
@@ -879,7 +879,7 @@
                 <w:noProof/>
                 <w:webHidden/>
               </w:rPr>
-              <w:instrText xml:space="preserve"> PAGEREF _Toc38539405 \h </w:instrText>
+              <w:instrText xml:space="preserve"> PAGEREF _Toc42674482 \h </w:instrText>
             </w:r>
             <w:r>
               <w:rPr>
@@ -921,7 +921,7 @@
               <w:noProof/>
             </w:rPr>
           </w:pPr>
-          <w:hyperlink w:anchor="_Toc38539406" w:history="1">
+          <w:hyperlink w:anchor="_Toc42674483" w:history="1">
             <w:r>
               <w:rPr>
                 <w:rStyle w:val="Hyperlink"/>
@@ -949,7 +949,7 @@
                 <w:noProof/>
                 <w:webHidden/>
               </w:rPr>
-              <w:instrText xml:space="preserve"> PAGEREF _Toc38539406 \h </w:instrText>
+              <w:instrText xml:space="preserve"> PAGEREF _Toc42674483 \h </w:instrText>
             </w:r>
             <w:r>
               <w:rPr>
@@ -992,7 +992,7 @@
               <w:noProof/>
             </w:rPr>
           </w:pPr>
-          <w:hyperlink w:anchor="_Toc38539407" w:history="1">
+          <w:hyperlink w:anchor="_Toc42674484" w:history="1">
             <w:r>
               <w:rPr>
                 <w:rStyle w:val="Hyperlink"/>
@@ -1035,7 +1035,7 @@
                 <w:noProof/>
                 <w:webHidden/>
               </w:rPr>
-              <w:instrText xml:space="preserve"> PAGEREF _Toc38539407 \h </w:instrText>
+              <w:instrText xml:space="preserve"> PAGEREF _Toc42674484 \h </w:instrText>
             </w:r>
             <w:r>
               <w:rPr>
@@ -1078,7 +1078,7 @@
               <w:noProof/>
             </w:rPr>
           </w:pPr>
-          <w:hyperlink w:anchor="_Toc38539408" w:history="1">
+          <w:hyperlink w:anchor="_Toc42674485" w:history="1">
             <w:r>
               <w:rPr>
                 <w:rStyle w:val="Hyperlink"/>
@@ -1121,7 +1121,7 @@
                 <w:noProof/>
                 <w:webHidden/>
               </w:rPr>
-              <w:instrText xml:space="preserve"> PAGEREF _Toc38539408 \h </w:instrText>
+              <w:instrText xml:space="preserve"> PAGEREF _Toc42674485 \h </w:instrText>
             </w:r>
             <w:r>
               <w:rPr>
@@ -1164,7 +1164,7 @@
               <w:noProof/>
             </w:rPr>
           </w:pPr>
-          <w:hyperlink w:anchor="_Toc38539409" w:history="1">
+          <w:hyperlink w:anchor="_Toc42674486" w:history="1">
             <w:r>
               <w:rPr>
                 <w:rStyle w:val="Hyperlink"/>
@@ -1207,7 +1207,7 @@
                 <w:noProof/>
                 <w:webHidden/>
               </w:rPr>
-              <w:instrText xml:space="preserve"> PAGEREF _Toc38539409 \h </w:instrText>
+              <w:instrText xml:space="preserve"> PAGEREF _Toc42674486 \h </w:instrText>
             </w:r>
             <w:r>
               <w:rPr>
@@ -1250,7 +1250,7 @@
               <w:noProof/>
             </w:rPr>
           </w:pPr>
-          <w:hyperlink w:anchor="_Toc38539410" w:history="1">
+          <w:hyperlink w:anchor="_Toc42674487" w:history="1">
             <w:r>
               <w:rPr>
                 <w:rStyle w:val="Hyperlink"/>
@@ -1293,7 +1293,7 @@
                 <w:noProof/>
                 <w:webHidden/>
               </w:rPr>
-              <w:instrText xml:space="preserve"> PAGEREF _Toc38539410 \h </w:instrText>
+              <w:instrText xml:space="preserve"> PAGEREF _Toc42674487 \h </w:instrText>
             </w:r>
             <w:r>
               <w:rPr>
@@ -1336,7 +1336,7 @@
               <w:noProof/>
             </w:rPr>
           </w:pPr>
-          <w:hyperlink w:anchor="_Toc38539411" w:history="1">
+          <w:hyperlink w:anchor="_Toc42674488" w:history="1">
             <w:r>
               <w:rPr>
                 <w:rStyle w:val="Hyperlink"/>
@@ -1381,7 +1381,7 @@
                 <w:noProof/>
                 <w:webHidden/>
               </w:rPr>
-              <w:instrText xml:space="preserve"> PAGEREF _Toc38539411 \h </w:instrText>
+              <w:instrText xml:space="preserve"> PAGEREF _Toc42674488 \h </w:instrText>
             </w:r>
             <w:r>
               <w:rPr>
@@ -1423,7 +1423,7 @@
               <w:noProof/>
             </w:rPr>
           </w:pPr>
-          <w:hyperlink w:anchor="_Toc38539412" w:history="1">
+          <w:hyperlink w:anchor="_Toc42674489" w:history="1">
             <w:r>
               <w:rPr>
                 <w:rStyle w:val="Hyperlink"/>
@@ -1451,7 +1451,7 @@
                 <w:noProof/>
                 <w:webHidden/>
               </w:rPr>
-              <w:instrText xml:space="preserve"> PAGEREF _Toc38539412 \h </w:instrText>
+              <w:instrText xml:space="preserve"> PAGEREF _Toc42674489 \h </w:instrText>
             </w:r>
             <w:r>
               <w:rPr>
@@ -1493,7 +1493,7 @@
               <w:noProof/>
             </w:rPr>
           </w:pPr>
-          <w:hyperlink w:anchor="_Toc38539413" w:history="1">
+          <w:hyperlink w:anchor="_Toc42674490" w:history="1">
             <w:r>
               <w:rPr>
                 <w:rStyle w:val="Hyperlink"/>
@@ -1521,7 +1521,7 @@
                 <w:noProof/>
                 <w:webHidden/>
               </w:rPr>
-              <w:instrText xml:space="preserve"> PAGEREF _Toc38539413 \h </w:instrText>
+              <w:instrText xml:space="preserve"> PAGEREF _Toc42674490 \h </w:instrText>
             </w:r>
             <w:r>
               <w:rPr>
@@ -1563,7 +1563,7 @@
               <w:noProof/>
             </w:rPr>
           </w:pPr>
-          <w:hyperlink w:anchor="_Toc38539414" w:history="1">
+          <w:hyperlink w:anchor="_Toc42674491" w:history="1">
             <w:r>
               <w:rPr>
                 <w:rStyle w:val="Hyperlink"/>
@@ -1591,7 +1591,7 @@
                 <w:noProof/>
                 <w:webHidden/>
               </w:rPr>
-              <w:instrText xml:space="preserve"> PAGEREF _Toc38539414 \h </w:instrText>
+              <w:instrText xml:space="preserve"> PAGEREF _Toc42674491 \h </w:instrText>
             </w:r>
             <w:r>
               <w:rPr>
@@ -1633,7 +1633,7 @@
               <w:noProof/>
             </w:rPr>
           </w:pPr>
-          <w:hyperlink w:anchor="_Toc38539415" w:history="1">
+          <w:hyperlink w:anchor="_Toc42674492" w:history="1">
             <w:r>
               <w:rPr>
                 <w:rStyle w:val="Hyperlink"/>
@@ -1661,7 +1661,7 @@
                 <w:noProof/>
                 <w:webHidden/>
               </w:rPr>
-              <w:instrText xml:space="preserve"> PAGEREF _Toc38539415 \h </w:instrText>
+              <w:instrText xml:space="preserve"> PAGEREF _Toc42674492 \h </w:instrText>
             </w:r>
             <w:r>
               <w:rPr>
@@ -1703,7 +1703,7 @@
               <w:noProof/>
             </w:rPr>
           </w:pPr>
-          <w:hyperlink w:anchor="_Toc38539416" w:history="1">
+          <w:hyperlink w:anchor="_Toc42674493" w:history="1">
             <w:r>
               <w:rPr>
                 <w:rStyle w:val="Hyperlink"/>
@@ -1731,7 +1731,7 @@
                 <w:noProof/>
                 <w:webHidden/>
               </w:rPr>
-              <w:instrText xml:space="preserve"> PAGEREF _Toc38539416 \h </w:instrText>
+              <w:instrText xml:space="preserve"> PAGEREF _Toc42674493 \h </w:instrText>
             </w:r>
             <w:r>
               <w:rPr>
@@ -1773,7 +1773,7 @@
               <w:noProof/>
             </w:rPr>
           </w:pPr>
-          <w:hyperlink w:anchor="_Toc38539417" w:history="1">
+          <w:hyperlink w:anchor="_Toc42674494" w:history="1">
             <w:r>
               <w:rPr>
                 <w:rStyle w:val="Hyperlink"/>
@@ -1801,7 +1801,7 @@
                 <w:noProof/>
                 <w:webHidden/>
               </w:rPr>
-              <w:instrText xml:space="preserve"> PAGEREF _Toc38539417 \h </w:instrText>
+              <w:instrText xml:space="preserve"> PAGEREF _Toc42674494 \h </w:instrText>
             </w:r>
             <w:r>
               <w:rPr>
@@ -1843,7 +1843,7 @@
               <w:noProof/>
             </w:rPr>
           </w:pPr>
-          <w:hyperlink w:anchor="_Toc38539418" w:history="1">
+          <w:hyperlink w:anchor="_Toc42674495" w:history="1">
             <w:r>
               <w:rPr>
                 <w:rStyle w:val="Hyperlink"/>
@@ -1871,7 +1871,7 @@
                 <w:noProof/>
                 <w:webHidden/>
               </w:rPr>
-              <w:instrText xml:space="preserve"> PAGEREF _Toc38539418 \h </w:instrText>
+              <w:instrText xml:space="preserve"> PAGEREF _Toc42674495 \h </w:instrText>
             </w:r>
             <w:r>
               <w:rPr>
@@ -1913,7 +1913,7 @@
               <w:noProof/>
             </w:rPr>
           </w:pPr>
-          <w:hyperlink w:anchor="_Toc38539419" w:history="1">
+          <w:hyperlink w:anchor="_Toc42674496" w:history="1">
             <w:r>
               <w:rPr>
                 <w:rStyle w:val="Hyperlink"/>
@@ -1941,7 +1941,7 @@
                 <w:noProof/>
                 <w:webHidden/>
               </w:rPr>
-              <w:instrText xml:space="preserve"> PAGEREF _Toc38539419 \h </w:instrText>
+              <w:instrText xml:space="preserve"> PAGEREF _Toc42674496 \h </w:instrText>
             </w:r>
             <w:r>
               <w:rPr>
@@ -1983,7 +1983,7 @@
               <w:noProof/>
             </w:rPr>
           </w:pPr>
-          <w:hyperlink w:anchor="_Toc38539420" w:history="1">
+          <w:hyperlink w:anchor="_Toc42674497" w:history="1">
             <w:r>
               <w:rPr>
                 <w:rStyle w:val="Hyperlink"/>
@@ -2011,7 +2011,7 @@
                 <w:noProof/>
                 <w:webHidden/>
               </w:rPr>
-              <w:instrText xml:space="preserve"> PAGEREF _Toc38539420 \h </w:instrText>
+              <w:instrText xml:space="preserve"> PAGEREF _Toc42674497 \h </w:instrText>
             </w:r>
             <w:r>
               <w:rPr>
@@ -2053,7 +2053,7 @@
               <w:noProof/>
             </w:rPr>
           </w:pPr>
-          <w:hyperlink w:anchor="_Toc38539421" w:history="1">
+          <w:hyperlink w:anchor="_Toc42674498" w:history="1">
             <w:r>
               <w:rPr>
                 <w:rStyle w:val="Hyperlink"/>
@@ -2081,7 +2081,7 @@
                 <w:noProof/>
                 <w:webHidden/>
               </w:rPr>
-              <w:instrText xml:space="preserve"> PAGEREF _Toc38539421 \h </w:instrText>
+              <w:instrText xml:space="preserve"> PAGEREF _Toc42674498 \h </w:instrText>
             </w:r>
             <w:r>
               <w:rPr>
@@ -2123,7 +2123,7 @@
               <w:noProof/>
             </w:rPr>
           </w:pPr>
-          <w:hyperlink w:anchor="_Toc38539422" w:history="1">
+          <w:hyperlink w:anchor="_Toc42674499" w:history="1">
             <w:r>
               <w:rPr>
                 <w:rStyle w:val="Hyperlink"/>
@@ -2151,7 +2151,7 @@
                 <w:noProof/>
                 <w:webHidden/>
               </w:rPr>
-              <w:instrText xml:space="preserve"> PAGEREF _Toc38539422 \h </w:instrText>
+              <w:instrText xml:space="preserve"> PAGEREF _Toc42674499 \h </w:instrText>
             </w:r>
             <w:r>
               <w:rPr>
@@ -2193,7 +2193,7 @@
               <w:noProof/>
             </w:rPr>
           </w:pPr>
-          <w:hyperlink w:anchor="_Toc38539423" w:history="1">
+          <w:hyperlink w:anchor="_Toc42674500" w:history="1">
             <w:r>
               <w:rPr>
                 <w:rStyle w:val="Hyperlink"/>
@@ -2221,7 +2221,7 @@
                 <w:noProof/>
                 <w:webHidden/>
               </w:rPr>
-              <w:instrText xml:space="preserve"> PAGEREF _Toc38539423 \h </w:instrText>
+              <w:instrText xml:space="preserve"> PAGEREF _Toc42674500 \h </w:instrText>
             </w:r>
             <w:r>
               <w:rPr>
@@ -2263,7 +2263,7 @@
               <w:noProof/>
             </w:rPr>
           </w:pPr>
-          <w:hyperlink w:anchor="_Toc38539424" w:history="1">
+          <w:hyperlink w:anchor="_Toc42674501" w:history="1">
             <w:r>
               <w:rPr>
                 <w:rStyle w:val="Hyperlink"/>
@@ -2291,7 +2291,7 @@
                 <w:noProof/>
                 <w:webHidden/>
               </w:rPr>
-              <w:instrText xml:space="preserve"> PAGEREF _Toc38539424 \h </w:instrText>
+              <w:instrText xml:space="preserve"> PAGEREF _Toc42674501 \h </w:instrText>
             </w:r>
             <w:r>
               <w:rPr>
@@ -2334,7 +2334,7 @@
               <w:noProof/>
             </w:rPr>
           </w:pPr>
-          <w:hyperlink w:anchor="_Toc38539425" w:history="1">
+          <w:hyperlink w:anchor="_Toc42674502" w:history="1">
             <w:r>
               <w:rPr>
                 <w:rStyle w:val="Hyperlink"/>
@@ -2379,7 +2379,7 @@
                 <w:noProof/>
                 <w:webHidden/>
               </w:rPr>
-              <w:instrText xml:space="preserve"> PAGEREF _Toc38539425 \h </w:instrText>
+              <w:instrText xml:space="preserve"> PAGEREF _Toc42674502 \h </w:instrText>
             </w:r>
             <w:r>
               <w:rPr>
@@ -2422,7 +2422,7 @@
               <w:noProof/>
             </w:rPr>
           </w:pPr>
-          <w:hyperlink w:anchor="_Toc38539431" w:history="1">
+          <w:hyperlink w:anchor="_Toc42674508" w:history="1">
             <w:r>
               <w:rPr>
                 <w:rStyle w:val="Hyperlink"/>
@@ -2465,7 +2465,7 @@
                 <w:noProof/>
                 <w:webHidden/>
               </w:rPr>
-              <w:instrText xml:space="preserve"> PAGEREF _Toc38539431 \h </w:instrText>
+              <w:instrText xml:space="preserve"> PAGEREF _Toc42674508 \h </w:instrText>
             </w:r>
             <w:r>
               <w:rPr>
@@ -3351,19 +3351,11 @@
               </w:rPr>
               <w:t xml:space="preserve">Landing server path corrected as per revision done in </w:t>
             </w:r>
-            <w:proofErr w:type="spellStart"/>
             <w:r>
               <w:rPr>
                 <w:rFonts w:asciiTheme="minorHAnsi" w:hAnsiTheme="minorHAnsi"/>
               </w:rPr>
-              <w:t>BUName_SourceSystemSummary_DTAC_V</w:t>
-            </w:r>
-            <w:proofErr w:type="spellEnd"/>
-            <w:r>
-              <w:rPr>
-                <w:rFonts w:asciiTheme="minorHAnsi" w:hAnsiTheme="minorHAnsi"/>
-              </w:rPr>
-              <w:t xml:space="preserve"> 0.1.1.xlsx</w:t>
+              <w:t>BUName_SourceSystemSummary_DTAC_V 0.1.1.xlsx</w:t>
             </w:r>
           </w:p>
         </w:tc>
@@ -3958,16 +3950,8 @@
               <w:rPr>
                 <w:rFonts w:asciiTheme="minorHAnsi" w:hAnsiTheme="minorHAnsi"/>
               </w:rPr>
-              <w:t xml:space="preserve">Porntip </w:t>
-            </w:r>
-            <w:proofErr w:type="spellStart"/>
-            <w:r>
-              <w:rPr>
-                <w:rFonts w:asciiTheme="minorHAnsi" w:hAnsiTheme="minorHAnsi"/>
-              </w:rPr>
-              <w:t>Soponnchai</w:t>
-            </w:r>
-            <w:proofErr w:type="spellEnd"/>
+              <w:t>Porntip Soponnchai</w:t>
+            </w:r>
             <w:r>
               <w:rPr>
                 <w:rFonts w:asciiTheme="minorHAnsi" w:hAnsiTheme="minorHAnsi"/>
@@ -4703,7 +4687,6 @@
                 <w:szCs w:val="20"/>
               </w:rPr>
             </w:pPr>
-            <w:proofErr w:type="spellStart"/>
             <w:r>
               <w:rPr>
                 <w:rFonts w:ascii="Tahoma" w:hAnsi="Tahoma" w:cs="Tahoma"/>
@@ -4711,17 +4694,7 @@
                 <w:sz w:val="16"/>
                 <w:szCs w:val="20"/>
               </w:rPr>
-              <w:t>BUName_SourceSystemSummary_DTAC_V</w:t>
-            </w:r>
-            <w:proofErr w:type="spellEnd"/>
-            <w:r>
-              <w:rPr>
-                <w:rFonts w:ascii="Tahoma" w:hAnsi="Tahoma" w:cs="Tahoma"/>
-                <w:color w:val="000000"/>
-                <w:sz w:val="16"/>
-                <w:szCs w:val="20"/>
-              </w:rPr>
-              <w:t xml:space="preserve"> 0.0.9.xlsx</w:t>
+              <w:t>BUName_SourceSystemSummary_DTAC_V 0.0.9.xlsx</w:t>
             </w:r>
           </w:p>
         </w:tc>
@@ -5288,7 +5261,6 @@
                 <w:szCs w:val="20"/>
               </w:rPr>
             </w:pPr>
-            <w:proofErr w:type="spellStart"/>
             <w:r>
               <w:rPr>
                 <w:rFonts w:ascii="Tahoma" w:hAnsi="Tahoma" w:cs="Tahoma"/>
@@ -5296,17 +5268,7 @@
                 <w:sz w:val="16"/>
                 <w:szCs w:val="20"/>
               </w:rPr>
-              <w:t>BUName_SourceSystemSummary_DTAC_V</w:t>
-            </w:r>
-            <w:proofErr w:type="spellEnd"/>
-            <w:r>
-              <w:rPr>
-                <w:rFonts w:ascii="Tahoma" w:hAnsi="Tahoma" w:cs="Tahoma"/>
-                <w:color w:val="000000"/>
-                <w:sz w:val="16"/>
-                <w:szCs w:val="20"/>
-              </w:rPr>
-              <w:t xml:space="preserve"> 0.1.1.xlsx</w:t>
+              <w:t>BUName_SourceSystemSummary_DTAC_V 0.1.1.xlsx</w:t>
             </w:r>
           </w:p>
         </w:tc>
@@ -5490,7 +5452,6 @@
                 <w:szCs w:val="20"/>
               </w:rPr>
             </w:pPr>
-            <w:proofErr w:type="spellStart"/>
             <w:r>
               <w:rPr>
                 <w:rFonts w:ascii="Tahoma" w:hAnsi="Tahoma" w:cs="Tahoma"/>
@@ -5507,17 +5468,7 @@
                 <w:sz w:val="16"/>
                 <w:szCs w:val="20"/>
               </w:rPr>
-              <w:t>SourceSystemSummary_DTAC_V</w:t>
-            </w:r>
-            <w:proofErr w:type="spellEnd"/>
-            <w:r>
-              <w:rPr>
-                <w:rFonts w:ascii="Tahoma" w:hAnsi="Tahoma" w:cs="Tahoma"/>
-                <w:color w:val="000000"/>
-                <w:sz w:val="16"/>
-                <w:szCs w:val="20"/>
-              </w:rPr>
-              <w:t xml:space="preserve"> 0.1.3</w:t>
+              <w:t>SourceSystemSummary_DTAC_V 0.1.3</w:t>
             </w:r>
             <w:r>
               <w:rPr>
@@ -5935,7 +5886,7 @@
           <w:lang w:val="en-GB"/>
         </w:rPr>
       </w:pPr>
-      <w:bookmarkStart w:id="12" w:name="_Toc38539399"/>
+      <w:bookmarkStart w:id="12" w:name="_Toc42674476"/>
       <w:r>
         <w:rPr>
           <w:rFonts w:cs="Arial"/>
@@ -5996,7 +5947,7 @@
     <w:bookmarkStart w:id="21" w:name="_Toc17213438"/>
     <w:bookmarkStart w:id="22" w:name="_Toc442867576"/>
     <w:bookmarkStart w:id="23" w:name="_Toc512435630"/>
-    <w:bookmarkStart w:id="24" w:name="_Toc38539400"/>
+    <w:bookmarkStart w:id="24" w:name="_Toc42674477"/>
     <w:bookmarkEnd w:id="13"/>
     <w:bookmarkEnd w:id="14"/>
     <w:bookmarkEnd w:id="15"/>
@@ -6215,15 +6166,7 @@
                               <w:jc w:val="center"/>
                             </w:pPr>
                             <w:r>
-                              <w:t xml:space="preserve">ODS – Vertica </w:t>
-                            </w:r>
-                            <w:proofErr w:type="spellStart"/>
-                            <w:r>
-                              <w:t>Vertica</w:t>
-                            </w:r>
-                            <w:proofErr w:type="spellEnd"/>
-                            <w:r>
-                              <w:t xml:space="preserve"> </w:t>
+                              <w:t xml:space="preserve">ODS – Vertica Vertica </w:t>
                             </w:r>
                           </w:p>
                         </w:txbxContent>
@@ -7203,7 +7146,7 @@
           <w:lang w:val="en-GB"/>
         </w:rPr>
       </w:pPr>
-      <w:bookmarkStart w:id="25" w:name="_Toc38539401"/>
+      <w:bookmarkStart w:id="25" w:name="_Toc42674478"/>
       <w:r>
         <w:rPr>
           <w:rFonts w:ascii="Cambria" w:hAnsi="Cambria"/>
@@ -7425,21 +7368,8 @@
                 <w:sz w:val="16"/>
                 <w:szCs w:val="18"/>
               </w:rPr>
-              <w:t xml:space="preserve"> Notification </w:t>
-            </w:r>
-            <w:proofErr w:type="spellStart"/>
-            <w:r>
-              <w:rPr>
-                <w:rFonts w:ascii="Calibri" w:eastAsia="Times New Roman" w:hAnsi="Calibri" w:cs="Times New Roman"/>
-                <w:b/>
-                <w:bCs/>
-                <w:color w:val="000000"/>
-                <w:sz w:val="16"/>
-                <w:szCs w:val="18"/>
-              </w:rPr>
-              <w:t>Mail_Group</w:t>
-            </w:r>
-            <w:proofErr w:type="spellEnd"/>
+              <w:t xml:space="preserve"> Notification Mail_Group</w:t>
+            </w:r>
           </w:p>
         </w:tc>
         <w:tc>
@@ -7683,45 +7613,14 @@
                 <w:szCs w:val="16"/>
               </w:rPr>
             </w:pPr>
-            <w:proofErr w:type="spellStart"/>
-            <w:r>
-              <w:rPr>
-                <w:rFonts w:eastAsia="Times New Roman" w:cstheme="minorHAnsi"/>
-                <w:color w:val="000000"/>
-                <w:sz w:val="16"/>
-                <w:szCs w:val="16"/>
-              </w:rPr>
-              <w:t>Akapon</w:t>
-            </w:r>
-            <w:proofErr w:type="spellEnd"/>
-            <w:r>
-              <w:rPr>
-                <w:rFonts w:eastAsia="Times New Roman" w:cstheme="minorHAnsi"/>
-                <w:color w:val="000000"/>
-                <w:sz w:val="16"/>
-                <w:szCs w:val="16"/>
-              </w:rPr>
-              <w:t xml:space="preserve"> </w:t>
-            </w:r>
-            <w:proofErr w:type="spellStart"/>
-            <w:r>
-              <w:rPr>
-                <w:rFonts w:eastAsia="Times New Roman" w:cstheme="minorHAnsi"/>
-                <w:color w:val="000000"/>
-                <w:sz w:val="16"/>
-                <w:szCs w:val="16"/>
-              </w:rPr>
-              <w:t>Buachum</w:t>
-            </w:r>
-            <w:proofErr w:type="spellEnd"/>
-            <w:r>
-              <w:rPr>
-                <w:rFonts w:eastAsia="Times New Roman" w:cstheme="minorHAnsi"/>
-                <w:color w:val="000000"/>
-                <w:sz w:val="16"/>
-                <w:szCs w:val="16"/>
-              </w:rPr>
-              <w:t xml:space="preserve"> &lt;AkaponB@dtac.co.th&gt; +66814149110</w:t>
+            <w:r>
+              <w:rPr>
+                <w:rFonts w:eastAsia="Times New Roman" w:cstheme="minorHAnsi"/>
+                <w:color w:val="000000"/>
+                <w:sz w:val="16"/>
+                <w:szCs w:val="16"/>
+              </w:rPr>
+              <w:t>Akapon Buachum &lt;AkaponB@dtac.co.th&gt; +66814149110</w:t>
             </w:r>
             <w:r>
               <w:rPr>
@@ -7731,46 +7630,7 @@
                 <w:szCs w:val="16"/>
               </w:rPr>
               <w:br/>
-            </w:r>
-            <w:proofErr w:type="spellStart"/>
-            <w:r>
-              <w:rPr>
-                <w:rFonts w:eastAsia="Times New Roman" w:cstheme="minorHAnsi"/>
-                <w:color w:val="000000"/>
-                <w:sz w:val="16"/>
-                <w:szCs w:val="16"/>
-              </w:rPr>
-              <w:t>Padon</w:t>
-            </w:r>
-            <w:proofErr w:type="spellEnd"/>
-            <w:r>
-              <w:rPr>
-                <w:rFonts w:eastAsia="Times New Roman" w:cstheme="minorHAnsi"/>
-                <w:color w:val="000000"/>
-                <w:sz w:val="16"/>
-                <w:szCs w:val="16"/>
-              </w:rPr>
-              <w:t xml:space="preserve"> </w:t>
-            </w:r>
-            <w:proofErr w:type="spellStart"/>
-            <w:r>
-              <w:rPr>
-                <w:rFonts w:eastAsia="Times New Roman" w:cstheme="minorHAnsi"/>
-                <w:color w:val="000000"/>
-                <w:sz w:val="16"/>
-                <w:szCs w:val="16"/>
-              </w:rPr>
-              <w:t>Watcharachan</w:t>
-            </w:r>
-            <w:proofErr w:type="spellEnd"/>
-            <w:r>
-              <w:rPr>
-                <w:rFonts w:eastAsia="Times New Roman" w:cstheme="minorHAnsi"/>
-                <w:color w:val="000000"/>
-                <w:sz w:val="16"/>
-                <w:szCs w:val="16"/>
-              </w:rPr>
-              <w:t xml:space="preserve"> &lt;Padon@dtac.co.th&gt; +66815709807</w:t>
+              <w:t>Padon Watcharachan &lt;Padon@dtac.co.th&gt; +66815709807</w:t>
             </w:r>
           </w:p>
         </w:tc>
@@ -7971,45 +7831,14 @@
                 <w:szCs w:val="16"/>
               </w:rPr>
             </w:pPr>
-            <w:proofErr w:type="spellStart"/>
-            <w:r>
-              <w:rPr>
-                <w:rFonts w:eastAsia="Times New Roman" w:cstheme="minorHAnsi"/>
-                <w:color w:val="000000"/>
-                <w:sz w:val="16"/>
-                <w:szCs w:val="16"/>
-              </w:rPr>
-              <w:t>Akapon</w:t>
-            </w:r>
-            <w:proofErr w:type="spellEnd"/>
-            <w:r>
-              <w:rPr>
-                <w:rFonts w:eastAsia="Times New Roman" w:cstheme="minorHAnsi"/>
-                <w:color w:val="000000"/>
-                <w:sz w:val="16"/>
-                <w:szCs w:val="16"/>
-              </w:rPr>
-              <w:t xml:space="preserve"> </w:t>
-            </w:r>
-            <w:proofErr w:type="spellStart"/>
-            <w:r>
-              <w:rPr>
-                <w:rFonts w:eastAsia="Times New Roman" w:cstheme="minorHAnsi"/>
-                <w:color w:val="000000"/>
-                <w:sz w:val="16"/>
-                <w:szCs w:val="16"/>
-              </w:rPr>
-              <w:t>Buachum</w:t>
-            </w:r>
-            <w:proofErr w:type="spellEnd"/>
-            <w:r>
-              <w:rPr>
-                <w:rFonts w:eastAsia="Times New Roman" w:cstheme="minorHAnsi"/>
-                <w:color w:val="000000"/>
-                <w:sz w:val="16"/>
-                <w:szCs w:val="16"/>
-              </w:rPr>
-              <w:t xml:space="preserve"> &lt;AkaponB@dtac.co.th&gt; +66814149110</w:t>
+            <w:r>
+              <w:rPr>
+                <w:rFonts w:eastAsia="Times New Roman" w:cstheme="minorHAnsi"/>
+                <w:color w:val="000000"/>
+                <w:sz w:val="16"/>
+                <w:szCs w:val="16"/>
+              </w:rPr>
+              <w:t>Akapon Buachum &lt;AkaponB@dtac.co.th&gt; +66814149110</w:t>
             </w:r>
             <w:r>
               <w:rPr>
@@ -8019,46 +7848,7 @@
                 <w:szCs w:val="16"/>
               </w:rPr>
               <w:br/>
-            </w:r>
-            <w:proofErr w:type="spellStart"/>
-            <w:r>
-              <w:rPr>
-                <w:rFonts w:eastAsia="Times New Roman" w:cstheme="minorHAnsi"/>
-                <w:color w:val="000000"/>
-                <w:sz w:val="16"/>
-                <w:szCs w:val="16"/>
-              </w:rPr>
-              <w:t>Padon</w:t>
-            </w:r>
-            <w:proofErr w:type="spellEnd"/>
-            <w:r>
-              <w:rPr>
-                <w:rFonts w:eastAsia="Times New Roman" w:cstheme="minorHAnsi"/>
-                <w:color w:val="000000"/>
-                <w:sz w:val="16"/>
-                <w:szCs w:val="16"/>
-              </w:rPr>
-              <w:t xml:space="preserve"> </w:t>
-            </w:r>
-            <w:proofErr w:type="spellStart"/>
-            <w:r>
-              <w:rPr>
-                <w:rFonts w:eastAsia="Times New Roman" w:cstheme="minorHAnsi"/>
-                <w:color w:val="000000"/>
-                <w:sz w:val="16"/>
-                <w:szCs w:val="16"/>
-              </w:rPr>
-              <w:t>Watcharachan</w:t>
-            </w:r>
-            <w:proofErr w:type="spellEnd"/>
-            <w:r>
-              <w:rPr>
-                <w:rFonts w:eastAsia="Times New Roman" w:cstheme="minorHAnsi"/>
-                <w:color w:val="000000"/>
-                <w:sz w:val="16"/>
-                <w:szCs w:val="16"/>
-              </w:rPr>
-              <w:t xml:space="preserve"> &lt;Padon@dtac.co.th&gt; +66815709807</w:t>
+              <w:t>Padon Watcharachan &lt;Padon@dtac.co.th&gt; +66815709807</w:t>
             </w:r>
           </w:p>
         </w:tc>
@@ -8259,45 +8049,14 @@
                 <w:szCs w:val="16"/>
               </w:rPr>
             </w:pPr>
-            <w:proofErr w:type="spellStart"/>
-            <w:r>
-              <w:rPr>
-                <w:rFonts w:eastAsia="Times New Roman" w:cstheme="minorHAnsi"/>
-                <w:color w:val="000000"/>
-                <w:sz w:val="16"/>
-                <w:szCs w:val="16"/>
-              </w:rPr>
-              <w:t>Akapon</w:t>
-            </w:r>
-            <w:proofErr w:type="spellEnd"/>
-            <w:r>
-              <w:rPr>
-                <w:rFonts w:eastAsia="Times New Roman" w:cstheme="minorHAnsi"/>
-                <w:color w:val="000000"/>
-                <w:sz w:val="16"/>
-                <w:szCs w:val="16"/>
-              </w:rPr>
-              <w:t xml:space="preserve"> </w:t>
-            </w:r>
-            <w:proofErr w:type="spellStart"/>
-            <w:r>
-              <w:rPr>
-                <w:rFonts w:eastAsia="Times New Roman" w:cstheme="minorHAnsi"/>
-                <w:color w:val="000000"/>
-                <w:sz w:val="16"/>
-                <w:szCs w:val="16"/>
-              </w:rPr>
-              <w:t>Buachum</w:t>
-            </w:r>
-            <w:proofErr w:type="spellEnd"/>
-            <w:r>
-              <w:rPr>
-                <w:rFonts w:eastAsia="Times New Roman" w:cstheme="minorHAnsi"/>
-                <w:color w:val="000000"/>
-                <w:sz w:val="16"/>
-                <w:szCs w:val="16"/>
-              </w:rPr>
-              <w:t xml:space="preserve"> &lt;AkaponB@dtac.co.th&gt; +66814149110</w:t>
+            <w:r>
+              <w:rPr>
+                <w:rFonts w:eastAsia="Times New Roman" w:cstheme="minorHAnsi"/>
+                <w:color w:val="000000"/>
+                <w:sz w:val="16"/>
+                <w:szCs w:val="16"/>
+              </w:rPr>
+              <w:t>Akapon Buachum &lt;AkaponB@dtac.co.th&gt; +66814149110</w:t>
             </w:r>
             <w:r>
               <w:rPr>
@@ -8307,46 +8066,7 @@
                 <w:szCs w:val="16"/>
               </w:rPr>
               <w:br/>
-            </w:r>
-            <w:proofErr w:type="spellStart"/>
-            <w:r>
-              <w:rPr>
-                <w:rFonts w:eastAsia="Times New Roman" w:cstheme="minorHAnsi"/>
-                <w:color w:val="000000"/>
-                <w:sz w:val="16"/>
-                <w:szCs w:val="16"/>
-              </w:rPr>
-              <w:t>Padon</w:t>
-            </w:r>
-            <w:proofErr w:type="spellEnd"/>
-            <w:r>
-              <w:rPr>
-                <w:rFonts w:eastAsia="Times New Roman" w:cstheme="minorHAnsi"/>
-                <w:color w:val="000000"/>
-                <w:sz w:val="16"/>
-                <w:szCs w:val="16"/>
-              </w:rPr>
-              <w:t xml:space="preserve"> </w:t>
-            </w:r>
-            <w:proofErr w:type="spellStart"/>
-            <w:r>
-              <w:rPr>
-                <w:rFonts w:eastAsia="Times New Roman" w:cstheme="minorHAnsi"/>
-                <w:color w:val="000000"/>
-                <w:sz w:val="16"/>
-                <w:szCs w:val="16"/>
-              </w:rPr>
-              <w:t>Watcharachan</w:t>
-            </w:r>
-            <w:proofErr w:type="spellEnd"/>
-            <w:r>
-              <w:rPr>
-                <w:rFonts w:eastAsia="Times New Roman" w:cstheme="minorHAnsi"/>
-                <w:color w:val="000000"/>
-                <w:sz w:val="16"/>
-                <w:szCs w:val="16"/>
-              </w:rPr>
-              <w:t xml:space="preserve"> &lt;Padon@dtac.co.th&gt; +66815709807</w:t>
+              <w:t>Padon Watcharachan &lt;Padon@dtac.co.th&gt; +66815709807</w:t>
             </w:r>
           </w:p>
         </w:tc>
@@ -8545,45 +8265,14 @@
                 <w:szCs w:val="16"/>
               </w:rPr>
             </w:pPr>
-            <w:proofErr w:type="spellStart"/>
-            <w:r>
-              <w:rPr>
-                <w:rFonts w:eastAsia="Times New Roman" w:cstheme="minorHAnsi"/>
-                <w:color w:val="000000"/>
-                <w:sz w:val="16"/>
-                <w:szCs w:val="16"/>
-              </w:rPr>
-              <w:t>Akapon</w:t>
-            </w:r>
-            <w:proofErr w:type="spellEnd"/>
-            <w:r>
-              <w:rPr>
-                <w:rFonts w:eastAsia="Times New Roman" w:cstheme="minorHAnsi"/>
-                <w:color w:val="000000"/>
-                <w:sz w:val="16"/>
-                <w:szCs w:val="16"/>
-              </w:rPr>
-              <w:t xml:space="preserve"> </w:t>
-            </w:r>
-            <w:proofErr w:type="spellStart"/>
-            <w:r>
-              <w:rPr>
-                <w:rFonts w:eastAsia="Times New Roman" w:cstheme="minorHAnsi"/>
-                <w:color w:val="000000"/>
-                <w:sz w:val="16"/>
-                <w:szCs w:val="16"/>
-              </w:rPr>
-              <w:t>Buachum</w:t>
-            </w:r>
-            <w:proofErr w:type="spellEnd"/>
-            <w:r>
-              <w:rPr>
-                <w:rFonts w:eastAsia="Times New Roman" w:cstheme="minorHAnsi"/>
-                <w:color w:val="000000"/>
-                <w:sz w:val="16"/>
-                <w:szCs w:val="16"/>
-              </w:rPr>
-              <w:t xml:space="preserve"> &lt;AkaponB@dtac.co.th&gt; +66814149110</w:t>
+            <w:r>
+              <w:rPr>
+                <w:rFonts w:eastAsia="Times New Roman" w:cstheme="minorHAnsi"/>
+                <w:color w:val="000000"/>
+                <w:sz w:val="16"/>
+                <w:szCs w:val="16"/>
+              </w:rPr>
+              <w:t>Akapon Buachum &lt;AkaponB@dtac.co.th&gt; +66814149110</w:t>
             </w:r>
             <w:r>
               <w:rPr>
@@ -8593,46 +8282,7 @@
                 <w:szCs w:val="16"/>
               </w:rPr>
               <w:br/>
-            </w:r>
-            <w:proofErr w:type="spellStart"/>
-            <w:r>
-              <w:rPr>
-                <w:rFonts w:eastAsia="Times New Roman" w:cstheme="minorHAnsi"/>
-                <w:color w:val="000000"/>
-                <w:sz w:val="16"/>
-                <w:szCs w:val="16"/>
-              </w:rPr>
-              <w:t>Padon</w:t>
-            </w:r>
-            <w:proofErr w:type="spellEnd"/>
-            <w:r>
-              <w:rPr>
-                <w:rFonts w:eastAsia="Times New Roman" w:cstheme="minorHAnsi"/>
-                <w:color w:val="000000"/>
-                <w:sz w:val="16"/>
-                <w:szCs w:val="16"/>
-              </w:rPr>
-              <w:t xml:space="preserve"> </w:t>
-            </w:r>
-            <w:proofErr w:type="spellStart"/>
-            <w:r>
-              <w:rPr>
-                <w:rFonts w:eastAsia="Times New Roman" w:cstheme="minorHAnsi"/>
-                <w:color w:val="000000"/>
-                <w:sz w:val="16"/>
-                <w:szCs w:val="16"/>
-              </w:rPr>
-              <w:t>Watcharachan</w:t>
-            </w:r>
-            <w:proofErr w:type="spellEnd"/>
-            <w:r>
-              <w:rPr>
-                <w:rFonts w:eastAsia="Times New Roman" w:cstheme="minorHAnsi"/>
-                <w:color w:val="000000"/>
-                <w:sz w:val="16"/>
-                <w:szCs w:val="16"/>
-              </w:rPr>
-              <w:t xml:space="preserve"> &lt;Padon@dtac.co.th&gt; +66815709807</w:t>
+              <w:t>Padon Watcharachan &lt;Padon@dtac.co.th&gt; +66815709807</w:t>
             </w:r>
           </w:p>
         </w:tc>
@@ -8841,45 +8491,14 @@
                 <w:szCs w:val="16"/>
               </w:rPr>
             </w:pPr>
-            <w:proofErr w:type="spellStart"/>
-            <w:r>
-              <w:rPr>
-                <w:rFonts w:eastAsia="Times New Roman" w:cstheme="minorHAnsi"/>
-                <w:color w:val="000000"/>
-                <w:sz w:val="16"/>
-                <w:szCs w:val="16"/>
-              </w:rPr>
-              <w:t>Akapon</w:t>
-            </w:r>
-            <w:proofErr w:type="spellEnd"/>
-            <w:r>
-              <w:rPr>
-                <w:rFonts w:eastAsia="Times New Roman" w:cstheme="minorHAnsi"/>
-                <w:color w:val="000000"/>
-                <w:sz w:val="16"/>
-                <w:szCs w:val="16"/>
-              </w:rPr>
-              <w:t xml:space="preserve"> </w:t>
-            </w:r>
-            <w:proofErr w:type="spellStart"/>
-            <w:r>
-              <w:rPr>
-                <w:rFonts w:eastAsia="Times New Roman" w:cstheme="minorHAnsi"/>
-                <w:color w:val="000000"/>
-                <w:sz w:val="16"/>
-                <w:szCs w:val="16"/>
-              </w:rPr>
-              <w:t>Buachum</w:t>
-            </w:r>
-            <w:proofErr w:type="spellEnd"/>
-            <w:r>
-              <w:rPr>
-                <w:rFonts w:eastAsia="Times New Roman" w:cstheme="minorHAnsi"/>
-                <w:color w:val="000000"/>
-                <w:sz w:val="16"/>
-                <w:szCs w:val="16"/>
-              </w:rPr>
-              <w:t xml:space="preserve"> &lt;AkaponB@dtac.co.th&gt; +66814149110</w:t>
+            <w:r>
+              <w:rPr>
+                <w:rFonts w:eastAsia="Times New Roman" w:cstheme="minorHAnsi"/>
+                <w:color w:val="000000"/>
+                <w:sz w:val="16"/>
+                <w:szCs w:val="16"/>
+              </w:rPr>
+              <w:t>Akapon Buachum &lt;AkaponB@dtac.co.th&gt; +66814149110</w:t>
             </w:r>
             <w:r>
               <w:rPr>
@@ -8889,46 +8508,7 @@
                 <w:szCs w:val="16"/>
               </w:rPr>
               <w:br/>
-            </w:r>
-            <w:proofErr w:type="spellStart"/>
-            <w:r>
-              <w:rPr>
-                <w:rFonts w:eastAsia="Times New Roman" w:cstheme="minorHAnsi"/>
-                <w:color w:val="000000"/>
-                <w:sz w:val="16"/>
-                <w:szCs w:val="16"/>
-              </w:rPr>
-              <w:t>Padon</w:t>
-            </w:r>
-            <w:proofErr w:type="spellEnd"/>
-            <w:r>
-              <w:rPr>
-                <w:rFonts w:eastAsia="Times New Roman" w:cstheme="minorHAnsi"/>
-                <w:color w:val="000000"/>
-                <w:sz w:val="16"/>
-                <w:szCs w:val="16"/>
-              </w:rPr>
-              <w:t xml:space="preserve"> </w:t>
-            </w:r>
-            <w:proofErr w:type="spellStart"/>
-            <w:r>
-              <w:rPr>
-                <w:rFonts w:eastAsia="Times New Roman" w:cstheme="minorHAnsi"/>
-                <w:color w:val="000000"/>
-                <w:sz w:val="16"/>
-                <w:szCs w:val="16"/>
-              </w:rPr>
-              <w:t>Watcharachan</w:t>
-            </w:r>
-            <w:proofErr w:type="spellEnd"/>
-            <w:r>
-              <w:rPr>
-                <w:rFonts w:eastAsia="Times New Roman" w:cstheme="minorHAnsi"/>
-                <w:color w:val="000000"/>
-                <w:sz w:val="16"/>
-                <w:szCs w:val="16"/>
-              </w:rPr>
-              <w:t xml:space="preserve"> &lt;Padon@dtac.co.th&gt; +66815709807</w:t>
+              <w:t>Padon Watcharachan &lt;Padon@dtac.co.th&gt; +66815709807</w:t>
             </w:r>
           </w:p>
         </w:tc>
@@ -9152,7 +8732,7 @@
         <w:pStyle w:val="Heading2"/>
       </w:pPr>
       <w:bookmarkStart w:id="26" w:name="_Toc514793891"/>
-      <w:bookmarkStart w:id="27" w:name="_Toc38539402"/>
+      <w:bookmarkStart w:id="27" w:name="_Toc42674479"/>
       <w:r>
         <w:t xml:space="preserve">1.3 </w:t>
       </w:r>
@@ -10654,23 +10234,24 @@
           <w:rFonts w:asciiTheme="minorHAnsi" w:eastAsiaTheme="minorHAnsi" w:hAnsiTheme="minorHAnsi" w:cstheme="minorBidi"/>
           <w:lang w:val="en-US" w:eastAsia="zh-CN"/>
         </w:rPr>
-        <w:t>/&lt;root&gt;/SRC_DATA/CDR/MD/</w:t>
-      </w:r>
-      <w:proofErr w:type="spellStart"/>
-      <w:r>
+        <w:t>/&lt;root&gt;/SRC_DATA/CDR/MD/OUsageData/&lt;YYYYMMDD&gt;/</w:t>
+      </w:r>
+    </w:p>
+    <w:p>
+      <w:pPr>
+        <w:pStyle w:val="ListParagraph"/>
+        <w:ind w:left="2880"/>
         <w:rPr>
           <w:rFonts w:asciiTheme="minorHAnsi" w:eastAsiaTheme="minorHAnsi" w:hAnsiTheme="minorHAnsi" w:cstheme="minorBidi"/>
           <w:lang w:val="en-US" w:eastAsia="zh-CN"/>
         </w:rPr>
-        <w:t>OUsageData</w:t>
-      </w:r>
-      <w:proofErr w:type="spellEnd"/>
+      </w:pPr>
       <w:r>
         <w:rPr>
           <w:rFonts w:asciiTheme="minorHAnsi" w:eastAsiaTheme="minorHAnsi" w:hAnsiTheme="minorHAnsi" w:cstheme="minorBidi"/>
           <w:lang w:val="en-US" w:eastAsia="zh-CN"/>
         </w:rPr>
-        <w:t>/&lt;YYYYMMDD&gt;/</w:t>
+        <w:t>/&lt;root&gt;/SRC_DATA/CDR/MD/OUsageFree/&lt;YYYYMMDD&gt;/</w:t>
       </w:r>
     </w:p>
     <w:p>
@@ -10687,89 +10268,24 @@
           <w:rFonts w:asciiTheme="minorHAnsi" w:eastAsiaTheme="minorHAnsi" w:hAnsiTheme="minorHAnsi" w:cstheme="minorBidi"/>
           <w:lang w:val="en-US" w:eastAsia="zh-CN"/>
         </w:rPr>
-        <w:t>/&lt;root&gt;/SRC_DATA/CDR/MD/</w:t>
-      </w:r>
-      <w:proofErr w:type="spellStart"/>
-      <w:r>
+        <w:t>/&lt;root&gt;/SRC_DATA/CDR/MD/UsageData/&lt;YYYYMMDD&gt;/</w:t>
+      </w:r>
+    </w:p>
+    <w:p>
+      <w:pPr>
+        <w:pStyle w:val="ListParagraph"/>
+        <w:ind w:left="2880"/>
         <w:rPr>
           <w:rFonts w:asciiTheme="minorHAnsi" w:eastAsiaTheme="minorHAnsi" w:hAnsiTheme="minorHAnsi" w:cstheme="minorBidi"/>
           <w:lang w:val="en-US" w:eastAsia="zh-CN"/>
         </w:rPr>
-        <w:t>OUsageFree</w:t>
-      </w:r>
-      <w:proofErr w:type="spellEnd"/>
+      </w:pPr>
       <w:r>
         <w:rPr>
           <w:rFonts w:asciiTheme="minorHAnsi" w:eastAsiaTheme="minorHAnsi" w:hAnsiTheme="minorHAnsi" w:cstheme="minorBidi"/>
           <w:lang w:val="en-US" w:eastAsia="zh-CN"/>
         </w:rPr>
-        <w:t>/&lt;YYYYMMDD&gt;/</w:t>
-      </w:r>
-    </w:p>
-    <w:p>
-      <w:pPr>
-        <w:pStyle w:val="ListParagraph"/>
-        <w:ind w:left="2880"/>
-        <w:rPr>
-          <w:rFonts w:asciiTheme="minorHAnsi" w:eastAsiaTheme="minorHAnsi" w:hAnsiTheme="minorHAnsi" w:cstheme="minorBidi"/>
-          <w:lang w:val="en-US" w:eastAsia="zh-CN"/>
-        </w:rPr>
-      </w:pPr>
-      <w:r>
-        <w:rPr>
-          <w:rFonts w:asciiTheme="minorHAnsi" w:eastAsiaTheme="minorHAnsi" w:hAnsiTheme="minorHAnsi" w:cstheme="minorBidi"/>
-          <w:lang w:val="en-US" w:eastAsia="zh-CN"/>
-        </w:rPr>
-        <w:t>/&lt;root&gt;/SRC_DATA/CDR/MD/</w:t>
-      </w:r>
-      <w:proofErr w:type="spellStart"/>
-      <w:r>
-        <w:rPr>
-          <w:rFonts w:asciiTheme="minorHAnsi" w:eastAsiaTheme="minorHAnsi" w:hAnsiTheme="minorHAnsi" w:cstheme="minorBidi"/>
-          <w:lang w:val="en-US" w:eastAsia="zh-CN"/>
-        </w:rPr>
-        <w:t>UsageData</w:t>
-      </w:r>
-      <w:proofErr w:type="spellEnd"/>
-      <w:r>
-        <w:rPr>
-          <w:rFonts w:asciiTheme="minorHAnsi" w:eastAsiaTheme="minorHAnsi" w:hAnsiTheme="minorHAnsi" w:cstheme="minorBidi"/>
-          <w:lang w:val="en-US" w:eastAsia="zh-CN"/>
-        </w:rPr>
-        <w:t>/&lt;YYYYMMDD&gt;/</w:t>
-      </w:r>
-    </w:p>
-    <w:p>
-      <w:pPr>
-        <w:pStyle w:val="ListParagraph"/>
-        <w:ind w:left="2880"/>
-        <w:rPr>
-          <w:rFonts w:asciiTheme="minorHAnsi" w:eastAsiaTheme="minorHAnsi" w:hAnsiTheme="minorHAnsi" w:cstheme="minorBidi"/>
-          <w:lang w:val="en-US" w:eastAsia="zh-CN"/>
-        </w:rPr>
-      </w:pPr>
-      <w:r>
-        <w:rPr>
-          <w:rFonts w:asciiTheme="minorHAnsi" w:eastAsiaTheme="minorHAnsi" w:hAnsiTheme="minorHAnsi" w:cstheme="minorBidi"/>
-          <w:lang w:val="en-US" w:eastAsia="zh-CN"/>
-        </w:rPr>
-        <w:t>/&lt;root&gt;/SRC_DATA/CDR/MD/</w:t>
-      </w:r>
-      <w:proofErr w:type="spellStart"/>
-      <w:r>
-        <w:rPr>
-          <w:rFonts w:asciiTheme="minorHAnsi" w:eastAsiaTheme="minorHAnsi" w:hAnsiTheme="minorHAnsi" w:cstheme="minorBidi"/>
-          <w:lang w:val="en-US" w:eastAsia="zh-CN"/>
-        </w:rPr>
-        <w:t>UsageFree</w:t>
-      </w:r>
-      <w:proofErr w:type="spellEnd"/>
-      <w:r>
-        <w:rPr>
-          <w:rFonts w:asciiTheme="minorHAnsi" w:eastAsiaTheme="minorHAnsi" w:hAnsiTheme="minorHAnsi" w:cstheme="minorBidi"/>
-          <w:lang w:val="en-US" w:eastAsia="zh-CN"/>
-        </w:rPr>
-        <w:t>/&lt;YYYYMMDD&gt;/</w:t>
+        <w:t>/&lt;root&gt;/SRC_DATA/CDR/MD/UsageFree/&lt;YYYYMMDD&gt;/</w:t>
       </w:r>
     </w:p>
     <w:p>
@@ -10787,23 +10303,7 @@
           <w:rFonts w:asciiTheme="minorHAnsi" w:eastAsiaTheme="minorHAnsi" w:hAnsiTheme="minorHAnsi" w:cstheme="minorBidi"/>
           <w:lang w:val="en-US" w:eastAsia="zh-CN"/>
         </w:rPr>
-        <w:t>/&lt;root&gt;/SRC_DATA/CDR/MD/</w:t>
-      </w:r>
-      <w:proofErr w:type="spellStart"/>
-      <w:r>
-        <w:rPr>
-          <w:rFonts w:asciiTheme="minorHAnsi" w:eastAsiaTheme="minorHAnsi" w:hAnsiTheme="minorHAnsi" w:cstheme="minorBidi"/>
-          <w:lang w:val="en-US" w:eastAsia="zh-CN"/>
-        </w:rPr>
-        <w:t>UsageIVR</w:t>
-      </w:r>
-      <w:proofErr w:type="spellEnd"/>
-      <w:r>
-        <w:rPr>
-          <w:rFonts w:asciiTheme="minorHAnsi" w:eastAsiaTheme="minorHAnsi" w:hAnsiTheme="minorHAnsi" w:cstheme="minorBidi"/>
-          <w:lang w:val="en-US" w:eastAsia="zh-CN"/>
-        </w:rPr>
-        <w:t>/&lt;YYYYMMDD&gt;/</w:t>
+        <w:t>/&lt;root&gt;/SRC_DATA/CDR/MD/UsageIVR/&lt;YYYYMMDD&gt;/</w:t>
       </w:r>
     </w:p>
     <w:p>
@@ -10823,21 +10323,12 @@
         </w:rPr>
         <w:t>/&lt;root&gt;/SRC_DATA/CDR/MD/</w:t>
       </w:r>
-      <w:proofErr w:type="spellStart"/>
       <w:r>
         <w:rPr>
           <w:rFonts w:asciiTheme="minorHAnsi" w:eastAsiaTheme="minorHAnsi" w:hAnsiTheme="minorHAnsi" w:cstheme="minorBidi"/>
           <w:lang w:val="en-US" w:eastAsia="zh-CN"/>
         </w:rPr>
-        <w:t>dataDomRoam</w:t>
-      </w:r>
-      <w:proofErr w:type="spellEnd"/>
-      <w:r>
-        <w:rPr>
-          <w:rFonts w:asciiTheme="minorHAnsi" w:eastAsiaTheme="minorHAnsi" w:hAnsiTheme="minorHAnsi" w:cstheme="minorBidi"/>
-          <w:lang w:val="en-US" w:eastAsia="zh-CN"/>
-        </w:rPr>
-        <w:t>/&lt;YYYYMMDD&gt;/</w:t>
+        <w:t>dataDomRoam/&lt;YYYYMMDD&gt;/</w:t>
       </w:r>
     </w:p>
     <w:p>
@@ -10875,23 +10366,24 @@
           <w:rFonts w:asciiTheme="minorHAnsi" w:eastAsiaTheme="minorHAnsi" w:hAnsiTheme="minorHAnsi" w:cstheme="minorBidi"/>
           <w:lang w:val="en-US" w:eastAsia="zh-CN"/>
         </w:rPr>
-        <w:t>/&lt;root&gt;/SRC_DATA/CDR/MD/</w:t>
-      </w:r>
-      <w:proofErr w:type="spellStart"/>
-      <w:r>
+        <w:t>/&lt;root&gt;/SRC_DATA/CDR/MD/OUsageData/&lt;YYYYMMDD&gt;/</w:t>
+      </w:r>
+    </w:p>
+    <w:p>
+      <w:pPr>
+        <w:pStyle w:val="ListParagraph"/>
+        <w:ind w:left="2880"/>
         <w:rPr>
           <w:rFonts w:asciiTheme="minorHAnsi" w:eastAsiaTheme="minorHAnsi" w:hAnsiTheme="minorHAnsi" w:cstheme="minorBidi"/>
           <w:lang w:val="en-US" w:eastAsia="zh-CN"/>
         </w:rPr>
-        <w:t>OUsageData</w:t>
-      </w:r>
-      <w:proofErr w:type="spellEnd"/>
+      </w:pPr>
       <w:r>
         <w:rPr>
           <w:rFonts w:asciiTheme="minorHAnsi" w:eastAsiaTheme="minorHAnsi" w:hAnsiTheme="minorHAnsi" w:cstheme="minorBidi"/>
           <w:lang w:val="en-US" w:eastAsia="zh-CN"/>
         </w:rPr>
-        <w:t>/&lt;YYYYMMDD&gt;/</w:t>
+        <w:t>/&lt;root&gt;/SRC_DATA/CDR/MD/OUsageFree/&lt;YYYYMMDD&gt;/</w:t>
       </w:r>
     </w:p>
     <w:p>
@@ -10908,89 +10400,24 @@
           <w:rFonts w:asciiTheme="minorHAnsi" w:eastAsiaTheme="minorHAnsi" w:hAnsiTheme="minorHAnsi" w:cstheme="minorBidi"/>
           <w:lang w:val="en-US" w:eastAsia="zh-CN"/>
         </w:rPr>
-        <w:t>/&lt;root&gt;/SRC_DATA/CDR/MD/</w:t>
-      </w:r>
-      <w:proofErr w:type="spellStart"/>
-      <w:r>
+        <w:t>/&lt;root&gt;/SRC_DATA/CDR/MD/UsageData/&lt;YYYYMMDD&gt;/</w:t>
+      </w:r>
+    </w:p>
+    <w:p>
+      <w:pPr>
+        <w:pStyle w:val="ListParagraph"/>
+        <w:ind w:left="2880"/>
         <w:rPr>
           <w:rFonts w:asciiTheme="minorHAnsi" w:eastAsiaTheme="minorHAnsi" w:hAnsiTheme="minorHAnsi" w:cstheme="minorBidi"/>
           <w:lang w:val="en-US" w:eastAsia="zh-CN"/>
         </w:rPr>
-        <w:t>OUsageFree</w:t>
-      </w:r>
-      <w:proofErr w:type="spellEnd"/>
+      </w:pPr>
       <w:r>
         <w:rPr>
           <w:rFonts w:asciiTheme="minorHAnsi" w:eastAsiaTheme="minorHAnsi" w:hAnsiTheme="minorHAnsi" w:cstheme="minorBidi"/>
           <w:lang w:val="en-US" w:eastAsia="zh-CN"/>
         </w:rPr>
-        <w:t>/&lt;YYYYMMDD&gt;/</w:t>
-      </w:r>
-    </w:p>
-    <w:p>
-      <w:pPr>
-        <w:pStyle w:val="ListParagraph"/>
-        <w:ind w:left="2880"/>
-        <w:rPr>
-          <w:rFonts w:asciiTheme="minorHAnsi" w:eastAsiaTheme="minorHAnsi" w:hAnsiTheme="minorHAnsi" w:cstheme="minorBidi"/>
-          <w:lang w:val="en-US" w:eastAsia="zh-CN"/>
-        </w:rPr>
-      </w:pPr>
-      <w:r>
-        <w:rPr>
-          <w:rFonts w:asciiTheme="minorHAnsi" w:eastAsiaTheme="minorHAnsi" w:hAnsiTheme="minorHAnsi" w:cstheme="minorBidi"/>
-          <w:lang w:val="en-US" w:eastAsia="zh-CN"/>
-        </w:rPr>
-        <w:t>/&lt;root&gt;/SRC_DATA/CDR/MD/</w:t>
-      </w:r>
-      <w:proofErr w:type="spellStart"/>
-      <w:r>
-        <w:rPr>
-          <w:rFonts w:asciiTheme="minorHAnsi" w:eastAsiaTheme="minorHAnsi" w:hAnsiTheme="minorHAnsi" w:cstheme="minorBidi"/>
-          <w:lang w:val="en-US" w:eastAsia="zh-CN"/>
-        </w:rPr>
-        <w:t>UsageData</w:t>
-      </w:r>
-      <w:proofErr w:type="spellEnd"/>
-      <w:r>
-        <w:rPr>
-          <w:rFonts w:asciiTheme="minorHAnsi" w:eastAsiaTheme="minorHAnsi" w:hAnsiTheme="minorHAnsi" w:cstheme="minorBidi"/>
-          <w:lang w:val="en-US" w:eastAsia="zh-CN"/>
-        </w:rPr>
-        <w:t>/&lt;YYYYMMDD&gt;/</w:t>
-      </w:r>
-    </w:p>
-    <w:p>
-      <w:pPr>
-        <w:pStyle w:val="ListParagraph"/>
-        <w:ind w:left="2880"/>
-        <w:rPr>
-          <w:rFonts w:asciiTheme="minorHAnsi" w:eastAsiaTheme="minorHAnsi" w:hAnsiTheme="minorHAnsi" w:cstheme="minorBidi"/>
-          <w:lang w:val="en-US" w:eastAsia="zh-CN"/>
-        </w:rPr>
-      </w:pPr>
-      <w:r>
-        <w:rPr>
-          <w:rFonts w:asciiTheme="minorHAnsi" w:eastAsiaTheme="minorHAnsi" w:hAnsiTheme="minorHAnsi" w:cstheme="minorBidi"/>
-          <w:lang w:val="en-US" w:eastAsia="zh-CN"/>
-        </w:rPr>
-        <w:t>/&lt;root&gt;/SRC_DATA/CDR/MD/</w:t>
-      </w:r>
-      <w:proofErr w:type="spellStart"/>
-      <w:r>
-        <w:rPr>
-          <w:rFonts w:asciiTheme="minorHAnsi" w:eastAsiaTheme="minorHAnsi" w:hAnsiTheme="minorHAnsi" w:cstheme="minorBidi"/>
-          <w:lang w:val="en-US" w:eastAsia="zh-CN"/>
-        </w:rPr>
-        <w:t>UsageFree</w:t>
-      </w:r>
-      <w:proofErr w:type="spellEnd"/>
-      <w:r>
-        <w:rPr>
-          <w:rFonts w:asciiTheme="minorHAnsi" w:eastAsiaTheme="minorHAnsi" w:hAnsiTheme="minorHAnsi" w:cstheme="minorBidi"/>
-          <w:lang w:val="en-US" w:eastAsia="zh-CN"/>
-        </w:rPr>
-        <w:t>/&lt;YYYYMMDD&gt;/</w:t>
+        <w:t>/&lt;root&gt;/SRC_DATA/CDR/MD/UsageFree/&lt;YYYYMMDD&gt;/</w:t>
       </w:r>
     </w:p>
     <w:p>
@@ -11008,23 +10435,7 @@
           <w:rFonts w:asciiTheme="minorHAnsi" w:eastAsiaTheme="minorHAnsi" w:hAnsiTheme="minorHAnsi" w:cstheme="minorBidi"/>
           <w:lang w:val="en-US" w:eastAsia="zh-CN"/>
         </w:rPr>
-        <w:t>/&lt;root&gt;/SRC_DATA/CDR/MD/</w:t>
-      </w:r>
-      <w:proofErr w:type="spellStart"/>
-      <w:r>
-        <w:rPr>
-          <w:rFonts w:asciiTheme="minorHAnsi" w:eastAsiaTheme="minorHAnsi" w:hAnsiTheme="minorHAnsi" w:cstheme="minorBidi"/>
-          <w:lang w:val="en-US" w:eastAsia="zh-CN"/>
-        </w:rPr>
-        <w:t>UsageIVR</w:t>
-      </w:r>
-      <w:proofErr w:type="spellEnd"/>
-      <w:r>
-        <w:rPr>
-          <w:rFonts w:asciiTheme="minorHAnsi" w:eastAsiaTheme="minorHAnsi" w:hAnsiTheme="minorHAnsi" w:cstheme="minorBidi"/>
-          <w:lang w:val="en-US" w:eastAsia="zh-CN"/>
-        </w:rPr>
-        <w:t>/&lt;YYYYMMDD&gt;/</w:t>
+        <w:t>/&lt;root&gt;/SRC_DATA/CDR/MD/UsageIVR/&lt;YYYYMMDD&gt;/</w:t>
       </w:r>
     </w:p>
     <w:p>
@@ -11044,21 +10455,12 @@
         </w:rPr>
         <w:t>/&lt;root&gt;/SRC_DATA/CDR/MD/</w:t>
       </w:r>
-      <w:proofErr w:type="spellStart"/>
       <w:r>
         <w:rPr>
           <w:rFonts w:asciiTheme="minorHAnsi" w:eastAsiaTheme="minorHAnsi" w:hAnsiTheme="minorHAnsi" w:cstheme="minorBidi"/>
           <w:lang w:val="en-US" w:eastAsia="zh-CN"/>
         </w:rPr>
-        <w:t>dataDomRoam</w:t>
-      </w:r>
-      <w:proofErr w:type="spellEnd"/>
-      <w:r>
-        <w:rPr>
-          <w:rFonts w:asciiTheme="minorHAnsi" w:eastAsiaTheme="minorHAnsi" w:hAnsiTheme="minorHAnsi" w:cstheme="minorBidi"/>
-          <w:lang w:val="en-US" w:eastAsia="zh-CN"/>
-        </w:rPr>
-        <w:t>/&lt;YYYYMMDD&gt;/</w:t>
+        <w:t>dataDomRoam/&lt;YYYYMMDD&gt;/</w:t>
       </w:r>
     </w:p>
     <w:p>
@@ -11264,6 +10666,7 @@
         <w:rPr>
           <w:rFonts w:asciiTheme="minorHAnsi" w:hAnsiTheme="minorHAnsi"/>
         </w:rPr>
+        <w:lastRenderedPageBreak/>
         <w:t>Available Source file path @ EDW Landing zone is mentioned in the below table-</w:t>
       </w:r>
     </w:p>
@@ -11603,27 +11006,7 @@
                 <w:sz w:val="16"/>
                 <w:szCs w:val="20"/>
               </w:rPr>
-              <w:t>/EDW/nfsedw102/INPUT/CDR/MD/</w:t>
-            </w:r>
-            <w:proofErr w:type="spellStart"/>
-            <w:r>
-              <w:rPr>
-                <w:rFonts w:ascii="Tahoma" w:eastAsia="Times New Roman" w:hAnsi="Tahoma" w:cs="Tahoma"/>
-                <w:color w:val="000000"/>
-                <w:sz w:val="16"/>
-                <w:szCs w:val="20"/>
-              </w:rPr>
-              <w:t>UsageData</w:t>
-            </w:r>
-            <w:proofErr w:type="spellEnd"/>
-            <w:r>
-              <w:rPr>
-                <w:rFonts w:ascii="Tahoma" w:eastAsia="Times New Roman" w:hAnsi="Tahoma" w:cs="Tahoma"/>
-                <w:color w:val="000000"/>
-                <w:sz w:val="16"/>
-                <w:szCs w:val="20"/>
-              </w:rPr>
-              <w:t>/*.DAT</w:t>
+              <w:t>/EDW/nfsedw102/INPUT/CDR/MD/UsageData/*.DAT</w:t>
             </w:r>
           </w:p>
         </w:tc>
@@ -11758,27 +11141,7 @@
                 <w:sz w:val="16"/>
                 <w:szCs w:val="20"/>
               </w:rPr>
-              <w:t>/EDW/nfsedw102/INPUT/CDR/MD/</w:t>
-            </w:r>
-            <w:proofErr w:type="spellStart"/>
-            <w:r>
-              <w:rPr>
-                <w:rFonts w:ascii="Tahoma" w:eastAsia="Times New Roman" w:hAnsi="Tahoma" w:cs="Tahoma"/>
-                <w:color w:val="000000"/>
-                <w:sz w:val="16"/>
-                <w:szCs w:val="20"/>
-              </w:rPr>
-              <w:t>UsageFree</w:t>
-            </w:r>
-            <w:proofErr w:type="spellEnd"/>
-            <w:r>
-              <w:rPr>
-                <w:rFonts w:ascii="Tahoma" w:eastAsia="Times New Roman" w:hAnsi="Tahoma" w:cs="Tahoma"/>
-                <w:color w:val="000000"/>
-                <w:sz w:val="16"/>
-                <w:szCs w:val="20"/>
-              </w:rPr>
-              <w:t>/*.DAT</w:t>
+              <w:t>/EDW/nfsedw102/INPUT/CDR/MD/UsageFree/*.DAT</w:t>
             </w:r>
           </w:p>
         </w:tc>
@@ -11913,27 +11276,7 @@
                 <w:sz w:val="16"/>
                 <w:szCs w:val="20"/>
               </w:rPr>
-              <w:t>/EDW/nfsedw102/INPUT/CDR/MD/</w:t>
-            </w:r>
-            <w:proofErr w:type="spellStart"/>
-            <w:r>
-              <w:rPr>
-                <w:rFonts w:ascii="Tahoma" w:eastAsia="Times New Roman" w:hAnsi="Tahoma" w:cs="Tahoma"/>
-                <w:color w:val="000000"/>
-                <w:sz w:val="16"/>
-                <w:szCs w:val="20"/>
-              </w:rPr>
-              <w:t>OUsageData</w:t>
-            </w:r>
-            <w:proofErr w:type="spellEnd"/>
-            <w:r>
-              <w:rPr>
-                <w:rFonts w:ascii="Tahoma" w:eastAsia="Times New Roman" w:hAnsi="Tahoma" w:cs="Tahoma"/>
-                <w:color w:val="000000"/>
-                <w:sz w:val="16"/>
-                <w:szCs w:val="20"/>
-              </w:rPr>
-              <w:t>/*.DAT</w:t>
+              <w:t>/EDW/nfsedw102/INPUT/CDR/MD/OUsageData/*.DAT</w:t>
             </w:r>
           </w:p>
         </w:tc>
@@ -12068,27 +11411,7 @@
                 <w:sz w:val="16"/>
                 <w:szCs w:val="20"/>
               </w:rPr>
-              <w:t>/EDW/nfsedw102/INPUT/CDR/MD/</w:t>
-            </w:r>
-            <w:proofErr w:type="spellStart"/>
-            <w:r>
-              <w:rPr>
-                <w:rFonts w:ascii="Tahoma" w:eastAsia="Times New Roman" w:hAnsi="Tahoma" w:cs="Tahoma"/>
-                <w:color w:val="000000"/>
-                <w:sz w:val="16"/>
-                <w:szCs w:val="20"/>
-              </w:rPr>
-              <w:t>OUsageFree</w:t>
-            </w:r>
-            <w:proofErr w:type="spellEnd"/>
-            <w:r>
-              <w:rPr>
-                <w:rFonts w:ascii="Tahoma" w:eastAsia="Times New Roman" w:hAnsi="Tahoma" w:cs="Tahoma"/>
-                <w:color w:val="000000"/>
-                <w:sz w:val="16"/>
-                <w:szCs w:val="20"/>
-              </w:rPr>
-              <w:t>/*.DAT</w:t>
+              <w:t>/EDW/nfsedw102/INPUT/CDR/MD/OUsageFree/*.DAT</w:t>
             </w:r>
           </w:p>
         </w:tc>
@@ -12223,27 +11546,7 @@
                 <w:sz w:val="16"/>
                 <w:szCs w:val="20"/>
               </w:rPr>
-              <w:t>/EDW/nfsedw102/INPUT/CDR/MD/</w:t>
-            </w:r>
-            <w:proofErr w:type="spellStart"/>
-            <w:r>
-              <w:rPr>
-                <w:rFonts w:ascii="Tahoma" w:eastAsia="Times New Roman" w:hAnsi="Tahoma" w:cs="Tahoma"/>
-                <w:color w:val="000000"/>
-                <w:sz w:val="16"/>
-                <w:szCs w:val="20"/>
-              </w:rPr>
-              <w:t>UsageIVR</w:t>
-            </w:r>
-            <w:proofErr w:type="spellEnd"/>
-            <w:r>
-              <w:rPr>
-                <w:rFonts w:ascii="Tahoma" w:eastAsia="Times New Roman" w:hAnsi="Tahoma" w:cs="Tahoma"/>
-                <w:color w:val="000000"/>
-                <w:sz w:val="16"/>
-                <w:szCs w:val="20"/>
-              </w:rPr>
-              <w:t>/*.DAT</w:t>
+              <w:t>/EDW/nfsedw102/INPUT/CDR/MD/UsageIVR/*.DAT</w:t>
             </w:r>
           </w:p>
         </w:tc>
@@ -12378,27 +11681,7 @@
                 <w:sz w:val="16"/>
                 <w:szCs w:val="20"/>
               </w:rPr>
-              <w:t xml:space="preserve">/EDW/nfsedw102/INPUT/CDR/MD/ </w:t>
-            </w:r>
-            <w:proofErr w:type="spellStart"/>
-            <w:r>
-              <w:rPr>
-                <w:rFonts w:ascii="Tahoma" w:eastAsia="Times New Roman" w:hAnsi="Tahoma" w:cs="Tahoma"/>
-                <w:color w:val="000000"/>
-                <w:sz w:val="16"/>
-                <w:szCs w:val="20"/>
-              </w:rPr>
-              <w:t>dataDomRoam</w:t>
-            </w:r>
-            <w:proofErr w:type="spellEnd"/>
-            <w:r>
-              <w:rPr>
-                <w:rFonts w:ascii="Tahoma" w:eastAsia="Times New Roman" w:hAnsi="Tahoma" w:cs="Tahoma"/>
-                <w:color w:val="000000"/>
-                <w:sz w:val="16"/>
-                <w:szCs w:val="20"/>
-              </w:rPr>
-              <w:t>/*.DAT</w:t>
+              <w:t>/EDW/nfsedw102/INPUT/CDR/MD/ dataDomRoam/*.DAT</w:t>
             </w:r>
           </w:p>
         </w:tc>
@@ -12417,20 +11700,12 @@
       <w:bookmarkStart w:id="30" w:name="_Toc18078520"/>
       <w:bookmarkStart w:id="31" w:name="_Toc18503633"/>
       <w:bookmarkStart w:id="32" w:name="_Toc18518999"/>
-      <w:bookmarkStart w:id="33" w:name="_Toc38539403"/>
+      <w:bookmarkStart w:id="33" w:name="_Toc42674480"/>
       <w:r>
         <w:t xml:space="preserve">1.4 ODS </w:t>
       </w:r>
       <w:r>
-        <w:t xml:space="preserve">Table </w:t>
-      </w:r>
-      <w:proofErr w:type="gramStart"/>
-      <w:r>
-        <w:t>Naming</w:t>
-      </w:r>
-      <w:proofErr w:type="gramEnd"/>
-      <w:r>
-        <w:t xml:space="preserve"> convention</w:t>
+        <w:t>Table Naming convention</w:t>
       </w:r>
       <w:bookmarkEnd w:id="29"/>
       <w:bookmarkEnd w:id="30"/>
@@ -12467,7 +11742,6 @@
         </w:rPr>
         <w:t>&lt;</w:t>
       </w:r>
-      <w:proofErr w:type="spellStart"/>
       <w:r>
         <w:rPr>
           <w:rFonts w:asciiTheme="minorHAnsi" w:hAnsiTheme="minorHAnsi"/>
@@ -12486,7 +11760,6 @@
         </w:rPr>
         <w:t>System</w:t>
       </w:r>
-      <w:proofErr w:type="spellEnd"/>
       <w:r>
         <w:rPr>
           <w:rFonts w:asciiTheme="minorHAnsi" w:hAnsiTheme="minorHAnsi"/>
@@ -12499,7 +11772,6 @@
         </w:rPr>
         <w:t>&lt;</w:t>
       </w:r>
-      <w:proofErr w:type="spellStart"/>
       <w:r>
         <w:rPr>
           <w:rFonts w:asciiTheme="minorHAnsi" w:hAnsiTheme="minorHAnsi"/>
@@ -12510,14 +11782,7 @@
         <w:rPr>
           <w:rFonts w:asciiTheme="minorHAnsi" w:hAnsiTheme="minorHAnsi"/>
         </w:rPr>
-        <w:t>name</w:t>
-      </w:r>
-      <w:proofErr w:type="spellEnd"/>
-      <w:r>
-        <w:rPr>
-          <w:rFonts w:asciiTheme="minorHAnsi" w:hAnsiTheme="minorHAnsi"/>
-        </w:rPr>
-        <w:t>&gt;</w:t>
+        <w:t>name&gt;</w:t>
       </w:r>
     </w:p>
     <w:p>
@@ -12545,7 +11810,6 @@
         </w:rPr>
         <w:t>&lt;</w:t>
       </w:r>
-      <w:proofErr w:type="spellStart"/>
       <w:r>
         <w:rPr>
           <w:rFonts w:asciiTheme="minorHAnsi" w:hAnsiTheme="minorHAnsi"/>
@@ -12564,7 +11828,6 @@
         </w:rPr>
         <w:t>System</w:t>
       </w:r>
-      <w:proofErr w:type="spellEnd"/>
       <w:r>
         <w:rPr>
           <w:rFonts w:asciiTheme="minorHAnsi" w:hAnsiTheme="minorHAnsi"/>
@@ -12577,7 +11840,6 @@
         </w:rPr>
         <w:t>&lt;</w:t>
       </w:r>
-      <w:proofErr w:type="spellStart"/>
       <w:r>
         <w:rPr>
           <w:rFonts w:asciiTheme="minorHAnsi" w:hAnsiTheme="minorHAnsi"/>
@@ -12588,14 +11850,7 @@
         <w:rPr>
           <w:rFonts w:asciiTheme="minorHAnsi" w:hAnsiTheme="minorHAnsi"/>
         </w:rPr>
-        <w:t>name</w:t>
-      </w:r>
-      <w:proofErr w:type="spellEnd"/>
-      <w:r>
-        <w:rPr>
-          <w:rFonts w:asciiTheme="minorHAnsi" w:hAnsiTheme="minorHAnsi"/>
-        </w:rPr>
-        <w:t>&gt;</w:t>
+        <w:t>name&gt;</w:t>
       </w:r>
     </w:p>
     <w:p>
@@ -12632,7 +11887,7 @@
       <w:bookmarkStart w:id="44" w:name="_Toc11172459"/>
       <w:bookmarkStart w:id="45" w:name="_Toc11172460"/>
       <w:bookmarkStart w:id="46" w:name="_Toc11172461"/>
-      <w:bookmarkStart w:id="47" w:name="_Toc38539404"/>
+      <w:bookmarkStart w:id="47" w:name="_Toc42674481"/>
       <w:bookmarkEnd w:id="34"/>
       <w:bookmarkEnd w:id="35"/>
       <w:bookmarkEnd w:id="36"/>
@@ -12668,15 +11923,7 @@
         <w:spacing w:after="120" w:line="240" w:lineRule="auto"/>
       </w:pPr>
       <w:r>
-        <w:t xml:space="preserve">Master data file will be </w:t>
-      </w:r>
-      <w:proofErr w:type="gramStart"/>
-      <w:r>
-        <w:t>Pushed</w:t>
-      </w:r>
-      <w:proofErr w:type="gramEnd"/>
-      <w:r>
-        <w:t xml:space="preserve"> to the EDW landing path on a daily basis even if there is no</w:t>
+        <w:t>Master data file will be Pushed to the EDW landing path on a daily basis even if there is no</w:t>
       </w:r>
       <w:r>
         <w:t xml:space="preserve"> new data</w:t>
@@ -12832,7 +12079,7 @@
       </w:pPr>
       <w:bookmarkStart w:id="48" w:name="_Toc442867577"/>
       <w:bookmarkStart w:id="49" w:name="_Toc512435631"/>
-      <w:bookmarkStart w:id="50" w:name="_Toc38539405"/>
+      <w:bookmarkStart w:id="50" w:name="_Toc42674482"/>
       <w:r>
         <w:rPr>
           <w:rFonts w:cs="Arial"/>
@@ -12854,7 +12101,7 @@
       </w:pPr>
       <w:bookmarkStart w:id="51" w:name="_Toc442867578"/>
       <w:bookmarkStart w:id="52" w:name="_Toc512435632"/>
-      <w:bookmarkStart w:id="53" w:name="_Toc38539406"/>
+      <w:bookmarkStart w:id="53" w:name="_Toc42674483"/>
       <w:r>
         <w:rPr>
           <w:lang w:val="en-GB"/>
@@ -13104,7 +12351,7 @@
           <w:lang w:val="en-GB"/>
         </w:rPr>
       </w:pPr>
-      <w:bookmarkStart w:id="54" w:name="_Toc38539407"/>
+      <w:bookmarkStart w:id="54" w:name="_Toc42674484"/>
       <w:r>
         <w:rPr>
           <w:lang w:val="en-GB"/>
@@ -13444,29 +12691,7 @@
                 <w:sz w:val="16"/>
                 <w:szCs w:val="18"/>
               </w:rPr>
-              <w:t>Estimate</w:t>
-            </w:r>
-            <w:r>
-              <w:rPr>
-                <w:rFonts w:ascii="Calibri" w:eastAsia="Times New Roman" w:hAnsi="Calibri" w:cs="Times New Roman"/>
-                <w:b/>
-                <w:bCs/>
-                <w:color w:val="000000"/>
-                <w:sz w:val="16"/>
-                <w:szCs w:val="18"/>
-              </w:rPr>
-              <w:t>d</w:t>
-            </w:r>
-            <w:r>
-              <w:rPr>
-                <w:rFonts w:ascii="Calibri" w:eastAsia="Times New Roman" w:hAnsi="Calibri" w:cs="Times New Roman"/>
-                <w:b/>
-                <w:bCs/>
-                <w:color w:val="000000"/>
-                <w:sz w:val="16"/>
-                <w:szCs w:val="18"/>
-              </w:rPr>
-              <w:t xml:space="preserve"> no of file EOD</w:t>
+              <w:t>Estimated no of file EOD</w:t>
             </w:r>
           </w:p>
         </w:tc>
@@ -16646,23 +15871,21 @@
                 <w:rFonts w:eastAsia="Times New Roman"/>
                 <w:sz w:val="20"/>
               </w:rPr>
-              <w:t>/EDW/nfsedw102/SRC_DATA/CDR/MD/</w:t>
-            </w:r>
-            <w:proofErr w:type="spellStart"/>
+              <w:t>/EDW/nfsedw102/SRC_DATA/CDR/MD/UsageData/*.DAT</w:t>
+            </w:r>
             <w:r>
               <w:rPr>
                 <w:rFonts w:eastAsia="Times New Roman"/>
                 <w:sz w:val="20"/>
               </w:rPr>
-              <w:t>UsageData</w:t>
-            </w:r>
-            <w:proofErr w:type="spellEnd"/>
+              <w:br/>
+            </w:r>
             <w:r>
               <w:rPr>
                 <w:rFonts w:eastAsia="Times New Roman"/>
                 <w:sz w:val="20"/>
               </w:rPr>
-              <w:t>/*.DAT</w:t>
+              <w:t>/EDW/nfsedw102/SRC_DATA/CDR/MD/UsageFree/*.DAT</w:t>
             </w:r>
             <w:r>
               <w:rPr>
@@ -16678,21 +15901,19 @@
               </w:rPr>
               <w:t>/EDW/nfsedw102/SRC_DATA/CDR/MD/</w:t>
             </w:r>
-            <w:proofErr w:type="spellStart"/>
             <w:r>
               <w:rPr>
                 <w:rFonts w:eastAsia="Times New Roman"/>
                 <w:sz w:val="20"/>
               </w:rPr>
-              <w:t>UsageFree</w:t>
-            </w:r>
-            <w:proofErr w:type="spellEnd"/>
+              <w:t>O</w:t>
+            </w:r>
             <w:r>
               <w:rPr>
                 <w:rFonts w:eastAsia="Times New Roman"/>
                 <w:sz w:val="20"/>
               </w:rPr>
-              <w:t>/*.DAT</w:t>
+              <w:t>UsageData/*.DAT</w:t>
             </w:r>
             <w:r>
               <w:rPr>
@@ -16700,36 +15921,35 @@
                 <w:sz w:val="20"/>
               </w:rPr>
               <w:br/>
+              <w:t>/EDW/nfsedw102/SRC_DATA/CDR/MD/</w:t>
             </w:r>
             <w:r>
               <w:rPr>
                 <w:rFonts w:eastAsia="Times New Roman"/>
                 <w:sz w:val="20"/>
               </w:rPr>
-              <w:t>/EDW/nfsedw102/SRC_DATA/CDR/MD/</w:t>
-            </w:r>
-            <w:proofErr w:type="spellStart"/>
+              <w:t>O</w:t>
+            </w:r>
             <w:r>
               <w:rPr>
                 <w:rFonts w:eastAsia="Times New Roman"/>
                 <w:sz w:val="20"/>
               </w:rPr>
-              <w:t>O</w:t>
+              <w:t xml:space="preserve">UsageFree/*.DAT </w:t>
             </w:r>
             <w:r>
               <w:rPr>
                 <w:rFonts w:eastAsia="Times New Roman"/>
                 <w:sz w:val="20"/>
               </w:rPr>
-              <w:t>UsageData</w:t>
-            </w:r>
-            <w:proofErr w:type="spellEnd"/>
+              <w:t>/EDW/nfsedw102/SRC_DATA/CDR/MD/UsageIVR/*.DAT</w:t>
+            </w:r>
             <w:r>
               <w:rPr>
                 <w:rFonts w:eastAsia="Times New Roman"/>
                 <w:sz w:val="20"/>
               </w:rPr>
-              <w:t>/*.DAT</w:t>
+              <w:t xml:space="preserve"> </w:t>
             </w:r>
             <w:r>
               <w:rPr>
@@ -16737,88 +15957,147 @@
                 <w:sz w:val="20"/>
               </w:rPr>
               <w:br/>
-              <w:t>/EDW/nfsedw102/SRC_DATA/CDR/MD/</w:t>
-            </w:r>
-            <w:proofErr w:type="spellStart"/>
+            </w:r>
             <w:r>
               <w:rPr>
                 <w:rFonts w:eastAsia="Times New Roman"/>
                 <w:sz w:val="20"/>
               </w:rPr>
-              <w:t>O</w:t>
+              <w:t xml:space="preserve">For </w:t>
             </w:r>
             <w:r>
               <w:rPr>
                 <w:rFonts w:eastAsia="Times New Roman"/>
                 <w:sz w:val="20"/>
               </w:rPr>
-              <w:t>UsageFree</w:t>
-            </w:r>
-            <w:proofErr w:type="spellEnd"/>
+              <w:t>Control</w:t>
+            </w:r>
             <w:r>
               <w:rPr>
                 <w:rFonts w:eastAsia="Times New Roman"/>
                 <w:sz w:val="20"/>
               </w:rPr>
-              <w:t xml:space="preserve">/*.DAT </w:t>
-            </w:r>
-            <w:r>
+              <w:t xml:space="preserve"> files</w:t>
+            </w:r>
+          </w:p>
+          <w:p>
+            <w:pPr>
+              <w:pStyle w:val="NoSpacing"/>
+              <w:cnfStyle w:val="000000100000" w:firstRow="0" w:lastRow="0" w:firstColumn="0" w:lastColumn="0" w:oddVBand="0" w:evenVBand="0" w:oddHBand="1" w:evenHBand="0" w:firstRowFirstColumn="0" w:firstRowLastColumn="0" w:lastRowFirstColumn="0" w:lastRowLastColumn="0"/>
               <w:rPr>
                 <w:rFonts w:eastAsia="Times New Roman"/>
                 <w:sz w:val="20"/>
               </w:rPr>
-              <w:t>/EDW/nfsedw102/SRC_DATA/CDR/MD/</w:t>
-            </w:r>
-            <w:proofErr w:type="spellStart"/>
+            </w:pPr>
             <w:r>
               <w:rPr>
                 <w:rFonts w:eastAsia="Times New Roman"/>
                 <w:sz w:val="20"/>
               </w:rPr>
-              <w:t>UsageIVR</w:t>
-            </w:r>
-            <w:proofErr w:type="spellEnd"/>
+              <w:t>/EDW/nfsedw102/</w:t>
+            </w:r>
             <w:r>
               <w:rPr>
                 <w:rFonts w:eastAsia="Times New Roman"/>
                 <w:sz w:val="20"/>
               </w:rPr>
-              <w:t>/*.DAT</w:t>
+              <w:t>INPUT/CDR/MD/UsageData/JL*_YYYYMMDD_*.txt</w:t>
             </w:r>
             <w:r>
               <w:rPr>
                 <w:rFonts w:eastAsia="Times New Roman"/>
                 <w:sz w:val="20"/>
               </w:rPr>
-              <w:t xml:space="preserve"> </w:t>
+              <w:br/>
+              <w:t>/EDW/nfsedw102/</w:t>
             </w:r>
             <w:r>
               <w:rPr>
                 <w:rFonts w:eastAsia="Times New Roman"/>
                 <w:sz w:val="20"/>
               </w:rPr>
-              <w:br/>
-            </w:r>
-            <w:r>
+              <w:t>INPUT/CDR/MD/UsageFree/JL*_YYYYMMDD_*.txt</w:t>
+            </w:r>
+          </w:p>
+          <w:p>
+            <w:pPr>
+              <w:pStyle w:val="NoSpacing"/>
+              <w:cnfStyle w:val="000000100000" w:firstRow="0" w:lastRow="0" w:firstColumn="0" w:lastColumn="0" w:oddVBand="0" w:evenVBand="0" w:oddHBand="1" w:evenHBand="0" w:firstRowFirstColumn="0" w:firstRowLastColumn="0" w:lastRowFirstColumn="0" w:lastRowLastColumn="0"/>
               <w:rPr>
                 <w:rFonts w:eastAsia="Times New Roman"/>
                 <w:sz w:val="20"/>
               </w:rPr>
-              <w:t xml:space="preserve">For </w:t>
-            </w:r>
+            </w:pPr>
             <w:r>
               <w:rPr>
                 <w:rFonts w:eastAsia="Times New Roman"/>
                 <w:sz w:val="20"/>
               </w:rPr>
-              <w:t>Control</w:t>
+              <w:t>/EDW/nfsedw102/</w:t>
             </w:r>
             <w:r>
               <w:rPr>
                 <w:rFonts w:eastAsia="Times New Roman"/>
                 <w:sz w:val="20"/>
               </w:rPr>
-              <w:t xml:space="preserve"> files</w:t>
+              <w:t>INPUT</w:t>
+            </w:r>
+            <w:r>
+              <w:rPr>
+                <w:rFonts w:eastAsia="Times New Roman"/>
+                <w:sz w:val="20"/>
+              </w:rPr>
+              <w:t>/CDR/MD/</w:t>
+            </w:r>
+            <w:r>
+              <w:rPr>
+                <w:rFonts w:eastAsia="Times New Roman"/>
+                <w:sz w:val="20"/>
+              </w:rPr>
+              <w:t>O</w:t>
+            </w:r>
+            <w:r>
+              <w:rPr>
+                <w:rFonts w:eastAsia="Times New Roman"/>
+                <w:sz w:val="20"/>
+              </w:rPr>
+              <w:t>UsageData/JL*_YYYYMMDD_*.txt</w:t>
+            </w:r>
+            <w:r>
+              <w:rPr>
+                <w:rFonts w:eastAsia="Times New Roman"/>
+                <w:sz w:val="20"/>
+              </w:rPr>
+              <w:br/>
+              <w:t>/EDW/nfsedw102/</w:t>
+            </w:r>
+            <w:r>
+              <w:rPr>
+                <w:rFonts w:eastAsia="Times New Roman"/>
+                <w:sz w:val="20"/>
+              </w:rPr>
+              <w:t>INPUT</w:t>
+            </w:r>
+            <w:r>
+              <w:rPr>
+                <w:rFonts w:eastAsia="Times New Roman"/>
+                <w:sz w:val="20"/>
+              </w:rPr>
+              <w:t>/CDR/MD/</w:t>
+            </w:r>
+            <w:r>
+              <w:rPr>
+                <w:rFonts w:eastAsia="Times New Roman"/>
+                <w:sz w:val="20"/>
+              </w:rPr>
+              <w:t>O</w:t>
+            </w:r>
+            <w:r>
+              <w:rPr>
+                <w:rFonts w:eastAsia="Times New Roman"/>
+                <w:sz w:val="20"/>
+              </w:rPr>
+              <w:t>UsageFree/JL*_YYYYMMDD_*.txt</w:t>
             </w:r>
           </w:p>
           <w:p>
@@ -16842,193 +16121,7 @@
                 <w:rFonts w:eastAsia="Times New Roman"/>
                 <w:sz w:val="20"/>
               </w:rPr>
-              <w:t>INPUT/CDR/MD/</w:t>
-            </w:r>
-            <w:proofErr w:type="spellStart"/>
-            <w:r>
-              <w:rPr>
-                <w:rFonts w:eastAsia="Times New Roman"/>
-                <w:sz w:val="20"/>
-              </w:rPr>
-              <w:t>UsageData</w:t>
-            </w:r>
-            <w:proofErr w:type="spellEnd"/>
-            <w:r>
-              <w:rPr>
-                <w:rFonts w:eastAsia="Times New Roman"/>
-                <w:sz w:val="20"/>
-              </w:rPr>
-              <w:t>/JL*_YYYYMMDD_*.txt</w:t>
-            </w:r>
-            <w:r>
-              <w:rPr>
-                <w:rFonts w:eastAsia="Times New Roman"/>
-                <w:sz w:val="20"/>
-              </w:rPr>
-              <w:br/>
-              <w:t>/EDW/nfsedw102/</w:t>
-            </w:r>
-            <w:r>
-              <w:rPr>
-                <w:rFonts w:eastAsia="Times New Roman"/>
-                <w:sz w:val="20"/>
-              </w:rPr>
-              <w:t>INPUT/CDR/MD/</w:t>
-            </w:r>
-            <w:proofErr w:type="spellStart"/>
-            <w:r>
-              <w:rPr>
-                <w:rFonts w:eastAsia="Times New Roman"/>
-                <w:sz w:val="20"/>
-              </w:rPr>
-              <w:t>UsageFree</w:t>
-            </w:r>
-            <w:proofErr w:type="spellEnd"/>
-            <w:r>
-              <w:rPr>
-                <w:rFonts w:eastAsia="Times New Roman"/>
-                <w:sz w:val="20"/>
-              </w:rPr>
-              <w:t>/JL*_YYYYMMDD_*.txt</w:t>
-            </w:r>
-          </w:p>
-          <w:p>
-            <w:pPr>
-              <w:pStyle w:val="NoSpacing"/>
-              <w:cnfStyle w:val="000000100000" w:firstRow="0" w:lastRow="0" w:firstColumn="0" w:lastColumn="0" w:oddVBand="0" w:evenVBand="0" w:oddHBand="1" w:evenHBand="0" w:firstRowFirstColumn="0" w:firstRowLastColumn="0" w:lastRowFirstColumn="0" w:lastRowLastColumn="0"/>
-              <w:rPr>
-                <w:rFonts w:eastAsia="Times New Roman"/>
-                <w:sz w:val="20"/>
-              </w:rPr>
-            </w:pPr>
-            <w:r>
-              <w:rPr>
-                <w:rFonts w:eastAsia="Times New Roman"/>
-                <w:sz w:val="20"/>
-              </w:rPr>
-              <w:t>/EDW/nfsedw102/</w:t>
-            </w:r>
-            <w:r>
-              <w:rPr>
-                <w:rFonts w:eastAsia="Times New Roman"/>
-                <w:sz w:val="20"/>
-              </w:rPr>
-              <w:t>INPUT</w:t>
-            </w:r>
-            <w:r>
-              <w:rPr>
-                <w:rFonts w:eastAsia="Times New Roman"/>
-                <w:sz w:val="20"/>
-              </w:rPr>
-              <w:t>/CDR/MD/</w:t>
-            </w:r>
-            <w:proofErr w:type="spellStart"/>
-            <w:r>
-              <w:rPr>
-                <w:rFonts w:eastAsia="Times New Roman"/>
-                <w:sz w:val="20"/>
-              </w:rPr>
-              <w:t>O</w:t>
-            </w:r>
-            <w:r>
-              <w:rPr>
-                <w:rFonts w:eastAsia="Times New Roman"/>
-                <w:sz w:val="20"/>
-              </w:rPr>
-              <w:t>UsageData</w:t>
-            </w:r>
-            <w:proofErr w:type="spellEnd"/>
-            <w:r>
-              <w:rPr>
-                <w:rFonts w:eastAsia="Times New Roman"/>
-                <w:sz w:val="20"/>
-              </w:rPr>
-              <w:t>/JL*_YYYYMMDD_*.txt</w:t>
-            </w:r>
-            <w:r>
-              <w:rPr>
-                <w:rFonts w:eastAsia="Times New Roman"/>
-                <w:sz w:val="20"/>
-              </w:rPr>
-              <w:br/>
-              <w:t>/EDW/nfsedw102/</w:t>
-            </w:r>
-            <w:r>
-              <w:rPr>
-                <w:rFonts w:eastAsia="Times New Roman"/>
-                <w:sz w:val="20"/>
-              </w:rPr>
-              <w:t>INPUT</w:t>
-            </w:r>
-            <w:r>
-              <w:rPr>
-                <w:rFonts w:eastAsia="Times New Roman"/>
-                <w:sz w:val="20"/>
-              </w:rPr>
-              <w:t>/CDR/MD/</w:t>
-            </w:r>
-            <w:proofErr w:type="spellStart"/>
-            <w:r>
-              <w:rPr>
-                <w:rFonts w:eastAsia="Times New Roman"/>
-                <w:sz w:val="20"/>
-              </w:rPr>
-              <w:t>O</w:t>
-            </w:r>
-            <w:r>
-              <w:rPr>
-                <w:rFonts w:eastAsia="Times New Roman"/>
-                <w:sz w:val="20"/>
-              </w:rPr>
-              <w:t>UsageFree</w:t>
-            </w:r>
-            <w:proofErr w:type="spellEnd"/>
-            <w:r>
-              <w:rPr>
-                <w:rFonts w:eastAsia="Times New Roman"/>
-                <w:sz w:val="20"/>
-              </w:rPr>
-              <w:t>/JL*_YYYYMMDD_*.txt</w:t>
-            </w:r>
-          </w:p>
-          <w:p>
-            <w:pPr>
-              <w:pStyle w:val="NoSpacing"/>
-              <w:cnfStyle w:val="000000100000" w:firstRow="0" w:lastRow="0" w:firstColumn="0" w:lastColumn="0" w:oddVBand="0" w:evenVBand="0" w:oddHBand="1" w:evenHBand="0" w:firstRowFirstColumn="0" w:firstRowLastColumn="0" w:lastRowFirstColumn="0" w:lastRowLastColumn="0"/>
-              <w:rPr>
-                <w:rFonts w:eastAsia="Times New Roman"/>
-                <w:sz w:val="20"/>
-              </w:rPr>
-            </w:pPr>
-            <w:r>
-              <w:rPr>
-                <w:rFonts w:eastAsia="Times New Roman"/>
-                <w:sz w:val="20"/>
-              </w:rPr>
-              <w:t>/EDW/nfsedw102/</w:t>
-            </w:r>
-            <w:r>
-              <w:rPr>
-                <w:rFonts w:eastAsia="Times New Roman"/>
-                <w:sz w:val="20"/>
-              </w:rPr>
-              <w:t>INPUT/CDR/MD/</w:t>
-            </w:r>
-            <w:proofErr w:type="spellStart"/>
-            <w:r>
-              <w:rPr>
-                <w:rFonts w:eastAsia="Times New Roman"/>
-                <w:sz w:val="20"/>
-              </w:rPr>
-              <w:t>UsageIVR</w:t>
-            </w:r>
-            <w:proofErr w:type="spellEnd"/>
-            <w:r>
-              <w:rPr>
-                <w:rFonts w:eastAsia="Times New Roman"/>
-                <w:sz w:val="20"/>
-              </w:rPr>
-              <w:t>/JL*_YYYYMMDD_*.txt</w:t>
+              <w:t>INPUT/CDR/MD/UsageIVR/JL*_YYYYMMDD_*.txt</w:t>
             </w:r>
           </w:p>
         </w:tc>
@@ -17665,6 +16758,7 @@
                 <w:sz w:val="16"/>
                 <w:szCs w:val="20"/>
               </w:rPr>
+              <w:lastRenderedPageBreak/>
               <w:t>2</w:t>
             </w:r>
           </w:p>
@@ -17911,7 +17005,6 @@
                 <w:sz w:val="16"/>
                 <w:szCs w:val="16"/>
               </w:rPr>
-              <w:lastRenderedPageBreak/>
               <w:t>3</w:t>
             </w:r>
           </w:p>
@@ -18860,7 +17953,6 @@
       </w:pPr>
       <w:bookmarkStart w:id="56" w:name="_Toc468289721"/>
       <w:bookmarkEnd w:id="55"/>
-      <w:proofErr w:type="gramStart"/>
       <w:r>
         <w:rPr>
           <w:lang w:val="en-GB"/>
@@ -18877,14 +17969,7 @@
         <w:rPr>
           <w:lang w:val="en-GB"/>
         </w:rPr>
-        <w:t>Header</w:t>
-      </w:r>
-      <w:proofErr w:type="gramEnd"/>
-      <w:r>
-        <w:rPr>
-          <w:lang w:val="en-GB"/>
-        </w:rPr>
-        <w:t xml:space="preserve"> Record Format </w:t>
+        <w:t xml:space="preserve">Header Record Format </w:t>
       </w:r>
     </w:p>
     <w:p>
@@ -18934,13 +18019,8 @@
           <w:lang w:val="en-AU"/>
         </w:rPr>
       </w:pPr>
-      <w:proofErr w:type="gramStart"/>
-      <w:r>
-        <w:t>header</w:t>
-      </w:r>
-      <w:proofErr w:type="gramEnd"/>
-      <w:r>
-        <w:t xml:space="preserve"> will start with '10' (</w:t>
+      <w:r>
+        <w:t>header will start with '10' (</w:t>
       </w:r>
       <w:r>
         <w:rPr>
@@ -20451,7 +19531,7 @@
       <w:bookmarkStart w:id="57" w:name="_Toc15831562"/>
       <w:bookmarkStart w:id="58" w:name="_Toc15837882"/>
       <w:bookmarkStart w:id="59" w:name="_Toc16081823"/>
-      <w:bookmarkStart w:id="60" w:name="_Toc38539408"/>
+      <w:bookmarkStart w:id="60" w:name="_Toc42674485"/>
       <w:r>
         <w:rPr>
           <w:lang w:val="en-GB"/>
@@ -21948,6 +21028,7 @@
                 <w:sz w:val="16"/>
                 <w:szCs w:val="16"/>
               </w:rPr>
+              <w:lastRenderedPageBreak/>
               <w:t>9</w:t>
             </w:r>
           </w:p>
@@ -22229,7 +21310,6 @@
                 <w:sz w:val="16"/>
                 <w:szCs w:val="16"/>
               </w:rPr>
-              <w:lastRenderedPageBreak/>
               <w:t>11</w:t>
             </w:r>
           </w:p>
@@ -24295,21 +23375,7 @@
         <w:rPr>
           <w:lang w:val="en-AU"/>
         </w:rPr>
-        <w:t xml:space="preserve">  "RCRD_TYPE" </w:t>
-      </w:r>
-      <w:proofErr w:type="gramStart"/>
-      <w:r>
-        <w:rPr>
-          <w:lang w:val="en-AU"/>
-        </w:rPr>
-        <w:t>char(</w:t>
-      </w:r>
-      <w:proofErr w:type="gramEnd"/>
-      <w:r>
-        <w:rPr>
-          <w:lang w:val="en-AU"/>
-        </w:rPr>
-        <w:t>2)</w:t>
+        <w:t xml:space="preserve">  "RCRD_TYPE" char(2)</w:t>
       </w:r>
     </w:p>
     <w:p>
@@ -24320,19 +23386,11 @@
           <w:lang w:val="en-AU"/>
         </w:rPr>
       </w:pPr>
-      <w:proofErr w:type="gramStart"/>
       <w:r>
         <w:rPr>
           <w:lang w:val="en-AU"/>
         </w:rPr>
-        <w:t>,  "</w:t>
-      </w:r>
-      <w:proofErr w:type="gramEnd"/>
-      <w:r>
-        <w:rPr>
-          <w:lang w:val="en-AU"/>
-        </w:rPr>
-        <w:t>SUBR_NUMB" char(12)</w:t>
+        <w:t>,  "SUBR_NUMB" char(12)</w:t>
       </w:r>
     </w:p>
     <w:p>
@@ -24343,19 +23401,11 @@
           <w:lang w:val="en-AU"/>
         </w:rPr>
       </w:pPr>
-      <w:proofErr w:type="gramStart"/>
       <w:r>
         <w:rPr>
           <w:lang w:val="en-AU"/>
         </w:rPr>
-        <w:t>,  "</w:t>
-      </w:r>
-      <w:proofErr w:type="gramEnd"/>
-      <w:r>
-        <w:rPr>
-          <w:lang w:val="en-AU"/>
-        </w:rPr>
-        <w:t>IMSI_NUMB" char(15)</w:t>
+        <w:t>,  "IMSI_NUMB" char(15)</w:t>
       </w:r>
     </w:p>
     <w:p>
@@ -24366,19 +23416,11 @@
           <w:lang w:val="en-AU"/>
         </w:rPr>
       </w:pPr>
-      <w:proofErr w:type="gramStart"/>
       <w:r>
         <w:rPr>
           <w:lang w:val="en-AU"/>
         </w:rPr>
-        <w:t>,  "</w:t>
-      </w:r>
-      <w:proofErr w:type="gramEnd"/>
-      <w:r>
-        <w:rPr>
-          <w:lang w:val="en-AU"/>
-        </w:rPr>
-        <w:t>IMEI_NUMB" char(20)</w:t>
+        <w:t>,  "IMEI_NUMB" char(20)</w:t>
       </w:r>
     </w:p>
     <w:p>
@@ -24389,19 +23431,11 @@
           <w:lang w:val="en-AU"/>
         </w:rPr>
       </w:pPr>
-      <w:proofErr w:type="gramStart"/>
       <w:r>
         <w:rPr>
           <w:lang w:val="en-AU"/>
         </w:rPr>
-        <w:t>,  "</w:t>
-      </w:r>
-      <w:proofErr w:type="gramEnd"/>
-      <w:r>
-        <w:rPr>
-          <w:lang w:val="en-AU"/>
-        </w:rPr>
-        <w:t>ARTM_TYPE" char(5)</w:t>
+        <w:t>,  "ARTM_TYPE" char(5)</w:t>
       </w:r>
     </w:p>
     <w:p>
@@ -24412,19 +23446,11 @@
           <w:lang w:val="en-AU"/>
         </w:rPr>
       </w:pPr>
-      <w:proofErr w:type="gramStart"/>
       <w:r>
         <w:rPr>
           <w:lang w:val="en-AU"/>
         </w:rPr>
-        <w:t>,  "</w:t>
-      </w:r>
-      <w:proofErr w:type="gramEnd"/>
-      <w:r>
-        <w:rPr>
-          <w:lang w:val="en-AU"/>
-        </w:rPr>
-        <w:t>APPL_ID" char(5)</w:t>
+        <w:t>,  "APPL_ID" char(5)</w:t>
       </w:r>
     </w:p>
     <w:p>
@@ -24435,19 +23461,11 @@
           <w:lang w:val="en-AU"/>
         </w:rPr>
       </w:pPr>
-      <w:proofErr w:type="gramStart"/>
       <w:r>
         <w:rPr>
           <w:lang w:val="en-AU"/>
         </w:rPr>
-        <w:t>,  "</w:t>
-      </w:r>
-      <w:proofErr w:type="gramEnd"/>
-      <w:r>
-        <w:rPr>
-          <w:lang w:val="en-AU"/>
-        </w:rPr>
-        <w:t>ORGT_SWID" char(15)</w:t>
+        <w:t>,  "ORGT_SWID" char(15)</w:t>
       </w:r>
     </w:p>
     <w:p>
@@ -24458,19 +23476,11 @@
           <w:lang w:val="en-AU"/>
         </w:rPr>
       </w:pPr>
-      <w:proofErr w:type="gramStart"/>
       <w:r>
         <w:rPr>
           <w:lang w:val="en-AU"/>
         </w:rPr>
-        <w:t>,  "</w:t>
-      </w:r>
-      <w:proofErr w:type="gramEnd"/>
-      <w:r>
-        <w:rPr>
-          <w:lang w:val="en-AU"/>
-        </w:rPr>
-        <w:t>ORGT_CELL_ID" char(13)</w:t>
+        <w:t>,  "ORGT_CELL_ID" char(13)</w:t>
       </w:r>
     </w:p>
     <w:p>
@@ -24481,19 +23491,11 @@
           <w:lang w:val="en-AU"/>
         </w:rPr>
       </w:pPr>
-      <w:proofErr w:type="gramStart"/>
       <w:r>
         <w:rPr>
           <w:lang w:val="en-AU"/>
         </w:rPr>
-        <w:t>,  "</w:t>
-      </w:r>
-      <w:proofErr w:type="gramEnd"/>
-      <w:r>
-        <w:rPr>
-          <w:lang w:val="en-AU"/>
-        </w:rPr>
-        <w:t>PLMN_ID" char(15)</w:t>
+        <w:t>,  "PLMN_ID" char(15)</w:t>
       </w:r>
     </w:p>
     <w:p>
@@ -24504,19 +23506,11 @@
           <w:lang w:val="en-AU"/>
         </w:rPr>
       </w:pPr>
-      <w:proofErr w:type="gramStart"/>
       <w:r>
         <w:rPr>
           <w:lang w:val="en-AU"/>
         </w:rPr>
-        <w:t>,  "</w:t>
-      </w:r>
-      <w:proofErr w:type="gramEnd"/>
-      <w:r>
-        <w:rPr>
-          <w:lang w:val="en-AU"/>
-        </w:rPr>
-        <w:t>TERM_CELL_ID" char(13)</w:t>
+        <w:t>,  "TERM_CELL_ID" char(13)</w:t>
       </w:r>
     </w:p>
     <w:p>
@@ -24527,19 +23521,11 @@
           <w:lang w:val="en-AU"/>
         </w:rPr>
       </w:pPr>
-      <w:proofErr w:type="gramStart"/>
       <w:r>
         <w:rPr>
           <w:lang w:val="en-AU"/>
         </w:rPr>
-        <w:t>,  "</w:t>
-      </w:r>
-      <w:proofErr w:type="gramEnd"/>
-      <w:r>
-        <w:rPr>
-          <w:lang w:val="en-AU"/>
-        </w:rPr>
-        <w:t>DIAL_DIGT" char(24)</w:t>
+        <w:t>,  "DIAL_DIGT" char(24)</w:t>
       </w:r>
     </w:p>
     <w:p>
@@ -24550,19 +23536,11 @@
           <w:lang w:val="en-AU"/>
         </w:rPr>
       </w:pPr>
-      <w:proofErr w:type="gramStart"/>
       <w:r>
         <w:rPr>
           <w:lang w:val="en-AU"/>
         </w:rPr>
-        <w:t>,  "</w:t>
-      </w:r>
-      <w:proofErr w:type="gramEnd"/>
-      <w:r>
-        <w:rPr>
-          <w:lang w:val="en-AU"/>
-        </w:rPr>
-        <w:t>CALL_STRT_DATE" char(8)</w:t>
+        <w:t>,  "CALL_STRT_DATE" char(8)</w:t>
       </w:r>
     </w:p>
     <w:p>
@@ -24573,19 +23551,11 @@
           <w:lang w:val="en-AU"/>
         </w:rPr>
       </w:pPr>
-      <w:proofErr w:type="gramStart"/>
       <w:r>
         <w:rPr>
           <w:lang w:val="en-AU"/>
         </w:rPr>
-        <w:t>,  "</w:t>
-      </w:r>
-      <w:proofErr w:type="gramEnd"/>
-      <w:r>
-        <w:rPr>
-          <w:lang w:val="en-AU"/>
-        </w:rPr>
-        <w:t>CALL_STRT_TIME" char(6)</w:t>
+        <w:t>,  "CALL_STRT_TIME" char(6)</w:t>
       </w:r>
     </w:p>
     <w:p>
@@ -24596,19 +23566,11 @@
           <w:lang w:val="en-AU"/>
         </w:rPr>
       </w:pPr>
-      <w:proofErr w:type="gramStart"/>
       <w:r>
         <w:rPr>
           <w:lang w:val="en-AU"/>
         </w:rPr>
-        <w:t>,  "</w:t>
-      </w:r>
-      <w:proofErr w:type="gramEnd"/>
-      <w:r>
-        <w:rPr>
-          <w:lang w:val="en-AU"/>
-        </w:rPr>
-        <w:t>MD_DURN" char(6)</w:t>
+        <w:t>,  "MD_DURN" char(6)</w:t>
       </w:r>
     </w:p>
     <w:p>
@@ -24619,19 +23581,11 @@
           <w:lang w:val="en-AU"/>
         </w:rPr>
       </w:pPr>
-      <w:proofErr w:type="gramStart"/>
       <w:r>
         <w:rPr>
           <w:lang w:val="en-AU"/>
         </w:rPr>
-        <w:t>,  "</w:t>
-      </w:r>
-      <w:proofErr w:type="gramEnd"/>
-      <w:r>
-        <w:rPr>
-          <w:lang w:val="en-AU"/>
-        </w:rPr>
-        <w:t>DURN" char(12)</w:t>
+        <w:t>,  "DURN" char(12)</w:t>
       </w:r>
     </w:p>
     <w:p>
@@ -24642,19 +23596,11 @@
           <w:lang w:val="en-AU"/>
         </w:rPr>
       </w:pPr>
-      <w:proofErr w:type="gramStart"/>
       <w:r>
         <w:rPr>
           <w:lang w:val="en-AU"/>
         </w:rPr>
-        <w:t>,  "</w:t>
-      </w:r>
-      <w:proofErr w:type="gramEnd"/>
-      <w:r>
-        <w:rPr>
-          <w:lang w:val="en-AU"/>
-        </w:rPr>
-        <w:t>DROP_CALL_FLAG" char(1)</w:t>
+        <w:t>,  "DROP_CALL_FLAG" char(1)</w:t>
       </w:r>
     </w:p>
     <w:p>
@@ -24665,19 +23611,11 @@
           <w:lang w:val="en-AU"/>
         </w:rPr>
       </w:pPr>
-      <w:proofErr w:type="gramStart"/>
       <w:r>
         <w:rPr>
           <w:lang w:val="en-AU"/>
         </w:rPr>
-        <w:t>,  "</w:t>
-      </w:r>
-      <w:proofErr w:type="gramEnd"/>
-      <w:r>
-        <w:rPr>
-          <w:lang w:val="en-AU"/>
-        </w:rPr>
-        <w:t>PIN_FLAG" char(1)</w:t>
+        <w:t>,  "PIN_FLAG" char(1)</w:t>
       </w:r>
     </w:p>
     <w:p>
@@ -24688,19 +23626,11 @@
           <w:lang w:val="en-AU"/>
         </w:rPr>
       </w:pPr>
-      <w:proofErr w:type="gramStart"/>
       <w:r>
         <w:rPr>
           <w:lang w:val="en-AU"/>
         </w:rPr>
-        <w:t>,  "</w:t>
-      </w:r>
-      <w:proofErr w:type="gramEnd"/>
-      <w:r>
-        <w:rPr>
-          <w:lang w:val="en-AU"/>
-        </w:rPr>
-        <w:t>DRTN" char(1)</w:t>
+        <w:t>,  "DRTN" char(1)</w:t>
       </w:r>
     </w:p>
     <w:p>
@@ -24711,19 +23641,11 @@
           <w:lang w:val="en-AU"/>
         </w:rPr>
       </w:pPr>
-      <w:proofErr w:type="gramStart"/>
       <w:r>
         <w:rPr>
           <w:lang w:val="en-AU"/>
         </w:rPr>
-        <w:t>,  "</w:t>
-      </w:r>
-      <w:proofErr w:type="gramEnd"/>
-      <w:r>
-        <w:rPr>
-          <w:lang w:val="en-AU"/>
-        </w:rPr>
-        <w:t>RATING_GROUP" char(2)</w:t>
+        <w:t>,  "RATING_GROUP" char(2)</w:t>
       </w:r>
     </w:p>
     <w:p>
@@ -24734,19 +23656,11 @@
           <w:lang w:val="en-AU"/>
         </w:rPr>
       </w:pPr>
-      <w:proofErr w:type="gramStart"/>
       <w:r>
         <w:rPr>
           <w:lang w:val="en-AU"/>
         </w:rPr>
-        <w:t>,  "</w:t>
-      </w:r>
-      <w:proofErr w:type="gramEnd"/>
-      <w:r>
-        <w:rPr>
-          <w:lang w:val="en-AU"/>
-        </w:rPr>
-        <w:t>CDR_CLSE_RESN" char(2)</w:t>
+        <w:t>,  "CDR_CLSE_RESN" char(2)</w:t>
       </w:r>
     </w:p>
     <w:p>
@@ -24757,19 +23671,11 @@
           <w:lang w:val="en-AU"/>
         </w:rPr>
       </w:pPr>
-      <w:proofErr w:type="gramStart"/>
       <w:r>
         <w:rPr>
           <w:lang w:val="en-AU"/>
         </w:rPr>
-        <w:t>,  "</w:t>
-      </w:r>
-      <w:proofErr w:type="gramEnd"/>
-      <w:r>
-        <w:rPr>
-          <w:lang w:val="en-AU"/>
-        </w:rPr>
-        <w:t>CDR_STTS" char(1)</w:t>
+        <w:t>,  "CDR_STTS" char(1)</w:t>
       </w:r>
     </w:p>
     <w:p>
@@ -24780,19 +23686,11 @@
           <w:lang w:val="en-AU"/>
         </w:rPr>
       </w:pPr>
-      <w:proofErr w:type="gramStart"/>
       <w:r>
         <w:rPr>
           <w:lang w:val="en-AU"/>
         </w:rPr>
-        <w:t>,  "</w:t>
-      </w:r>
-      <w:proofErr w:type="gramEnd"/>
-      <w:r>
-        <w:rPr>
-          <w:lang w:val="en-AU"/>
-        </w:rPr>
-        <w:t>RATTYPE" char(3)</w:t>
+        <w:t>,  "RATTYPE" char(3)</w:t>
       </w:r>
     </w:p>
     <w:p>
@@ -24803,19 +23701,11 @@
           <w:lang w:val="en-AU"/>
         </w:rPr>
       </w:pPr>
-      <w:proofErr w:type="gramStart"/>
       <w:r>
         <w:rPr>
           <w:lang w:val="en-AU"/>
         </w:rPr>
-        <w:t>,  "</w:t>
-      </w:r>
-      <w:proofErr w:type="gramEnd"/>
-      <w:r>
-        <w:rPr>
-          <w:lang w:val="en-AU"/>
-        </w:rPr>
-        <w:t>EL_FILE_PREFIX" char(3)</w:t>
+        <w:t>,  "EL_FILE_PREFIX" char(3)</w:t>
       </w:r>
     </w:p>
     <w:p>
@@ -24826,19 +23716,11 @@
           <w:lang w:val="en-AU"/>
         </w:rPr>
       </w:pPr>
-      <w:proofErr w:type="gramStart"/>
       <w:r>
         <w:rPr>
           <w:lang w:val="en-AU"/>
         </w:rPr>
-        <w:t>,  "</w:t>
-      </w:r>
-      <w:proofErr w:type="gramEnd"/>
-      <w:r>
-        <w:rPr>
-          <w:lang w:val="en-AU"/>
-        </w:rPr>
-        <w:t>FILE_SEQUENCE" char(7)</w:t>
+        <w:t>,  "FILE_SEQUENCE" char(7)</w:t>
       </w:r>
     </w:p>
     <w:p>
@@ -24849,19 +23731,11 @@
           <w:lang w:val="en-AU"/>
         </w:rPr>
       </w:pPr>
-      <w:proofErr w:type="gramStart"/>
       <w:r>
         <w:rPr>
           <w:lang w:val="en-AU"/>
         </w:rPr>
-        <w:t>,  "</w:t>
-      </w:r>
-      <w:proofErr w:type="gramEnd"/>
-      <w:r>
-        <w:rPr>
-          <w:lang w:val="en-AU"/>
-        </w:rPr>
-        <w:t>FILE_RCRD_SEQN" char(5)</w:t>
+        <w:t>,  "FILE_RCRD_SEQN" char(5)</w:t>
       </w:r>
     </w:p>
     <w:p>
@@ -24889,7 +23763,6 @@
         </w:numPr>
       </w:pPr>
       <w:r>
-        <w:lastRenderedPageBreak/>
         <w:t>DWO_MD_USAGE_FREE</w:t>
       </w:r>
     </w:p>
@@ -28657,21 +27530,7 @@
         <w:rPr>
           <w:lang w:val="en-AU"/>
         </w:rPr>
-        <w:t xml:space="preserve">"RCRD_TYPE" </w:t>
-      </w:r>
-      <w:proofErr w:type="gramStart"/>
-      <w:r>
-        <w:rPr>
-          <w:lang w:val="en-AU"/>
-        </w:rPr>
-        <w:t>char(</w:t>
-      </w:r>
-      <w:proofErr w:type="gramEnd"/>
-      <w:r>
-        <w:rPr>
-          <w:lang w:val="en-AU"/>
-        </w:rPr>
-        <w:t>2)</w:t>
+        <w:t>"RCRD_TYPE" char(2)</w:t>
       </w:r>
     </w:p>
     <w:p>
@@ -28682,19 +27541,11 @@
           <w:lang w:val="en-AU"/>
         </w:rPr>
       </w:pPr>
-      <w:proofErr w:type="gramStart"/>
       <w:r>
         <w:rPr>
           <w:lang w:val="en-AU"/>
         </w:rPr>
-        <w:t>,  "</w:t>
-      </w:r>
-      <w:proofErr w:type="gramEnd"/>
-      <w:r>
-        <w:rPr>
-          <w:lang w:val="en-AU"/>
-        </w:rPr>
-        <w:t>SUBR_NUMB" char(12)</w:t>
+        <w:t>,  "SUBR_NUMB" char(12)</w:t>
       </w:r>
     </w:p>
     <w:p>
@@ -28705,19 +27556,11 @@
           <w:lang w:val="en-AU"/>
         </w:rPr>
       </w:pPr>
-      <w:proofErr w:type="gramStart"/>
       <w:r>
         <w:rPr>
           <w:lang w:val="en-AU"/>
         </w:rPr>
-        <w:t>,  "</w:t>
-      </w:r>
-      <w:proofErr w:type="gramEnd"/>
-      <w:r>
-        <w:rPr>
-          <w:lang w:val="en-AU"/>
-        </w:rPr>
-        <w:t>IMSI_NUMB" char(15)</w:t>
+        <w:t>,  "IMSI_NUMB" char(15)</w:t>
       </w:r>
     </w:p>
     <w:p>
@@ -28728,19 +27571,11 @@
           <w:lang w:val="en-AU"/>
         </w:rPr>
       </w:pPr>
-      <w:proofErr w:type="gramStart"/>
       <w:r>
         <w:rPr>
           <w:lang w:val="en-AU"/>
         </w:rPr>
-        <w:t>,  "</w:t>
-      </w:r>
-      <w:proofErr w:type="gramEnd"/>
-      <w:r>
-        <w:rPr>
-          <w:lang w:val="en-AU"/>
-        </w:rPr>
-        <w:t>IMEI_NUMB" char(20)</w:t>
+        <w:t>,  "IMEI_NUMB" char(20)</w:t>
       </w:r>
     </w:p>
     <w:p>
@@ -28751,19 +27586,11 @@
           <w:lang w:val="en-AU"/>
         </w:rPr>
       </w:pPr>
-      <w:proofErr w:type="gramStart"/>
       <w:r>
         <w:rPr>
           <w:lang w:val="en-AU"/>
         </w:rPr>
-        <w:t>,  "</w:t>
-      </w:r>
-      <w:proofErr w:type="gramEnd"/>
-      <w:r>
-        <w:rPr>
-          <w:lang w:val="en-AU"/>
-        </w:rPr>
-        <w:t>ARTM_TYPE" char(5)</w:t>
+        <w:t>,  "ARTM_TYPE" char(5)</w:t>
       </w:r>
     </w:p>
     <w:p>
@@ -28774,19 +27601,11 @@
           <w:lang w:val="en-AU"/>
         </w:rPr>
       </w:pPr>
-      <w:proofErr w:type="gramStart"/>
       <w:r>
         <w:rPr>
           <w:lang w:val="en-AU"/>
         </w:rPr>
-        <w:t>,  "</w:t>
-      </w:r>
-      <w:proofErr w:type="gramEnd"/>
-      <w:r>
-        <w:rPr>
-          <w:lang w:val="en-AU"/>
-        </w:rPr>
-        <w:t>APPL_ID" char(5)</w:t>
+        <w:t>,  "APPL_ID" char(5)</w:t>
       </w:r>
     </w:p>
     <w:p>
@@ -28797,19 +27616,11 @@
           <w:lang w:val="en-AU"/>
         </w:rPr>
       </w:pPr>
-      <w:proofErr w:type="gramStart"/>
       <w:r>
         <w:rPr>
           <w:lang w:val="en-AU"/>
         </w:rPr>
-        <w:t>,  "</w:t>
-      </w:r>
-      <w:proofErr w:type="gramEnd"/>
-      <w:r>
-        <w:rPr>
-          <w:lang w:val="en-AU"/>
-        </w:rPr>
-        <w:t>ORGT_SWID" char(15)</w:t>
+        <w:t>,  "ORGT_SWID" char(15)</w:t>
       </w:r>
     </w:p>
     <w:p>
@@ -28820,19 +27631,11 @@
           <w:lang w:val="en-AU"/>
         </w:rPr>
       </w:pPr>
-      <w:proofErr w:type="gramStart"/>
       <w:r>
         <w:rPr>
           <w:lang w:val="en-AU"/>
         </w:rPr>
-        <w:t>,  "</w:t>
-      </w:r>
-      <w:proofErr w:type="gramEnd"/>
-      <w:r>
-        <w:rPr>
-          <w:lang w:val="en-AU"/>
-        </w:rPr>
-        <w:t>ORGT_CELL_ID" char(13)</w:t>
+        <w:t>,  "ORGT_CELL_ID" char(13)</w:t>
       </w:r>
     </w:p>
     <w:p>
@@ -28843,19 +27646,11 @@
           <w:lang w:val="en-AU"/>
         </w:rPr>
       </w:pPr>
-      <w:proofErr w:type="gramStart"/>
       <w:r>
         <w:rPr>
           <w:lang w:val="en-AU"/>
         </w:rPr>
-        <w:t>,  "</w:t>
-      </w:r>
-      <w:proofErr w:type="gramEnd"/>
-      <w:r>
-        <w:rPr>
-          <w:lang w:val="en-AU"/>
-        </w:rPr>
-        <w:t>TERM_SWID" char(15)</w:t>
+        <w:t>,  "TERM_SWID" char(15)</w:t>
       </w:r>
     </w:p>
     <w:p>
@@ -28866,19 +27661,11 @@
           <w:lang w:val="en-AU"/>
         </w:rPr>
       </w:pPr>
-      <w:proofErr w:type="gramStart"/>
       <w:r>
         <w:rPr>
           <w:lang w:val="en-AU"/>
         </w:rPr>
-        <w:t>,  "</w:t>
-      </w:r>
-      <w:proofErr w:type="gramEnd"/>
-      <w:r>
-        <w:rPr>
-          <w:lang w:val="en-AU"/>
-        </w:rPr>
-        <w:t>TERM_CELL_ID" char(13)</w:t>
+        <w:t>,  "TERM_CELL_ID" char(13)</w:t>
       </w:r>
     </w:p>
     <w:p>
@@ -28889,19 +27676,11 @@
           <w:lang w:val="en-AU"/>
         </w:rPr>
       </w:pPr>
-      <w:proofErr w:type="gramStart"/>
       <w:r>
         <w:rPr>
           <w:lang w:val="en-AU"/>
         </w:rPr>
-        <w:t>,  "</w:t>
-      </w:r>
-      <w:proofErr w:type="gramEnd"/>
-      <w:r>
-        <w:rPr>
-          <w:lang w:val="en-AU"/>
-        </w:rPr>
-        <w:t>DIAL_DIGIT" char(24)</w:t>
+        <w:t>,  "DIAL_DIGIT" char(24)</w:t>
       </w:r>
     </w:p>
     <w:p>
@@ -28912,19 +27691,11 @@
           <w:lang w:val="en-AU"/>
         </w:rPr>
       </w:pPr>
-      <w:proofErr w:type="gramStart"/>
       <w:r>
         <w:rPr>
           <w:lang w:val="en-AU"/>
         </w:rPr>
-        <w:t>,  "</w:t>
-      </w:r>
-      <w:proofErr w:type="gramEnd"/>
-      <w:r>
-        <w:rPr>
-          <w:lang w:val="en-AU"/>
-        </w:rPr>
-        <w:t>CALL_STRT_DATE" char(8)</w:t>
+        <w:t>,  "CALL_STRT_DATE" char(8)</w:t>
       </w:r>
     </w:p>
     <w:p>
@@ -28935,19 +27706,12 @@
           <w:lang w:val="en-AU"/>
         </w:rPr>
       </w:pPr>
-      <w:proofErr w:type="gramStart"/>
       <w:r>
         <w:rPr>
           <w:lang w:val="en-AU"/>
         </w:rPr>
-        <w:t>,  "</w:t>
-      </w:r>
-      <w:proofErr w:type="gramEnd"/>
-      <w:r>
-        <w:rPr>
-          <w:lang w:val="en-AU"/>
-        </w:rPr>
-        <w:t>CALL_STRT_TIME" char(6)</w:t>
+        <w:lastRenderedPageBreak/>
+        <w:t>,  "CALL_STRT_TIME" char(6)</w:t>
       </w:r>
     </w:p>
     <w:p>
@@ -28958,19 +27722,11 @@
           <w:lang w:val="en-AU"/>
         </w:rPr>
       </w:pPr>
-      <w:proofErr w:type="gramStart"/>
       <w:r>
         <w:rPr>
           <w:lang w:val="en-AU"/>
         </w:rPr>
-        <w:t>,  "</w:t>
-      </w:r>
-      <w:proofErr w:type="gramEnd"/>
-      <w:r>
-        <w:rPr>
-          <w:lang w:val="en-AU"/>
-        </w:rPr>
-        <w:t>MD_DURN" char(6)</w:t>
+        <w:t>,  "MD_DURN" char(6)</w:t>
       </w:r>
     </w:p>
     <w:p>
@@ -28981,19 +27737,11 @@
           <w:lang w:val="en-AU"/>
         </w:rPr>
       </w:pPr>
-      <w:proofErr w:type="gramStart"/>
       <w:r>
         <w:rPr>
           <w:lang w:val="en-AU"/>
         </w:rPr>
-        <w:t>,  "</w:t>
-      </w:r>
-      <w:proofErr w:type="gramEnd"/>
-      <w:r>
-        <w:rPr>
-          <w:lang w:val="en-AU"/>
-        </w:rPr>
-        <w:t>DURN" char(12)</w:t>
+        <w:t>,  "DURN" char(12)</w:t>
       </w:r>
     </w:p>
     <w:p>
@@ -29004,20 +27752,11 @@
           <w:lang w:val="en-AU"/>
         </w:rPr>
       </w:pPr>
-      <w:proofErr w:type="gramStart"/>
       <w:r>
         <w:rPr>
           <w:lang w:val="en-AU"/>
         </w:rPr>
-        <w:lastRenderedPageBreak/>
-        <w:t>,  "</w:t>
-      </w:r>
-      <w:proofErr w:type="gramEnd"/>
-      <w:r>
-        <w:rPr>
-          <w:lang w:val="en-AU"/>
-        </w:rPr>
-        <w:t>DROP_CALL_FLAG" char(1)</w:t>
+        <w:t>,  "DROP_CALL_FLAG" char(1)</w:t>
       </w:r>
     </w:p>
     <w:p>
@@ -29028,19 +27767,11 @@
           <w:lang w:val="en-AU"/>
         </w:rPr>
       </w:pPr>
-      <w:proofErr w:type="gramStart"/>
       <w:r>
         <w:rPr>
           <w:lang w:val="en-AU"/>
         </w:rPr>
-        <w:t>,  "</w:t>
-      </w:r>
-      <w:proofErr w:type="gramEnd"/>
-      <w:r>
-        <w:rPr>
-          <w:lang w:val="en-AU"/>
-        </w:rPr>
-        <w:t>PIN_FLAG" char(1)</w:t>
+        <w:t>,  "PIN_FLAG" char(1)</w:t>
       </w:r>
     </w:p>
     <w:p>
@@ -29051,19 +27782,11 @@
           <w:lang w:val="en-AU"/>
         </w:rPr>
       </w:pPr>
-      <w:proofErr w:type="gramStart"/>
       <w:r>
         <w:rPr>
           <w:lang w:val="en-AU"/>
         </w:rPr>
-        <w:t>,  "</w:t>
-      </w:r>
-      <w:proofErr w:type="gramEnd"/>
-      <w:r>
-        <w:rPr>
-          <w:lang w:val="en-AU"/>
-        </w:rPr>
-        <w:t>DRTN" char(1)</w:t>
+        <w:t>,  "DRTN" char(1)</w:t>
       </w:r>
     </w:p>
     <w:p>
@@ -29074,19 +27797,11 @@
           <w:lang w:val="en-AU"/>
         </w:rPr>
       </w:pPr>
-      <w:proofErr w:type="gramStart"/>
       <w:r>
         <w:rPr>
           <w:lang w:val="en-AU"/>
         </w:rPr>
-        <w:t>,  "</w:t>
-      </w:r>
-      <w:proofErr w:type="gramEnd"/>
-      <w:r>
-        <w:rPr>
-          <w:lang w:val="en-AU"/>
-        </w:rPr>
-        <w:t>CALL_FRWD_RESN" char(2)</w:t>
+        <w:t>,  "CALL_FRWD_RESN" char(2)</w:t>
       </w:r>
     </w:p>
     <w:p>
@@ -29097,19 +27812,11 @@
           <w:lang w:val="en-AU"/>
         </w:rPr>
       </w:pPr>
-      <w:proofErr w:type="gramStart"/>
       <w:r>
         <w:rPr>
           <w:lang w:val="en-AU"/>
         </w:rPr>
-        <w:t>,  "</w:t>
-      </w:r>
-      <w:proofErr w:type="gramEnd"/>
-      <w:r>
-        <w:rPr>
-          <w:lang w:val="en-AU"/>
-        </w:rPr>
-        <w:t>CDR_CLSE_RESN" char(2)</w:t>
+        <w:t>,  "CDR_CLSE_RESN" char(2)</w:t>
       </w:r>
     </w:p>
     <w:p>
@@ -29120,19 +27827,11 @@
           <w:lang w:val="en-AU"/>
         </w:rPr>
       </w:pPr>
-      <w:proofErr w:type="gramStart"/>
       <w:r>
         <w:rPr>
           <w:lang w:val="en-AU"/>
         </w:rPr>
-        <w:t>,  "</w:t>
-      </w:r>
-      <w:proofErr w:type="gramEnd"/>
-      <w:r>
-        <w:rPr>
-          <w:lang w:val="en-AU"/>
-        </w:rPr>
-        <w:t>TERM_OPER" char(2)</w:t>
+        <w:t>,  "TERM_OPER" char(2)</w:t>
       </w:r>
     </w:p>
     <w:p>
@@ -29143,19 +27842,11 @@
           <w:lang w:val="en-AU"/>
         </w:rPr>
       </w:pPr>
-      <w:proofErr w:type="gramStart"/>
       <w:r>
         <w:rPr>
           <w:lang w:val="en-AU"/>
         </w:rPr>
-        <w:t>,  "</w:t>
-      </w:r>
-      <w:proofErr w:type="gramEnd"/>
-      <w:r>
-        <w:rPr>
-          <w:lang w:val="en-AU"/>
-        </w:rPr>
-        <w:t>TERM_AREA" char(1)</w:t>
+        <w:t>,  "TERM_AREA" char(1)</w:t>
       </w:r>
     </w:p>
     <w:p>
@@ -29166,19 +27857,11 @@
           <w:lang w:val="en-AU"/>
         </w:rPr>
       </w:pPr>
-      <w:proofErr w:type="gramStart"/>
       <w:r>
         <w:rPr>
           <w:lang w:val="en-AU"/>
         </w:rPr>
-        <w:t>,  "</w:t>
-      </w:r>
-      <w:proofErr w:type="gramEnd"/>
-      <w:r>
-        <w:rPr>
-          <w:lang w:val="en-AU"/>
-        </w:rPr>
-        <w:t>CDR_STTS" char(1)</w:t>
+        <w:t>,  "CDR_STTS" char(1)</w:t>
       </w:r>
     </w:p>
     <w:p>
@@ -29189,19 +27872,11 @@
           <w:lang w:val="en-AU"/>
         </w:rPr>
       </w:pPr>
-      <w:proofErr w:type="gramStart"/>
       <w:r>
         <w:rPr>
           <w:lang w:val="en-AU"/>
         </w:rPr>
-        <w:t>,  "</w:t>
-      </w:r>
-      <w:proofErr w:type="gramEnd"/>
-      <w:r>
-        <w:rPr>
-          <w:lang w:val="en-AU"/>
-        </w:rPr>
-        <w:t>EL_FILE_PREFIX" char(3)</w:t>
+        <w:t>,  "EL_FILE_PREFIX" char(3)</w:t>
       </w:r>
     </w:p>
     <w:p>
@@ -29212,19 +27887,11 @@
           <w:lang w:val="en-AU"/>
         </w:rPr>
       </w:pPr>
-      <w:proofErr w:type="gramStart"/>
       <w:r>
         <w:rPr>
           <w:lang w:val="en-AU"/>
         </w:rPr>
-        <w:t>,  "</w:t>
-      </w:r>
-      <w:proofErr w:type="gramEnd"/>
-      <w:r>
-        <w:rPr>
-          <w:lang w:val="en-AU"/>
-        </w:rPr>
-        <w:t>FILE_SEQUENCE" char(7)</w:t>
+        <w:t>,  "FILE_SEQUENCE" char(7)</w:t>
       </w:r>
     </w:p>
     <w:p>
@@ -29235,19 +27902,11 @@
           <w:lang w:val="en-AU"/>
         </w:rPr>
       </w:pPr>
-      <w:proofErr w:type="gramStart"/>
       <w:r>
         <w:rPr>
           <w:lang w:val="en-AU"/>
         </w:rPr>
-        <w:t>,  "</w:t>
-      </w:r>
-      <w:proofErr w:type="gramEnd"/>
-      <w:r>
-        <w:rPr>
-          <w:lang w:val="en-AU"/>
-        </w:rPr>
-        <w:t>FILE_RCRD_SEQN" char(5)</w:t>
+        <w:t>,  "FILE_RCRD_SEQN" char(5)</w:t>
       </w:r>
     </w:p>
     <w:p>
@@ -29300,15 +27959,7 @@
         <w:ind w:left="1440"/>
       </w:pPr>
       <w:r>
-        <w:t xml:space="preserve">Feed stores </w:t>
-      </w:r>
-      <w:proofErr w:type="spellStart"/>
-      <w:r>
-        <w:t>postpaid</w:t>
-      </w:r>
-      <w:proofErr w:type="spellEnd"/>
-      <w:r>
-        <w:t xml:space="preserve"> </w:t>
+        <w:t xml:space="preserve">Feed stores postpaid </w:t>
       </w:r>
       <w:r>
         <w:t>usage that charge on some unlimited package which they are not loaded into CBS</w:t>
@@ -32913,21 +31564,7 @@
         <w:rPr>
           <w:lang w:val="en-AU"/>
         </w:rPr>
-        <w:t xml:space="preserve">  "RCRD_TYPE" </w:t>
-      </w:r>
-      <w:proofErr w:type="gramStart"/>
-      <w:r>
-        <w:rPr>
-          <w:lang w:val="en-AU"/>
-        </w:rPr>
-        <w:t>char(</w:t>
-      </w:r>
-      <w:proofErr w:type="gramEnd"/>
-      <w:r>
-        <w:rPr>
-          <w:lang w:val="en-AU"/>
-        </w:rPr>
-        <w:t>2)</w:t>
+        <w:t xml:space="preserve">  "RCRD_TYPE" char(2)</w:t>
       </w:r>
     </w:p>
     <w:p>
@@ -32938,19 +31575,11 @@
           <w:lang w:val="en-AU"/>
         </w:rPr>
       </w:pPr>
-      <w:proofErr w:type="gramStart"/>
       <w:r>
         <w:rPr>
           <w:lang w:val="en-AU"/>
         </w:rPr>
-        <w:t>,  "</w:t>
-      </w:r>
-      <w:proofErr w:type="gramEnd"/>
-      <w:r>
-        <w:rPr>
-          <w:lang w:val="en-AU"/>
-        </w:rPr>
-        <w:t>SUBR_NUMB" char(12)</w:t>
+        <w:t>,  "SUBR_NUMB" char(12)</w:t>
       </w:r>
     </w:p>
     <w:p>
@@ -32961,19 +31590,11 @@
           <w:lang w:val="en-AU"/>
         </w:rPr>
       </w:pPr>
-      <w:proofErr w:type="gramStart"/>
       <w:r>
         <w:rPr>
           <w:lang w:val="en-AU"/>
         </w:rPr>
-        <w:t>,  "</w:t>
-      </w:r>
-      <w:proofErr w:type="gramEnd"/>
-      <w:r>
-        <w:rPr>
-          <w:lang w:val="en-AU"/>
-        </w:rPr>
-        <w:t>IMSI_NUMB" char(15)</w:t>
+        <w:t>,  "IMSI_NUMB" char(15)</w:t>
       </w:r>
     </w:p>
     <w:p>
@@ -32984,19 +31605,11 @@
           <w:lang w:val="en-AU"/>
         </w:rPr>
       </w:pPr>
-      <w:proofErr w:type="gramStart"/>
       <w:r>
         <w:rPr>
           <w:lang w:val="en-AU"/>
         </w:rPr>
-        <w:t>,  "</w:t>
-      </w:r>
-      <w:proofErr w:type="gramEnd"/>
-      <w:r>
-        <w:rPr>
-          <w:lang w:val="en-AU"/>
-        </w:rPr>
-        <w:t>IMEI_NUMB" char(20)</w:t>
+        <w:t>,  "IMEI_NUMB" char(20)</w:t>
       </w:r>
     </w:p>
     <w:p>
@@ -33007,19 +31620,11 @@
           <w:lang w:val="en-AU"/>
         </w:rPr>
       </w:pPr>
-      <w:proofErr w:type="gramStart"/>
       <w:r>
         <w:rPr>
           <w:lang w:val="en-AU"/>
         </w:rPr>
-        <w:t>,  "</w:t>
-      </w:r>
-      <w:proofErr w:type="gramEnd"/>
-      <w:r>
-        <w:rPr>
-          <w:lang w:val="en-AU"/>
-        </w:rPr>
-        <w:t>ARTM_TYPE" char(5)</w:t>
+        <w:t>,  "ARTM_TYPE" char(5)</w:t>
       </w:r>
     </w:p>
     <w:p>
@@ -33030,19 +31635,11 @@
           <w:lang w:val="en-AU"/>
         </w:rPr>
       </w:pPr>
-      <w:proofErr w:type="gramStart"/>
       <w:r>
         <w:rPr>
           <w:lang w:val="en-AU"/>
         </w:rPr>
-        <w:t>,  "</w:t>
-      </w:r>
-      <w:proofErr w:type="gramEnd"/>
-      <w:r>
-        <w:rPr>
-          <w:lang w:val="en-AU"/>
-        </w:rPr>
-        <w:t>APPL_ID" char(5)</w:t>
+        <w:t>,  "APPL_ID" char(5)</w:t>
       </w:r>
     </w:p>
     <w:p>
@@ -33053,19 +31650,11 @@
           <w:lang w:val="en-AU"/>
         </w:rPr>
       </w:pPr>
-      <w:proofErr w:type="gramStart"/>
       <w:r>
         <w:rPr>
           <w:lang w:val="en-AU"/>
         </w:rPr>
-        <w:t>,  "</w:t>
-      </w:r>
-      <w:proofErr w:type="gramEnd"/>
-      <w:r>
-        <w:rPr>
-          <w:lang w:val="en-AU"/>
-        </w:rPr>
-        <w:t>ORGT_SWID" char(15)</w:t>
+        <w:t>,  "ORGT_SWID" char(15)</w:t>
       </w:r>
     </w:p>
     <w:p>
@@ -33076,19 +31665,11 @@
           <w:lang w:val="en-AU"/>
         </w:rPr>
       </w:pPr>
-      <w:proofErr w:type="gramStart"/>
       <w:r>
         <w:rPr>
           <w:lang w:val="en-AU"/>
         </w:rPr>
-        <w:t>,  "</w:t>
-      </w:r>
-      <w:proofErr w:type="gramEnd"/>
-      <w:r>
-        <w:rPr>
-          <w:lang w:val="en-AU"/>
-        </w:rPr>
-        <w:t>ORGT_CELL_ID" char(13)</w:t>
+        <w:t>,  "ORGT_CELL_ID" char(13)</w:t>
       </w:r>
     </w:p>
     <w:p>
@@ -33099,19 +31680,11 @@
           <w:lang w:val="en-AU"/>
         </w:rPr>
       </w:pPr>
-      <w:proofErr w:type="gramStart"/>
       <w:r>
         <w:rPr>
           <w:lang w:val="en-AU"/>
         </w:rPr>
-        <w:t>,  "</w:t>
-      </w:r>
-      <w:proofErr w:type="gramEnd"/>
-      <w:r>
-        <w:rPr>
-          <w:lang w:val="en-AU"/>
-        </w:rPr>
-        <w:t>PLMN_ID" char(15)</w:t>
+        <w:t>,  "PLMN_ID" char(15)</w:t>
       </w:r>
     </w:p>
     <w:p>
@@ -33122,19 +31695,11 @@
           <w:lang w:val="en-AU"/>
         </w:rPr>
       </w:pPr>
-      <w:proofErr w:type="gramStart"/>
       <w:r>
         <w:rPr>
           <w:lang w:val="en-AU"/>
         </w:rPr>
-        <w:t>,  "</w:t>
-      </w:r>
-      <w:proofErr w:type="gramEnd"/>
-      <w:r>
-        <w:rPr>
-          <w:lang w:val="en-AU"/>
-        </w:rPr>
-        <w:t>TERM_CELL_ID" char(13)</w:t>
+        <w:t>,  "TERM_CELL_ID" char(13)</w:t>
       </w:r>
     </w:p>
     <w:p>
@@ -33145,19 +31710,11 @@
           <w:lang w:val="en-AU"/>
         </w:rPr>
       </w:pPr>
-      <w:proofErr w:type="gramStart"/>
       <w:r>
         <w:rPr>
           <w:lang w:val="en-AU"/>
         </w:rPr>
-        <w:t>,  "</w:t>
-      </w:r>
-      <w:proofErr w:type="gramEnd"/>
-      <w:r>
-        <w:rPr>
-          <w:lang w:val="en-AU"/>
-        </w:rPr>
-        <w:t>DIAL_DIGT" char(24)</w:t>
+        <w:t>,  "DIAL_DIGT" char(24)</w:t>
       </w:r>
     </w:p>
     <w:p>
@@ -33168,19 +31725,11 @@
           <w:lang w:val="en-AU"/>
         </w:rPr>
       </w:pPr>
-      <w:proofErr w:type="gramStart"/>
       <w:r>
         <w:rPr>
           <w:lang w:val="en-AU"/>
         </w:rPr>
-        <w:t>,  "</w:t>
-      </w:r>
-      <w:proofErr w:type="gramEnd"/>
-      <w:r>
-        <w:rPr>
-          <w:lang w:val="en-AU"/>
-        </w:rPr>
-        <w:t>CALL_STRT_DATE" char(8)</w:t>
+        <w:t>,  "CALL_STRT_DATE" char(8)</w:t>
       </w:r>
     </w:p>
     <w:p>
@@ -33191,19 +31740,12 @@
           <w:lang w:val="en-AU"/>
         </w:rPr>
       </w:pPr>
-      <w:proofErr w:type="gramStart"/>
       <w:r>
         <w:rPr>
           <w:lang w:val="en-AU"/>
         </w:rPr>
-        <w:t>,  "</w:t>
-      </w:r>
-      <w:proofErr w:type="gramEnd"/>
-      <w:r>
-        <w:rPr>
-          <w:lang w:val="en-AU"/>
-        </w:rPr>
-        <w:t>CALL_STRT_TIME" char(6)</w:t>
+        <w:lastRenderedPageBreak/>
+        <w:t>,  "CALL_STRT_TIME" char(6)</w:t>
       </w:r>
     </w:p>
     <w:p>
@@ -33214,20 +31756,11 @@
           <w:lang w:val="en-AU"/>
         </w:rPr>
       </w:pPr>
-      <w:proofErr w:type="gramStart"/>
       <w:r>
         <w:rPr>
           <w:lang w:val="en-AU"/>
         </w:rPr>
-        <w:lastRenderedPageBreak/>
-        <w:t>,  "</w:t>
-      </w:r>
-      <w:proofErr w:type="gramEnd"/>
-      <w:r>
-        <w:rPr>
-          <w:lang w:val="en-AU"/>
-        </w:rPr>
-        <w:t>MD_DURN" char(6)</w:t>
+        <w:t>,  "MD_DURN" char(6)</w:t>
       </w:r>
     </w:p>
     <w:p>
@@ -33238,19 +31771,11 @@
           <w:lang w:val="en-AU"/>
         </w:rPr>
       </w:pPr>
-      <w:proofErr w:type="gramStart"/>
       <w:r>
         <w:rPr>
           <w:lang w:val="en-AU"/>
         </w:rPr>
-        <w:t>,  "</w:t>
-      </w:r>
-      <w:proofErr w:type="gramEnd"/>
-      <w:r>
-        <w:rPr>
-          <w:lang w:val="en-AU"/>
-        </w:rPr>
-        <w:t>DURN" char(12)</w:t>
+        <w:t>,  "DURN" char(12)</w:t>
       </w:r>
     </w:p>
     <w:p>
@@ -33261,19 +31786,11 @@
           <w:lang w:val="en-AU"/>
         </w:rPr>
       </w:pPr>
-      <w:proofErr w:type="gramStart"/>
       <w:r>
         <w:rPr>
           <w:lang w:val="en-AU"/>
         </w:rPr>
-        <w:t>,  "</w:t>
-      </w:r>
-      <w:proofErr w:type="gramEnd"/>
-      <w:r>
-        <w:rPr>
-          <w:lang w:val="en-AU"/>
-        </w:rPr>
-        <w:t>DROP_CALL_FLAG" char(1)</w:t>
+        <w:t>,  "DROP_CALL_FLAG" char(1)</w:t>
       </w:r>
     </w:p>
     <w:p>
@@ -33284,19 +31801,11 @@
           <w:lang w:val="en-AU"/>
         </w:rPr>
       </w:pPr>
-      <w:proofErr w:type="gramStart"/>
       <w:r>
         <w:rPr>
           <w:lang w:val="en-AU"/>
         </w:rPr>
-        <w:t>,  "</w:t>
-      </w:r>
-      <w:proofErr w:type="gramEnd"/>
-      <w:r>
-        <w:rPr>
-          <w:lang w:val="en-AU"/>
-        </w:rPr>
-        <w:t>PIN_FLAG" char(1)</w:t>
+        <w:t>,  "PIN_FLAG" char(1)</w:t>
       </w:r>
     </w:p>
     <w:p>
@@ -33307,19 +31816,11 @@
           <w:lang w:val="en-AU"/>
         </w:rPr>
       </w:pPr>
-      <w:proofErr w:type="gramStart"/>
       <w:r>
         <w:rPr>
           <w:lang w:val="en-AU"/>
         </w:rPr>
-        <w:t>,  "</w:t>
-      </w:r>
-      <w:proofErr w:type="gramEnd"/>
-      <w:r>
-        <w:rPr>
-          <w:lang w:val="en-AU"/>
-        </w:rPr>
-        <w:t>DRTN" char(1)</w:t>
+        <w:t>,  "DRTN" char(1)</w:t>
       </w:r>
     </w:p>
     <w:p>
@@ -33330,19 +31831,11 @@
           <w:lang w:val="en-AU"/>
         </w:rPr>
       </w:pPr>
-      <w:proofErr w:type="gramStart"/>
       <w:r>
         <w:rPr>
           <w:lang w:val="en-AU"/>
         </w:rPr>
-        <w:t>,  "</w:t>
-      </w:r>
-      <w:proofErr w:type="gramEnd"/>
-      <w:r>
-        <w:rPr>
-          <w:lang w:val="en-AU"/>
-        </w:rPr>
-        <w:t>RATING_GROUP" char(2)</w:t>
+        <w:t>,  "RATING_GROUP" char(2)</w:t>
       </w:r>
     </w:p>
     <w:p>
@@ -33353,19 +31846,11 @@
           <w:lang w:val="en-AU"/>
         </w:rPr>
       </w:pPr>
-      <w:proofErr w:type="gramStart"/>
       <w:r>
         <w:rPr>
           <w:lang w:val="en-AU"/>
         </w:rPr>
-        <w:t>,  "</w:t>
-      </w:r>
-      <w:proofErr w:type="gramEnd"/>
-      <w:r>
-        <w:rPr>
-          <w:lang w:val="en-AU"/>
-        </w:rPr>
-        <w:t>CDR_CLSE_RESN" char(2)</w:t>
+        <w:t>,  "CDR_CLSE_RESN" char(2)</w:t>
       </w:r>
     </w:p>
     <w:p>
@@ -33376,19 +31861,11 @@
           <w:lang w:val="en-AU"/>
         </w:rPr>
       </w:pPr>
-      <w:proofErr w:type="gramStart"/>
       <w:r>
         <w:rPr>
           <w:lang w:val="en-AU"/>
         </w:rPr>
-        <w:t>,  "</w:t>
-      </w:r>
-      <w:proofErr w:type="gramEnd"/>
-      <w:r>
-        <w:rPr>
-          <w:lang w:val="en-AU"/>
-        </w:rPr>
-        <w:t>CDR_STTS" char(1)</w:t>
+        <w:t>,  "CDR_STTS" char(1)</w:t>
       </w:r>
     </w:p>
     <w:p>
@@ -33399,19 +31876,11 @@
           <w:lang w:val="en-AU"/>
         </w:rPr>
       </w:pPr>
-      <w:proofErr w:type="gramStart"/>
       <w:r>
         <w:rPr>
           <w:lang w:val="en-AU"/>
         </w:rPr>
-        <w:t>,  "</w:t>
-      </w:r>
-      <w:proofErr w:type="gramEnd"/>
-      <w:r>
-        <w:rPr>
-          <w:lang w:val="en-AU"/>
-        </w:rPr>
-        <w:t>RATTYPE" char(3)</w:t>
+        <w:t>,  "RATTYPE" char(3)</w:t>
       </w:r>
     </w:p>
     <w:p>
@@ -33422,19 +31891,11 @@
           <w:lang w:val="en-AU"/>
         </w:rPr>
       </w:pPr>
-      <w:proofErr w:type="gramStart"/>
       <w:r>
         <w:rPr>
           <w:lang w:val="en-AU"/>
         </w:rPr>
-        <w:t>,  "</w:t>
-      </w:r>
-      <w:proofErr w:type="gramEnd"/>
-      <w:r>
-        <w:rPr>
-          <w:lang w:val="en-AU"/>
-        </w:rPr>
-        <w:t>EL_FILE_PREFIX" char(3)</w:t>
+        <w:t>,  "EL_FILE_PREFIX" char(3)</w:t>
       </w:r>
     </w:p>
     <w:p>
@@ -33445,19 +31906,11 @@
           <w:lang w:val="en-AU"/>
         </w:rPr>
       </w:pPr>
-      <w:proofErr w:type="gramStart"/>
       <w:r>
         <w:rPr>
           <w:lang w:val="en-AU"/>
         </w:rPr>
-        <w:t>,  "</w:t>
-      </w:r>
-      <w:proofErr w:type="gramEnd"/>
-      <w:r>
-        <w:rPr>
-          <w:lang w:val="en-AU"/>
-        </w:rPr>
-        <w:t>FILE_SEQUENCE" char(7)</w:t>
+        <w:t>,  "FILE_SEQUENCE" char(7)</w:t>
       </w:r>
     </w:p>
     <w:p>
@@ -33468,19 +31921,11 @@
           <w:lang w:val="en-AU"/>
         </w:rPr>
       </w:pPr>
-      <w:proofErr w:type="gramStart"/>
       <w:r>
         <w:rPr>
           <w:lang w:val="en-AU"/>
         </w:rPr>
-        <w:t>,  "</w:t>
-      </w:r>
-      <w:proofErr w:type="gramEnd"/>
-      <w:r>
-        <w:rPr>
-          <w:lang w:val="en-AU"/>
-        </w:rPr>
-        <w:t>FILE_RCRD_SEQN" char(5)</w:t>
+        <w:t>,  "FILE_RCRD_SEQN" char(5)</w:t>
       </w:r>
     </w:p>
     <w:p>
@@ -37268,6 +35713,7 @@
         <w:rPr>
           <w:lang w:val="en-AU"/>
         </w:rPr>
+        <w:lastRenderedPageBreak/>
         <w:t>Record wise Fixed Length column position are as follows -</w:t>
       </w:r>
     </w:p>
@@ -37280,28 +35726,13 @@
         </w:rPr>
       </w:pPr>
       <w:r>
-        <w:lastRenderedPageBreak/>
         <w:t xml:space="preserve">  </w:t>
       </w:r>
       <w:r>
         <w:rPr>
           <w:lang w:val="en-AU"/>
         </w:rPr>
-        <w:t xml:space="preserve">"RCRD_TYPE" </w:t>
-      </w:r>
-      <w:proofErr w:type="gramStart"/>
-      <w:r>
-        <w:rPr>
-          <w:lang w:val="en-AU"/>
-        </w:rPr>
-        <w:t>char(</w:t>
-      </w:r>
-      <w:proofErr w:type="gramEnd"/>
-      <w:r>
-        <w:rPr>
-          <w:lang w:val="en-AU"/>
-        </w:rPr>
-        <w:t>2)</w:t>
+        <w:t>"RCRD_TYPE" char(2)</w:t>
       </w:r>
     </w:p>
     <w:p>
@@ -37312,19 +35743,11 @@
           <w:lang w:val="en-AU"/>
         </w:rPr>
       </w:pPr>
-      <w:proofErr w:type="gramStart"/>
       <w:r>
         <w:rPr>
           <w:lang w:val="en-AU"/>
         </w:rPr>
-        <w:t>,  "</w:t>
-      </w:r>
-      <w:proofErr w:type="gramEnd"/>
-      <w:r>
-        <w:rPr>
-          <w:lang w:val="en-AU"/>
-        </w:rPr>
-        <w:t>SUBR_NUMB" char(12)</w:t>
+        <w:t>,  "SUBR_NUMB" char(12)</w:t>
       </w:r>
     </w:p>
     <w:p>
@@ -37335,19 +35758,11 @@
           <w:lang w:val="en-AU"/>
         </w:rPr>
       </w:pPr>
-      <w:proofErr w:type="gramStart"/>
       <w:r>
         <w:rPr>
           <w:lang w:val="en-AU"/>
         </w:rPr>
-        <w:t>,  "</w:t>
-      </w:r>
-      <w:proofErr w:type="gramEnd"/>
-      <w:r>
-        <w:rPr>
-          <w:lang w:val="en-AU"/>
-        </w:rPr>
-        <w:t>IMSI_NUMB" char(15)</w:t>
+        <w:t>,  "IMSI_NUMB" char(15)</w:t>
       </w:r>
     </w:p>
     <w:p>
@@ -37358,19 +35773,11 @@
           <w:lang w:val="en-AU"/>
         </w:rPr>
       </w:pPr>
-      <w:proofErr w:type="gramStart"/>
       <w:r>
         <w:rPr>
           <w:lang w:val="en-AU"/>
         </w:rPr>
-        <w:t>,  "</w:t>
-      </w:r>
-      <w:proofErr w:type="gramEnd"/>
-      <w:r>
-        <w:rPr>
-          <w:lang w:val="en-AU"/>
-        </w:rPr>
-        <w:t>IMEI_NUMB" char(20)</w:t>
+        <w:t>,  "IMEI_NUMB" char(20)</w:t>
       </w:r>
     </w:p>
     <w:p>
@@ -37381,19 +35788,11 @@
           <w:lang w:val="en-AU"/>
         </w:rPr>
       </w:pPr>
-      <w:proofErr w:type="gramStart"/>
       <w:r>
         <w:rPr>
           <w:lang w:val="en-AU"/>
         </w:rPr>
-        <w:t>,  "</w:t>
-      </w:r>
-      <w:proofErr w:type="gramEnd"/>
-      <w:r>
-        <w:rPr>
-          <w:lang w:val="en-AU"/>
-        </w:rPr>
-        <w:t>ARTM_TYPE" char(5)</w:t>
+        <w:t>,  "ARTM_TYPE" char(5)</w:t>
       </w:r>
     </w:p>
     <w:p>
@@ -37404,19 +35803,11 @@
           <w:lang w:val="en-AU"/>
         </w:rPr>
       </w:pPr>
-      <w:proofErr w:type="gramStart"/>
       <w:r>
         <w:rPr>
           <w:lang w:val="en-AU"/>
         </w:rPr>
-        <w:t>,  "</w:t>
-      </w:r>
-      <w:proofErr w:type="gramEnd"/>
-      <w:r>
-        <w:rPr>
-          <w:lang w:val="en-AU"/>
-        </w:rPr>
-        <w:t>APPL_ID" char(5)</w:t>
+        <w:t>,  "APPL_ID" char(5)</w:t>
       </w:r>
     </w:p>
     <w:p>
@@ -37427,19 +35818,11 @@
           <w:lang w:val="en-AU"/>
         </w:rPr>
       </w:pPr>
-      <w:proofErr w:type="gramStart"/>
       <w:r>
         <w:rPr>
           <w:lang w:val="en-AU"/>
         </w:rPr>
-        <w:t>,  "</w:t>
-      </w:r>
-      <w:proofErr w:type="gramEnd"/>
-      <w:r>
-        <w:rPr>
-          <w:lang w:val="en-AU"/>
-        </w:rPr>
-        <w:t>ORGT_SWID" char(15)</w:t>
+        <w:t>,  "ORGT_SWID" char(15)</w:t>
       </w:r>
     </w:p>
     <w:p>
@@ -37450,19 +35833,11 @@
           <w:lang w:val="en-AU"/>
         </w:rPr>
       </w:pPr>
-      <w:proofErr w:type="gramStart"/>
       <w:r>
         <w:rPr>
           <w:lang w:val="en-AU"/>
         </w:rPr>
-        <w:t>,  "</w:t>
-      </w:r>
-      <w:proofErr w:type="gramEnd"/>
-      <w:r>
-        <w:rPr>
-          <w:lang w:val="en-AU"/>
-        </w:rPr>
-        <w:t>ORGT_CELL_ID" char(13)</w:t>
+        <w:t>,  "ORGT_CELL_ID" char(13)</w:t>
       </w:r>
     </w:p>
     <w:p>
@@ -37473,19 +35848,11 @@
           <w:lang w:val="en-AU"/>
         </w:rPr>
       </w:pPr>
-      <w:proofErr w:type="gramStart"/>
       <w:r>
         <w:rPr>
           <w:lang w:val="en-AU"/>
         </w:rPr>
-        <w:t>,  "</w:t>
-      </w:r>
-      <w:proofErr w:type="gramEnd"/>
-      <w:r>
-        <w:rPr>
-          <w:lang w:val="en-AU"/>
-        </w:rPr>
-        <w:t>TERM_SWID" char(15)</w:t>
+        <w:t>,  "TERM_SWID" char(15)</w:t>
       </w:r>
     </w:p>
     <w:p>
@@ -37496,19 +35863,11 @@
           <w:lang w:val="en-AU"/>
         </w:rPr>
       </w:pPr>
-      <w:proofErr w:type="gramStart"/>
       <w:r>
         <w:rPr>
           <w:lang w:val="en-AU"/>
         </w:rPr>
-        <w:t>,  "</w:t>
-      </w:r>
-      <w:proofErr w:type="gramEnd"/>
-      <w:r>
-        <w:rPr>
-          <w:lang w:val="en-AU"/>
-        </w:rPr>
-        <w:t>TERM_CELL_ID" char(13)</w:t>
+        <w:t>,  "TERM_CELL_ID" char(13)</w:t>
       </w:r>
     </w:p>
     <w:p>
@@ -37519,19 +35878,11 @@
           <w:lang w:val="en-AU"/>
         </w:rPr>
       </w:pPr>
-      <w:proofErr w:type="gramStart"/>
       <w:r>
         <w:rPr>
           <w:lang w:val="en-AU"/>
         </w:rPr>
-        <w:t>,  "</w:t>
-      </w:r>
-      <w:proofErr w:type="gramEnd"/>
-      <w:r>
-        <w:rPr>
-          <w:lang w:val="en-AU"/>
-        </w:rPr>
-        <w:t>DIAL_DIGIT" char(24)</w:t>
+        <w:t>,  "DIAL_DIGIT" char(24)</w:t>
       </w:r>
     </w:p>
     <w:p>
@@ -37542,19 +35893,11 @@
           <w:lang w:val="en-AU"/>
         </w:rPr>
       </w:pPr>
-      <w:proofErr w:type="gramStart"/>
       <w:r>
         <w:rPr>
           <w:lang w:val="en-AU"/>
         </w:rPr>
-        <w:t>,  "</w:t>
-      </w:r>
-      <w:proofErr w:type="gramEnd"/>
-      <w:r>
-        <w:rPr>
-          <w:lang w:val="en-AU"/>
-        </w:rPr>
-        <w:t>CALL_STRT_DATE" char(8)</w:t>
+        <w:t>,  "CALL_STRT_DATE" char(8)</w:t>
       </w:r>
     </w:p>
     <w:p>
@@ -37565,19 +35908,11 @@
           <w:lang w:val="en-AU"/>
         </w:rPr>
       </w:pPr>
-      <w:proofErr w:type="gramStart"/>
       <w:r>
         <w:rPr>
           <w:lang w:val="en-AU"/>
         </w:rPr>
-        <w:t>,  "</w:t>
-      </w:r>
-      <w:proofErr w:type="gramEnd"/>
-      <w:r>
-        <w:rPr>
-          <w:lang w:val="en-AU"/>
-        </w:rPr>
-        <w:t>CALL_STRT_TIME" char(6)</w:t>
+        <w:t>,  "CALL_STRT_TIME" char(6)</w:t>
       </w:r>
     </w:p>
     <w:p>
@@ -37588,19 +35923,11 @@
           <w:lang w:val="en-AU"/>
         </w:rPr>
       </w:pPr>
-      <w:proofErr w:type="gramStart"/>
       <w:r>
         <w:rPr>
           <w:lang w:val="en-AU"/>
         </w:rPr>
-        <w:t>,  "</w:t>
-      </w:r>
-      <w:proofErr w:type="gramEnd"/>
-      <w:r>
-        <w:rPr>
-          <w:lang w:val="en-AU"/>
-        </w:rPr>
-        <w:t>MD_DURN" char(6)</w:t>
+        <w:t>,  "MD_DURN" char(6)</w:t>
       </w:r>
     </w:p>
     <w:p>
@@ -37611,19 +35938,11 @@
           <w:lang w:val="en-AU"/>
         </w:rPr>
       </w:pPr>
-      <w:proofErr w:type="gramStart"/>
       <w:r>
         <w:rPr>
           <w:lang w:val="en-AU"/>
         </w:rPr>
-        <w:t>,  "</w:t>
-      </w:r>
-      <w:proofErr w:type="gramEnd"/>
-      <w:r>
-        <w:rPr>
-          <w:lang w:val="en-AU"/>
-        </w:rPr>
-        <w:t>DURN" char(12)</w:t>
+        <w:t>,  "DURN" char(12)</w:t>
       </w:r>
     </w:p>
     <w:p>
@@ -37634,19 +35953,11 @@
           <w:lang w:val="en-AU"/>
         </w:rPr>
       </w:pPr>
-      <w:proofErr w:type="gramStart"/>
       <w:r>
         <w:rPr>
           <w:lang w:val="en-AU"/>
         </w:rPr>
-        <w:t>,  "</w:t>
-      </w:r>
-      <w:proofErr w:type="gramEnd"/>
-      <w:r>
-        <w:rPr>
-          <w:lang w:val="en-AU"/>
-        </w:rPr>
-        <w:t>DROP_CALL_FLAG" char(1)</w:t>
+        <w:t>,  "DROP_CALL_FLAG" char(1)</w:t>
       </w:r>
     </w:p>
     <w:p>
@@ -37657,19 +35968,11 @@
           <w:lang w:val="en-AU"/>
         </w:rPr>
       </w:pPr>
-      <w:proofErr w:type="gramStart"/>
       <w:r>
         <w:rPr>
           <w:lang w:val="en-AU"/>
         </w:rPr>
-        <w:t>,  "</w:t>
-      </w:r>
-      <w:proofErr w:type="gramEnd"/>
-      <w:r>
-        <w:rPr>
-          <w:lang w:val="en-AU"/>
-        </w:rPr>
-        <w:t>PIN_FLAG" char(1)</w:t>
+        <w:t>,  "PIN_FLAG" char(1)</w:t>
       </w:r>
     </w:p>
     <w:p>
@@ -37680,19 +35983,11 @@
           <w:lang w:val="en-AU"/>
         </w:rPr>
       </w:pPr>
-      <w:proofErr w:type="gramStart"/>
       <w:r>
         <w:rPr>
           <w:lang w:val="en-AU"/>
         </w:rPr>
-        <w:t>,  "</w:t>
-      </w:r>
-      <w:proofErr w:type="gramEnd"/>
-      <w:r>
-        <w:rPr>
-          <w:lang w:val="en-AU"/>
-        </w:rPr>
-        <w:t>DRTN" char(1)</w:t>
+        <w:t>,  "DRTN" char(1)</w:t>
       </w:r>
     </w:p>
     <w:p>
@@ -37703,19 +35998,11 @@
           <w:lang w:val="en-AU"/>
         </w:rPr>
       </w:pPr>
-      <w:proofErr w:type="gramStart"/>
       <w:r>
         <w:rPr>
           <w:lang w:val="en-AU"/>
         </w:rPr>
-        <w:t>,  "</w:t>
-      </w:r>
-      <w:proofErr w:type="gramEnd"/>
-      <w:r>
-        <w:rPr>
-          <w:lang w:val="en-AU"/>
-        </w:rPr>
-        <w:t>CALL_FRWD_RESN" char(2)</w:t>
+        <w:t>,  "CALL_FRWD_RESN" char(2)</w:t>
       </w:r>
     </w:p>
     <w:p>
@@ -37726,19 +36013,11 @@
           <w:lang w:val="en-AU"/>
         </w:rPr>
       </w:pPr>
-      <w:proofErr w:type="gramStart"/>
       <w:r>
         <w:rPr>
           <w:lang w:val="en-AU"/>
         </w:rPr>
-        <w:t>,  "</w:t>
-      </w:r>
-      <w:proofErr w:type="gramEnd"/>
-      <w:r>
-        <w:rPr>
-          <w:lang w:val="en-AU"/>
-        </w:rPr>
-        <w:t>CDR_CLSE_RESN" char(2)</w:t>
+        <w:t>,  "CDR_CLSE_RESN" char(2)</w:t>
       </w:r>
     </w:p>
     <w:p>
@@ -37749,19 +36028,11 @@
           <w:lang w:val="en-AU"/>
         </w:rPr>
       </w:pPr>
-      <w:proofErr w:type="gramStart"/>
       <w:r>
         <w:rPr>
           <w:lang w:val="en-AU"/>
         </w:rPr>
-        <w:t>,  "</w:t>
-      </w:r>
-      <w:proofErr w:type="gramEnd"/>
-      <w:r>
-        <w:rPr>
-          <w:lang w:val="en-AU"/>
-        </w:rPr>
-        <w:t>TERM_OPER" char(2)</w:t>
+        <w:t>,  "TERM_OPER" char(2)</w:t>
       </w:r>
     </w:p>
     <w:p>
@@ -37772,19 +36043,11 @@
           <w:lang w:val="en-AU"/>
         </w:rPr>
       </w:pPr>
-      <w:proofErr w:type="gramStart"/>
       <w:r>
         <w:rPr>
           <w:lang w:val="en-AU"/>
         </w:rPr>
-        <w:t>,  "</w:t>
-      </w:r>
-      <w:proofErr w:type="gramEnd"/>
-      <w:r>
-        <w:rPr>
-          <w:lang w:val="en-AU"/>
-        </w:rPr>
-        <w:t>TERM_AREA" char(1)</w:t>
+        <w:t>,  "TERM_AREA" char(1)</w:t>
       </w:r>
     </w:p>
     <w:p>
@@ -37795,19 +36058,11 @@
           <w:lang w:val="en-AU"/>
         </w:rPr>
       </w:pPr>
-      <w:proofErr w:type="gramStart"/>
       <w:r>
         <w:rPr>
           <w:lang w:val="en-AU"/>
         </w:rPr>
-        <w:t>,  "</w:t>
-      </w:r>
-      <w:proofErr w:type="gramEnd"/>
-      <w:r>
-        <w:rPr>
-          <w:lang w:val="en-AU"/>
-        </w:rPr>
-        <w:t>CDR_STTS" char(1)</w:t>
+        <w:t>,  "CDR_STTS" char(1)</w:t>
       </w:r>
     </w:p>
     <w:p>
@@ -37818,19 +36073,11 @@
           <w:lang w:val="en-AU"/>
         </w:rPr>
       </w:pPr>
-      <w:proofErr w:type="gramStart"/>
       <w:r>
         <w:rPr>
           <w:lang w:val="en-AU"/>
         </w:rPr>
-        <w:t>,  "</w:t>
-      </w:r>
-      <w:proofErr w:type="gramEnd"/>
-      <w:r>
-        <w:rPr>
-          <w:lang w:val="en-AU"/>
-        </w:rPr>
-        <w:t>EL_FILE_PREFIX" char(3)</w:t>
+        <w:t>,  "EL_FILE_PREFIX" char(3)</w:t>
       </w:r>
     </w:p>
     <w:p>
@@ -37841,19 +36088,11 @@
           <w:lang w:val="en-AU"/>
         </w:rPr>
       </w:pPr>
-      <w:proofErr w:type="gramStart"/>
       <w:r>
         <w:rPr>
           <w:lang w:val="en-AU"/>
         </w:rPr>
-        <w:t>,  "</w:t>
-      </w:r>
-      <w:proofErr w:type="gramEnd"/>
-      <w:r>
-        <w:rPr>
-          <w:lang w:val="en-AU"/>
-        </w:rPr>
-        <w:t>FILE_SEQUENCE" char(7)</w:t>
+        <w:t>,  "FILE_SEQUENCE" char(7)</w:t>
       </w:r>
     </w:p>
     <w:p>
@@ -37864,19 +36103,11 @@
           <w:lang w:val="en-AU"/>
         </w:rPr>
       </w:pPr>
-      <w:proofErr w:type="gramStart"/>
       <w:r>
         <w:rPr>
           <w:lang w:val="en-AU"/>
         </w:rPr>
-        <w:t>,  "</w:t>
-      </w:r>
-      <w:proofErr w:type="gramEnd"/>
-      <w:r>
-        <w:rPr>
-          <w:lang w:val="en-AU"/>
-        </w:rPr>
-        <w:t>FILE_RCRD_SEQN" char(5)</w:t>
+        <w:t>,  "FILE_RCRD_SEQN" char(5)</w:t>
       </w:r>
     </w:p>
     <w:p/>
@@ -40034,6 +38265,7 @@
                 <w:sz w:val="16"/>
                 <w:szCs w:val="16"/>
               </w:rPr>
+              <w:lastRenderedPageBreak/>
               <w:t>15</w:t>
             </w:r>
           </w:p>
@@ -40310,7 +38542,6 @@
                 <w:sz w:val="16"/>
                 <w:szCs w:val="16"/>
               </w:rPr>
-              <w:lastRenderedPageBreak/>
               <w:t>17</w:t>
             </w:r>
           </w:p>
@@ -41801,21 +40032,7 @@
         <w:rPr>
           <w:lang w:val="en-AU"/>
         </w:rPr>
-        <w:t xml:space="preserve">"RCRD_TYPE" </w:t>
-      </w:r>
-      <w:proofErr w:type="gramStart"/>
-      <w:r>
-        <w:rPr>
-          <w:lang w:val="en-AU"/>
-        </w:rPr>
-        <w:t>char(</w:t>
-      </w:r>
-      <w:proofErr w:type="gramEnd"/>
-      <w:r>
-        <w:rPr>
-          <w:lang w:val="en-AU"/>
-        </w:rPr>
-        <w:t>2)</w:t>
+        <w:t>"RCRD_TYPE" char(2)</w:t>
       </w:r>
     </w:p>
     <w:p>
@@ -41826,19 +40043,11 @@
           <w:lang w:val="en-AU"/>
         </w:rPr>
       </w:pPr>
-      <w:proofErr w:type="gramStart"/>
       <w:r>
         <w:rPr>
           <w:lang w:val="en-AU"/>
         </w:rPr>
-        <w:t>,  "</w:t>
-      </w:r>
-      <w:proofErr w:type="gramEnd"/>
-      <w:r>
-        <w:rPr>
-          <w:lang w:val="en-AU"/>
-        </w:rPr>
-        <w:t>SUBR_NUMB" char(12)</w:t>
+        <w:t>,  "SUBR_NUMB" char(12)</w:t>
       </w:r>
     </w:p>
     <w:p>
@@ -41849,19 +40058,11 @@
           <w:lang w:val="en-AU"/>
         </w:rPr>
       </w:pPr>
-      <w:proofErr w:type="gramStart"/>
       <w:r>
         <w:rPr>
           <w:lang w:val="en-AU"/>
         </w:rPr>
-        <w:t>,  "</w:t>
-      </w:r>
-      <w:proofErr w:type="gramEnd"/>
-      <w:r>
-        <w:rPr>
-          <w:lang w:val="en-AU"/>
-        </w:rPr>
-        <w:t>IMSI_NUMB" char(15)</w:t>
+        <w:t>,  "IMSI_NUMB" char(15)</w:t>
       </w:r>
     </w:p>
     <w:p>
@@ -41872,19 +40073,11 @@
           <w:lang w:val="en-AU"/>
         </w:rPr>
       </w:pPr>
-      <w:proofErr w:type="gramStart"/>
       <w:r>
         <w:rPr>
           <w:lang w:val="en-AU"/>
         </w:rPr>
-        <w:t>,  "</w:t>
-      </w:r>
-      <w:proofErr w:type="gramEnd"/>
-      <w:r>
-        <w:rPr>
-          <w:lang w:val="en-AU"/>
-        </w:rPr>
-        <w:t>IMEI_NUMB" char(20)</w:t>
+        <w:t>,  "IMEI_NUMB" char(20)</w:t>
       </w:r>
     </w:p>
     <w:p>
@@ -41895,19 +40088,11 @@
           <w:lang w:val="en-AU"/>
         </w:rPr>
       </w:pPr>
-      <w:proofErr w:type="gramStart"/>
       <w:r>
         <w:rPr>
           <w:lang w:val="en-AU"/>
         </w:rPr>
-        <w:t>,  "</w:t>
-      </w:r>
-      <w:proofErr w:type="gramEnd"/>
-      <w:r>
-        <w:rPr>
-          <w:lang w:val="en-AU"/>
-        </w:rPr>
-        <w:t>ARTM_TYPE" char(5)</w:t>
+        <w:t>,  "ARTM_TYPE" char(5)</w:t>
       </w:r>
     </w:p>
     <w:p>
@@ -41918,19 +40103,11 @@
           <w:lang w:val="en-AU"/>
         </w:rPr>
       </w:pPr>
-      <w:proofErr w:type="gramStart"/>
       <w:r>
         <w:rPr>
           <w:lang w:val="en-AU"/>
         </w:rPr>
-        <w:t>,  "</w:t>
-      </w:r>
-      <w:proofErr w:type="gramEnd"/>
-      <w:r>
-        <w:rPr>
-          <w:lang w:val="en-AU"/>
-        </w:rPr>
-        <w:t>APPL_ID" char(5)</w:t>
+        <w:t>,  "APPL_ID" char(5)</w:t>
       </w:r>
     </w:p>
     <w:p>
@@ -41941,19 +40118,11 @@
           <w:lang w:val="en-AU"/>
         </w:rPr>
       </w:pPr>
-      <w:proofErr w:type="gramStart"/>
       <w:r>
         <w:rPr>
           <w:lang w:val="en-AU"/>
         </w:rPr>
-        <w:t>,  "</w:t>
-      </w:r>
-      <w:proofErr w:type="gramEnd"/>
-      <w:r>
-        <w:rPr>
-          <w:lang w:val="en-AU"/>
-        </w:rPr>
-        <w:t>ORGT_SWID" char(15)</w:t>
+        <w:t>,  "ORGT_SWID" char(15)</w:t>
       </w:r>
     </w:p>
     <w:p>
@@ -41964,19 +40133,11 @@
           <w:lang w:val="en-AU"/>
         </w:rPr>
       </w:pPr>
-      <w:proofErr w:type="gramStart"/>
       <w:r>
         <w:rPr>
           <w:lang w:val="en-AU"/>
         </w:rPr>
-        <w:t>,  "</w:t>
-      </w:r>
-      <w:proofErr w:type="gramEnd"/>
-      <w:r>
-        <w:rPr>
-          <w:lang w:val="en-AU"/>
-        </w:rPr>
-        <w:t>ORGT_CELL_ID" char(13)</w:t>
+        <w:t>,  "ORGT_CELL_ID" char(13)</w:t>
       </w:r>
     </w:p>
     <w:p>
@@ -41987,19 +40148,11 @@
           <w:lang w:val="en-AU"/>
         </w:rPr>
       </w:pPr>
-      <w:proofErr w:type="gramStart"/>
       <w:r>
         <w:rPr>
           <w:lang w:val="en-AU"/>
         </w:rPr>
-        <w:t>,  "</w:t>
-      </w:r>
-      <w:proofErr w:type="gramEnd"/>
-      <w:r>
-        <w:rPr>
-          <w:lang w:val="en-AU"/>
-        </w:rPr>
-        <w:t>TERM_SWID" char(15)</w:t>
+        <w:t>,  "TERM_SWID" char(15)</w:t>
       </w:r>
     </w:p>
     <w:p>
@@ -42010,19 +40163,11 @@
           <w:lang w:val="en-AU"/>
         </w:rPr>
       </w:pPr>
-      <w:proofErr w:type="gramStart"/>
       <w:r>
         <w:rPr>
           <w:lang w:val="en-AU"/>
         </w:rPr>
-        <w:t>,  "</w:t>
-      </w:r>
-      <w:proofErr w:type="gramEnd"/>
-      <w:r>
-        <w:rPr>
-          <w:lang w:val="en-AU"/>
-        </w:rPr>
-        <w:t>TERM_CELL_ID" char(13)</w:t>
+        <w:t>,  "TERM_CELL_ID" char(13)</w:t>
       </w:r>
     </w:p>
     <w:p>
@@ -42033,19 +40178,11 @@
           <w:lang w:val="en-AU"/>
         </w:rPr>
       </w:pPr>
-      <w:proofErr w:type="gramStart"/>
       <w:r>
         <w:rPr>
           <w:lang w:val="en-AU"/>
         </w:rPr>
-        <w:t>,  "</w:t>
-      </w:r>
-      <w:proofErr w:type="gramEnd"/>
-      <w:r>
-        <w:rPr>
-          <w:lang w:val="en-AU"/>
-        </w:rPr>
-        <w:t>DIAL_DIGIT" char(24)</w:t>
+        <w:t>,  "DIAL_DIGIT" char(24)</w:t>
       </w:r>
     </w:p>
     <w:p>
@@ -42056,19 +40193,11 @@
           <w:lang w:val="en-AU"/>
         </w:rPr>
       </w:pPr>
-      <w:proofErr w:type="gramStart"/>
       <w:r>
         <w:rPr>
           <w:lang w:val="en-AU"/>
         </w:rPr>
-        <w:t>,  "</w:t>
-      </w:r>
-      <w:proofErr w:type="gramEnd"/>
-      <w:r>
-        <w:rPr>
-          <w:lang w:val="en-AU"/>
-        </w:rPr>
-        <w:t>CALL_STRT_DATE" char(8)</w:t>
+        <w:t>,  "CALL_STRT_DATE" char(8)</w:t>
       </w:r>
     </w:p>
     <w:p>
@@ -42079,19 +40208,11 @@
           <w:lang w:val="en-AU"/>
         </w:rPr>
       </w:pPr>
-      <w:proofErr w:type="gramStart"/>
       <w:r>
         <w:rPr>
           <w:lang w:val="en-AU"/>
         </w:rPr>
-        <w:t>,  "</w:t>
-      </w:r>
-      <w:proofErr w:type="gramEnd"/>
-      <w:r>
-        <w:rPr>
-          <w:lang w:val="en-AU"/>
-        </w:rPr>
-        <w:t>CALL_STRT_TIME" char(6)</w:t>
+        <w:t>,  "CALL_STRT_TIME" char(6)</w:t>
       </w:r>
     </w:p>
     <w:p>
@@ -42102,19 +40223,11 @@
           <w:lang w:val="en-AU"/>
         </w:rPr>
       </w:pPr>
-      <w:proofErr w:type="gramStart"/>
       <w:r>
         <w:rPr>
           <w:lang w:val="en-AU"/>
         </w:rPr>
-        <w:t>,  "</w:t>
-      </w:r>
-      <w:proofErr w:type="gramEnd"/>
-      <w:r>
-        <w:rPr>
-          <w:lang w:val="en-AU"/>
-        </w:rPr>
-        <w:t>IN_SRVC_ID" char(8)</w:t>
+        <w:t>,  "IN_SRVC_ID" char(8)</w:t>
       </w:r>
     </w:p>
     <w:p>
@@ -42125,19 +40238,11 @@
           <w:lang w:val="en-AU"/>
         </w:rPr>
       </w:pPr>
-      <w:proofErr w:type="gramStart"/>
       <w:r>
         <w:rPr>
           <w:lang w:val="en-AU"/>
         </w:rPr>
-        <w:t>,  "</w:t>
-      </w:r>
-      <w:proofErr w:type="gramEnd"/>
-      <w:r>
-        <w:rPr>
-          <w:lang w:val="en-AU"/>
-        </w:rPr>
-        <w:t>IN_TRFF_ID" char(4)</w:t>
+        <w:t>,  "IN_TRFF_ID" char(4)</w:t>
       </w:r>
     </w:p>
     <w:p>
@@ -42148,19 +40253,11 @@
           <w:lang w:val="en-AU"/>
         </w:rPr>
       </w:pPr>
-      <w:proofErr w:type="gramStart"/>
       <w:r>
         <w:rPr>
           <w:lang w:val="en-AU"/>
         </w:rPr>
-        <w:t>,  "</w:t>
-      </w:r>
-      <w:proofErr w:type="gramEnd"/>
-      <w:r>
-        <w:rPr>
-          <w:lang w:val="en-AU"/>
-        </w:rPr>
-        <w:t>SCP_NUMB" char(2)</w:t>
+        <w:t>,  "SCP_NUMB" char(2)</w:t>
       </w:r>
     </w:p>
     <w:p>
@@ -42171,19 +40268,11 @@
           <w:lang w:val="en-AU"/>
         </w:rPr>
       </w:pPr>
-      <w:proofErr w:type="gramStart"/>
       <w:r>
         <w:rPr>
           <w:lang w:val="en-AU"/>
         </w:rPr>
-        <w:t>,  "</w:t>
-      </w:r>
-      <w:proofErr w:type="gramEnd"/>
-      <w:r>
-        <w:rPr>
-          <w:lang w:val="en-AU"/>
-        </w:rPr>
-        <w:t>MD_DURN" char(6)</w:t>
+        <w:t>,  "MD_DURN" char(6)</w:t>
       </w:r>
     </w:p>
     <w:p>
@@ -42194,19 +40283,11 @@
           <w:lang w:val="en-AU"/>
         </w:rPr>
       </w:pPr>
-      <w:proofErr w:type="gramStart"/>
       <w:r>
         <w:rPr>
           <w:lang w:val="en-AU"/>
         </w:rPr>
-        <w:t>,  "</w:t>
-      </w:r>
-      <w:proofErr w:type="gramEnd"/>
-      <w:r>
-        <w:rPr>
-          <w:lang w:val="en-AU"/>
-        </w:rPr>
-        <w:t>ACTL_PRCE" char(7)</w:t>
+        <w:t>,  "ACTL_PRCE" char(7)</w:t>
       </w:r>
     </w:p>
     <w:p>
@@ -42217,19 +40298,11 @@
           <w:lang w:val="en-AU"/>
         </w:rPr>
       </w:pPr>
-      <w:proofErr w:type="gramStart"/>
       <w:r>
         <w:rPr>
           <w:lang w:val="en-AU"/>
         </w:rPr>
-        <w:t>,  "</w:t>
-      </w:r>
-      <w:proofErr w:type="gramEnd"/>
-      <w:r>
-        <w:rPr>
-          <w:lang w:val="en-AU"/>
-        </w:rPr>
-        <w:t>CURR_BLNC_AMNT" char(9)</w:t>
+        <w:t>,  "CURR_BLNC_AMNT" char(9)</w:t>
       </w:r>
     </w:p>
     <w:p>
@@ -42240,19 +40313,11 @@
           <w:lang w:val="en-AU"/>
         </w:rPr>
       </w:pPr>
-      <w:proofErr w:type="gramStart"/>
       <w:r>
         <w:rPr>
           <w:lang w:val="en-AU"/>
         </w:rPr>
-        <w:t>,  "</w:t>
-      </w:r>
-      <w:proofErr w:type="gramEnd"/>
-      <w:r>
-        <w:rPr>
-          <w:lang w:val="en-AU"/>
-        </w:rPr>
-        <w:t>BONS_BLNC_AMT" char(9)</w:t>
+        <w:t>,  "BONS_BLNC_AMT" char(9)</w:t>
       </w:r>
     </w:p>
     <w:p>
@@ -42263,19 +40328,11 @@
           <w:lang w:val="en-AU"/>
         </w:rPr>
       </w:pPr>
-      <w:proofErr w:type="gramStart"/>
       <w:r>
         <w:rPr>
           <w:lang w:val="en-AU"/>
         </w:rPr>
-        <w:t>,  "</w:t>
-      </w:r>
-      <w:proofErr w:type="gramEnd"/>
-      <w:r>
-        <w:rPr>
-          <w:lang w:val="en-AU"/>
-        </w:rPr>
-        <w:t>ACCT_ID" char(1)</w:t>
+        <w:t>,  "ACCT_ID" char(1)</w:t>
       </w:r>
     </w:p>
     <w:p>
@@ -42286,19 +40343,11 @@
           <w:lang w:val="en-AU"/>
         </w:rPr>
       </w:pPr>
-      <w:proofErr w:type="gramStart"/>
       <w:r>
         <w:rPr>
           <w:lang w:val="en-AU"/>
         </w:rPr>
-        <w:t>,  "</w:t>
-      </w:r>
-      <w:proofErr w:type="gramEnd"/>
-      <w:r>
-        <w:rPr>
-          <w:lang w:val="en-AU"/>
-        </w:rPr>
-        <w:t>CDR_SEQN_NUMB" char(10)</w:t>
+        <w:t>,  "CDR_SEQN_NUMB" char(10)</w:t>
       </w:r>
     </w:p>
     <w:p>
@@ -42309,19 +40358,11 @@
           <w:lang w:val="en-AU"/>
         </w:rPr>
       </w:pPr>
-      <w:proofErr w:type="gramStart"/>
       <w:r>
         <w:rPr>
           <w:lang w:val="en-AU"/>
         </w:rPr>
-        <w:t>,  "</w:t>
-      </w:r>
-      <w:proofErr w:type="gramEnd"/>
-      <w:r>
-        <w:rPr>
-          <w:lang w:val="en-AU"/>
-        </w:rPr>
-        <w:t>DCC_FLAG" char(1)</w:t>
+        <w:t>,  "DCC_FLAG" char(1)</w:t>
       </w:r>
     </w:p>
     <w:p>
@@ -42332,19 +40373,11 @@
           <w:lang w:val="en-AU"/>
         </w:rPr>
       </w:pPr>
-      <w:proofErr w:type="gramStart"/>
       <w:r>
         <w:rPr>
           <w:lang w:val="en-AU"/>
         </w:rPr>
-        <w:t>,  "</w:t>
-      </w:r>
-      <w:proofErr w:type="gramEnd"/>
-      <w:r>
-        <w:rPr>
-          <w:lang w:val="en-AU"/>
-        </w:rPr>
-        <w:t>CDR_STTS" char(1)</w:t>
+        <w:t>,  "CDR_STTS" char(1)</w:t>
       </w:r>
     </w:p>
     <w:p>
@@ -42355,19 +40388,11 @@
           <w:lang w:val="en-AU"/>
         </w:rPr>
       </w:pPr>
-      <w:proofErr w:type="gramStart"/>
       <w:r>
         <w:rPr>
           <w:lang w:val="en-AU"/>
         </w:rPr>
-        <w:t>,  "</w:t>
-      </w:r>
-      <w:proofErr w:type="gramEnd"/>
-      <w:r>
-        <w:rPr>
-          <w:lang w:val="en-AU"/>
-        </w:rPr>
-        <w:t>EL_FILE_PREFIX" char(3)</w:t>
+        <w:t>,  "EL_FILE_PREFIX" char(3)</w:t>
       </w:r>
     </w:p>
     <w:p>
@@ -42378,19 +40403,11 @@
           <w:lang w:val="en-AU"/>
         </w:rPr>
       </w:pPr>
-      <w:proofErr w:type="gramStart"/>
       <w:r>
         <w:rPr>
           <w:lang w:val="en-AU"/>
         </w:rPr>
-        <w:t>,  "</w:t>
-      </w:r>
-      <w:proofErr w:type="gramEnd"/>
-      <w:r>
-        <w:rPr>
-          <w:lang w:val="en-AU"/>
-        </w:rPr>
-        <w:t>FILE_SEQUENCE" char(7)</w:t>
+        <w:t>,  "FILE_SEQUENCE" char(7)</w:t>
       </w:r>
     </w:p>
     <w:p>
@@ -42398,19 +40415,11 @@
         <w:pStyle w:val="NoSpacing"/>
         <w:ind w:left="1440"/>
       </w:pPr>
-      <w:proofErr w:type="gramStart"/>
       <w:r>
         <w:rPr>
           <w:lang w:val="en-AU"/>
         </w:rPr>
-        <w:t>,  "</w:t>
-      </w:r>
-      <w:proofErr w:type="gramEnd"/>
-      <w:r>
-        <w:rPr>
-          <w:lang w:val="en-AU"/>
-        </w:rPr>
-        <w:t>FILE_RCRD_SEQN" char(5)</w:t>
+        <w:t>,  "FILE_RCRD_SEQN" char(5)</w:t>
       </w:r>
       <w:r>
         <w:t xml:space="preserve"> </w:t>
@@ -42476,7 +40485,6 @@
               <w:right w:val="single" w:sz="4" w:space="0" w:color="auto"/>
             </w:tcBorders>
             <w:shd w:val="clear" w:color="000000" w:fill="0070C0"/>
-            <w:vAlign w:val="center"/>
             <w:hideMark/>
           </w:tcPr>
           <w:p>
@@ -42515,7 +40523,6 @@
               <w:right w:val="single" w:sz="4" w:space="0" w:color="auto"/>
             </w:tcBorders>
             <w:shd w:val="clear" w:color="000000" w:fill="0070C0"/>
-            <w:vAlign w:val="center"/>
             <w:hideMark/>
           </w:tcPr>
           <w:p>
@@ -42553,7 +40560,6 @@
               <w:right w:val="single" w:sz="4" w:space="0" w:color="auto"/>
             </w:tcBorders>
             <w:shd w:val="clear" w:color="000000" w:fill="0070C0"/>
-            <w:vAlign w:val="center"/>
             <w:hideMark/>
           </w:tcPr>
           <w:p>
@@ -42632,7 +40638,6 @@
               <w:right w:val="single" w:sz="4" w:space="0" w:color="auto"/>
             </w:tcBorders>
             <w:shd w:val="clear" w:color="auto" w:fill="auto"/>
-            <w:vAlign w:val="center"/>
             <w:hideMark/>
           </w:tcPr>
           <w:p>
@@ -42667,7 +40672,6 @@
               <w:right w:val="single" w:sz="4" w:space="0" w:color="auto"/>
             </w:tcBorders>
             <w:shd w:val="clear" w:color="auto" w:fill="auto"/>
-            <w:vAlign w:val="bottom"/>
           </w:tcPr>
           <w:p>
             <w:pPr>
@@ -42698,7 +40702,6 @@
               <w:right w:val="single" w:sz="4" w:space="0" w:color="auto"/>
             </w:tcBorders>
             <w:shd w:val="clear" w:color="auto" w:fill="auto"/>
-            <w:vAlign w:val="bottom"/>
           </w:tcPr>
           <w:p>
             <w:pPr>
@@ -42728,7 +40731,6 @@
               <w:bottom w:val="single" w:sz="4" w:space="0" w:color="auto"/>
               <w:right w:val="single" w:sz="4" w:space="0" w:color="auto"/>
             </w:tcBorders>
-            <w:vAlign w:val="bottom"/>
           </w:tcPr>
           <w:p>
             <w:pPr>
@@ -42764,7 +40766,6 @@
               <w:right w:val="single" w:sz="4" w:space="0" w:color="auto"/>
             </w:tcBorders>
             <w:shd w:val="clear" w:color="auto" w:fill="auto"/>
-            <w:vAlign w:val="center"/>
             <w:hideMark/>
           </w:tcPr>
           <w:p>
@@ -42800,7 +40801,6 @@
             </w:tcBorders>
             <w:shd w:val="clear" w:color="auto" w:fill="auto"/>
             <w:noWrap/>
-            <w:vAlign w:val="bottom"/>
           </w:tcPr>
           <w:p>
             <w:pPr>
@@ -42831,7 +40831,6 @@
               <w:right w:val="single" w:sz="4" w:space="0" w:color="auto"/>
             </w:tcBorders>
             <w:shd w:val="clear" w:color="auto" w:fill="auto"/>
-            <w:vAlign w:val="bottom"/>
           </w:tcPr>
           <w:p>
             <w:pPr>
@@ -42861,7 +40860,6 @@
               <w:bottom w:val="single" w:sz="4" w:space="0" w:color="auto"/>
               <w:right w:val="single" w:sz="4" w:space="0" w:color="auto"/>
             </w:tcBorders>
-            <w:vAlign w:val="bottom"/>
           </w:tcPr>
           <w:p>
             <w:pPr>
@@ -42897,7 +40895,6 @@
               <w:right w:val="single" w:sz="4" w:space="0" w:color="auto"/>
             </w:tcBorders>
             <w:shd w:val="clear" w:color="auto" w:fill="auto"/>
-            <w:vAlign w:val="center"/>
             <w:hideMark/>
           </w:tcPr>
           <w:p>
@@ -42933,7 +40930,6 @@
             </w:tcBorders>
             <w:shd w:val="clear" w:color="auto" w:fill="auto"/>
             <w:noWrap/>
-            <w:vAlign w:val="bottom"/>
           </w:tcPr>
           <w:p>
             <w:pPr>
@@ -42964,7 +40960,6 @@
               <w:right w:val="single" w:sz="4" w:space="0" w:color="auto"/>
             </w:tcBorders>
             <w:shd w:val="clear" w:color="auto" w:fill="auto"/>
-            <w:vAlign w:val="bottom"/>
           </w:tcPr>
           <w:p>
             <w:pPr>
@@ -42994,7 +40989,6 @@
               <w:bottom w:val="single" w:sz="4" w:space="0" w:color="auto"/>
               <w:right w:val="single" w:sz="4" w:space="0" w:color="auto"/>
             </w:tcBorders>
-            <w:vAlign w:val="bottom"/>
           </w:tcPr>
           <w:p>
             <w:pPr>
@@ -43030,7 +41024,6 @@
               <w:right w:val="single" w:sz="4" w:space="0" w:color="auto"/>
             </w:tcBorders>
             <w:shd w:val="clear" w:color="auto" w:fill="auto"/>
-            <w:vAlign w:val="center"/>
             <w:hideMark/>
           </w:tcPr>
           <w:p>
@@ -43066,7 +41059,6 @@
             </w:tcBorders>
             <w:shd w:val="clear" w:color="auto" w:fill="auto"/>
             <w:noWrap/>
-            <w:vAlign w:val="bottom"/>
           </w:tcPr>
           <w:p>
             <w:pPr>
@@ -43097,7 +41089,6 @@
               <w:right w:val="single" w:sz="4" w:space="0" w:color="auto"/>
             </w:tcBorders>
             <w:shd w:val="clear" w:color="auto" w:fill="auto"/>
-            <w:vAlign w:val="bottom"/>
           </w:tcPr>
           <w:p>
             <w:pPr>
@@ -43127,7 +41118,6 @@
               <w:bottom w:val="single" w:sz="4" w:space="0" w:color="auto"/>
               <w:right w:val="single" w:sz="4" w:space="0" w:color="auto"/>
             </w:tcBorders>
-            <w:vAlign w:val="bottom"/>
           </w:tcPr>
           <w:p>
             <w:pPr>
@@ -43163,7 +41153,6 @@
               <w:right w:val="single" w:sz="4" w:space="0" w:color="auto"/>
             </w:tcBorders>
             <w:shd w:val="clear" w:color="auto" w:fill="auto"/>
-            <w:vAlign w:val="center"/>
             <w:hideMark/>
           </w:tcPr>
           <w:p>
@@ -43199,7 +41188,6 @@
             </w:tcBorders>
             <w:shd w:val="clear" w:color="auto" w:fill="auto"/>
             <w:noWrap/>
-            <w:vAlign w:val="bottom"/>
           </w:tcPr>
           <w:p>
             <w:pPr>
@@ -43230,7 +41218,6 @@
               <w:right w:val="single" w:sz="4" w:space="0" w:color="auto"/>
             </w:tcBorders>
             <w:shd w:val="clear" w:color="auto" w:fill="auto"/>
-            <w:vAlign w:val="bottom"/>
           </w:tcPr>
           <w:p>
             <w:pPr>
@@ -43260,7 +41247,6 @@
               <w:bottom w:val="single" w:sz="4" w:space="0" w:color="auto"/>
               <w:right w:val="single" w:sz="4" w:space="0" w:color="auto"/>
             </w:tcBorders>
-            <w:vAlign w:val="bottom"/>
           </w:tcPr>
           <w:p>
             <w:pPr>
@@ -43296,7 +41282,6 @@
               <w:right w:val="single" w:sz="4" w:space="0" w:color="auto"/>
             </w:tcBorders>
             <w:shd w:val="clear" w:color="auto" w:fill="auto"/>
-            <w:vAlign w:val="center"/>
             <w:hideMark/>
           </w:tcPr>
           <w:p>
@@ -43332,7 +41317,6 @@
             </w:tcBorders>
             <w:shd w:val="clear" w:color="auto" w:fill="auto"/>
             <w:noWrap/>
-            <w:vAlign w:val="bottom"/>
           </w:tcPr>
           <w:p>
             <w:pPr>
@@ -43363,7 +41347,6 @@
               <w:right w:val="single" w:sz="4" w:space="0" w:color="auto"/>
             </w:tcBorders>
             <w:shd w:val="clear" w:color="auto" w:fill="auto"/>
-            <w:vAlign w:val="bottom"/>
           </w:tcPr>
           <w:p>
             <w:pPr>
@@ -43393,7 +41376,6 @@
               <w:bottom w:val="single" w:sz="4" w:space="0" w:color="auto"/>
               <w:right w:val="single" w:sz="4" w:space="0" w:color="auto"/>
             </w:tcBorders>
-            <w:vAlign w:val="bottom"/>
           </w:tcPr>
           <w:p>
             <w:pPr>
@@ -43429,7 +41411,6 @@
               <w:right w:val="single" w:sz="4" w:space="0" w:color="auto"/>
             </w:tcBorders>
             <w:shd w:val="clear" w:color="auto" w:fill="auto"/>
-            <w:vAlign w:val="center"/>
             <w:hideMark/>
           </w:tcPr>
           <w:p>
@@ -43465,7 +41446,6 @@
             </w:tcBorders>
             <w:shd w:val="clear" w:color="auto" w:fill="auto"/>
             <w:noWrap/>
-            <w:vAlign w:val="bottom"/>
           </w:tcPr>
           <w:p>
             <w:pPr>
@@ -43496,7 +41476,6 @@
               <w:right w:val="single" w:sz="4" w:space="0" w:color="auto"/>
             </w:tcBorders>
             <w:shd w:val="clear" w:color="auto" w:fill="auto"/>
-            <w:vAlign w:val="bottom"/>
           </w:tcPr>
           <w:p>
             <w:pPr>
@@ -43526,7 +41505,6 @@
               <w:bottom w:val="single" w:sz="4" w:space="0" w:color="auto"/>
               <w:right w:val="single" w:sz="4" w:space="0" w:color="auto"/>
             </w:tcBorders>
-            <w:vAlign w:val="bottom"/>
           </w:tcPr>
           <w:p>
             <w:pPr>
@@ -43562,7 +41540,6 @@
               <w:right w:val="single" w:sz="4" w:space="0" w:color="auto"/>
             </w:tcBorders>
             <w:shd w:val="clear" w:color="auto" w:fill="auto"/>
-            <w:vAlign w:val="center"/>
             <w:hideMark/>
           </w:tcPr>
           <w:p>
@@ -43598,7 +41575,6 @@
             </w:tcBorders>
             <w:shd w:val="clear" w:color="auto" w:fill="auto"/>
             <w:noWrap/>
-            <w:vAlign w:val="bottom"/>
           </w:tcPr>
           <w:p>
             <w:pPr>
@@ -43629,7 +41605,6 @@
               <w:right w:val="single" w:sz="4" w:space="0" w:color="auto"/>
             </w:tcBorders>
             <w:shd w:val="clear" w:color="auto" w:fill="auto"/>
-            <w:vAlign w:val="bottom"/>
           </w:tcPr>
           <w:p>
             <w:pPr>
@@ -43659,7 +41634,6 @@
               <w:bottom w:val="single" w:sz="4" w:space="0" w:color="auto"/>
               <w:right w:val="single" w:sz="4" w:space="0" w:color="auto"/>
             </w:tcBorders>
-            <w:vAlign w:val="bottom"/>
           </w:tcPr>
           <w:p>
             <w:pPr>
@@ -43695,7 +41669,6 @@
               <w:right w:val="single" w:sz="4" w:space="0" w:color="auto"/>
             </w:tcBorders>
             <w:shd w:val="clear" w:color="auto" w:fill="auto"/>
-            <w:vAlign w:val="center"/>
             <w:hideMark/>
           </w:tcPr>
           <w:p>
@@ -43731,7 +41704,6 @@
             </w:tcBorders>
             <w:shd w:val="clear" w:color="auto" w:fill="auto"/>
             <w:noWrap/>
-            <w:vAlign w:val="bottom"/>
           </w:tcPr>
           <w:p>
             <w:pPr>
@@ -43762,7 +41734,6 @@
               <w:right w:val="single" w:sz="4" w:space="0" w:color="auto"/>
             </w:tcBorders>
             <w:shd w:val="clear" w:color="auto" w:fill="auto"/>
-            <w:vAlign w:val="bottom"/>
           </w:tcPr>
           <w:p>
             <w:pPr>
@@ -43792,7 +41763,6 @@
               <w:bottom w:val="single" w:sz="4" w:space="0" w:color="auto"/>
               <w:right w:val="single" w:sz="4" w:space="0" w:color="auto"/>
             </w:tcBorders>
-            <w:vAlign w:val="bottom"/>
           </w:tcPr>
           <w:p>
             <w:pPr>
@@ -43828,7 +41798,6 @@
               <w:right w:val="single" w:sz="4" w:space="0" w:color="auto"/>
             </w:tcBorders>
             <w:shd w:val="clear" w:color="auto" w:fill="auto"/>
-            <w:vAlign w:val="center"/>
             <w:hideMark/>
           </w:tcPr>
           <w:p>
@@ -43864,7 +41833,6 @@
             </w:tcBorders>
             <w:shd w:val="clear" w:color="auto" w:fill="auto"/>
             <w:noWrap/>
-            <w:vAlign w:val="bottom"/>
           </w:tcPr>
           <w:p>
             <w:pPr>
@@ -43895,7 +41863,6 @@
               <w:right w:val="single" w:sz="4" w:space="0" w:color="auto"/>
             </w:tcBorders>
             <w:shd w:val="clear" w:color="auto" w:fill="auto"/>
-            <w:vAlign w:val="bottom"/>
           </w:tcPr>
           <w:p>
             <w:pPr>
@@ -43925,7 +41892,6 @@
               <w:bottom w:val="single" w:sz="4" w:space="0" w:color="auto"/>
               <w:right w:val="single" w:sz="4" w:space="0" w:color="auto"/>
             </w:tcBorders>
-            <w:vAlign w:val="bottom"/>
           </w:tcPr>
           <w:p>
             <w:pPr>
@@ -43961,7 +41927,6 @@
               <w:right w:val="single" w:sz="4" w:space="0" w:color="auto"/>
             </w:tcBorders>
             <w:shd w:val="clear" w:color="auto" w:fill="auto"/>
-            <w:vAlign w:val="center"/>
           </w:tcPr>
           <w:p>
             <w:pPr>
@@ -43996,7 +41961,6 @@
             </w:tcBorders>
             <w:shd w:val="clear" w:color="auto" w:fill="auto"/>
             <w:noWrap/>
-            <w:vAlign w:val="bottom"/>
           </w:tcPr>
           <w:p>
             <w:pPr>
@@ -44027,7 +41991,6 @@
               <w:right w:val="single" w:sz="4" w:space="0" w:color="auto"/>
             </w:tcBorders>
             <w:shd w:val="clear" w:color="auto" w:fill="auto"/>
-            <w:vAlign w:val="bottom"/>
           </w:tcPr>
           <w:p>
             <w:pPr>
@@ -44057,7 +42020,6 @@
               <w:bottom w:val="single" w:sz="4" w:space="0" w:color="auto"/>
               <w:right w:val="single" w:sz="4" w:space="0" w:color="auto"/>
             </w:tcBorders>
-            <w:vAlign w:val="bottom"/>
           </w:tcPr>
           <w:p>
             <w:pPr>
@@ -44093,7 +42055,6 @@
               <w:right w:val="single" w:sz="4" w:space="0" w:color="auto"/>
             </w:tcBorders>
             <w:shd w:val="clear" w:color="auto" w:fill="auto"/>
-            <w:vAlign w:val="center"/>
           </w:tcPr>
           <w:p>
             <w:pPr>
@@ -44128,7 +42089,6 @@
             </w:tcBorders>
             <w:shd w:val="clear" w:color="auto" w:fill="auto"/>
             <w:noWrap/>
-            <w:vAlign w:val="bottom"/>
           </w:tcPr>
           <w:p>
             <w:pPr>
@@ -44159,7 +42119,6 @@
               <w:right w:val="single" w:sz="4" w:space="0" w:color="auto"/>
             </w:tcBorders>
             <w:shd w:val="clear" w:color="auto" w:fill="auto"/>
-            <w:vAlign w:val="bottom"/>
           </w:tcPr>
           <w:p>
             <w:pPr>
@@ -44189,7 +42148,6 @@
               <w:bottom w:val="single" w:sz="4" w:space="0" w:color="auto"/>
               <w:right w:val="single" w:sz="4" w:space="0" w:color="auto"/>
             </w:tcBorders>
-            <w:vAlign w:val="bottom"/>
           </w:tcPr>
           <w:p>
             <w:pPr>
@@ -44225,7 +42183,6 @@
               <w:right w:val="single" w:sz="4" w:space="0" w:color="auto"/>
             </w:tcBorders>
             <w:shd w:val="clear" w:color="auto" w:fill="auto"/>
-            <w:vAlign w:val="center"/>
           </w:tcPr>
           <w:p>
             <w:pPr>
@@ -44260,7 +42217,6 @@
             </w:tcBorders>
             <w:shd w:val="clear" w:color="auto" w:fill="auto"/>
             <w:noWrap/>
-            <w:vAlign w:val="bottom"/>
           </w:tcPr>
           <w:p>
             <w:pPr>
@@ -44291,7 +42247,6 @@
               <w:right w:val="single" w:sz="4" w:space="0" w:color="auto"/>
             </w:tcBorders>
             <w:shd w:val="clear" w:color="auto" w:fill="auto"/>
-            <w:vAlign w:val="bottom"/>
           </w:tcPr>
           <w:p>
             <w:pPr>
@@ -44321,7 +42276,6 @@
               <w:bottom w:val="single" w:sz="4" w:space="0" w:color="auto"/>
               <w:right w:val="single" w:sz="4" w:space="0" w:color="auto"/>
             </w:tcBorders>
-            <w:vAlign w:val="bottom"/>
           </w:tcPr>
           <w:p>
             <w:pPr>
@@ -44357,7 +42311,6 @@
               <w:right w:val="single" w:sz="4" w:space="0" w:color="auto"/>
             </w:tcBorders>
             <w:shd w:val="clear" w:color="auto" w:fill="auto"/>
-            <w:vAlign w:val="center"/>
           </w:tcPr>
           <w:p>
             <w:pPr>
@@ -44392,7 +42345,6 @@
             </w:tcBorders>
             <w:shd w:val="clear" w:color="auto" w:fill="auto"/>
             <w:noWrap/>
-            <w:vAlign w:val="bottom"/>
           </w:tcPr>
           <w:p>
             <w:pPr>
@@ -44423,7 +42375,6 @@
               <w:right w:val="single" w:sz="4" w:space="0" w:color="auto"/>
             </w:tcBorders>
             <w:shd w:val="clear" w:color="auto" w:fill="auto"/>
-            <w:vAlign w:val="bottom"/>
           </w:tcPr>
           <w:p>
             <w:pPr>
@@ -44453,7 +42404,6 @@
               <w:bottom w:val="single" w:sz="4" w:space="0" w:color="auto"/>
               <w:right w:val="single" w:sz="4" w:space="0" w:color="auto"/>
             </w:tcBorders>
-            <w:vAlign w:val="bottom"/>
           </w:tcPr>
           <w:p>
             <w:pPr>
@@ -44489,7 +42439,6 @@
               <w:right w:val="single" w:sz="4" w:space="0" w:color="auto"/>
             </w:tcBorders>
             <w:shd w:val="clear" w:color="auto" w:fill="auto"/>
-            <w:vAlign w:val="center"/>
           </w:tcPr>
           <w:p>
             <w:pPr>
@@ -44524,7 +42473,6 @@
             </w:tcBorders>
             <w:shd w:val="clear" w:color="auto" w:fill="auto"/>
             <w:noWrap/>
-            <w:vAlign w:val="bottom"/>
           </w:tcPr>
           <w:p>
             <w:pPr>
@@ -44555,7 +42503,6 @@
               <w:right w:val="single" w:sz="4" w:space="0" w:color="auto"/>
             </w:tcBorders>
             <w:shd w:val="clear" w:color="auto" w:fill="auto"/>
-            <w:vAlign w:val="bottom"/>
           </w:tcPr>
           <w:p>
             <w:pPr>
@@ -44585,7 +42532,6 @@
               <w:bottom w:val="single" w:sz="4" w:space="0" w:color="auto"/>
               <w:right w:val="single" w:sz="4" w:space="0" w:color="auto"/>
             </w:tcBorders>
-            <w:vAlign w:val="bottom"/>
           </w:tcPr>
           <w:p>
             <w:pPr>
@@ -44621,7 +42567,6 @@
               <w:right w:val="single" w:sz="4" w:space="0" w:color="auto"/>
             </w:tcBorders>
             <w:shd w:val="clear" w:color="auto" w:fill="auto"/>
-            <w:vAlign w:val="center"/>
           </w:tcPr>
           <w:p>
             <w:pPr>
@@ -44656,7 +42601,6 @@
             </w:tcBorders>
             <w:shd w:val="clear" w:color="auto" w:fill="auto"/>
             <w:noWrap/>
-            <w:vAlign w:val="bottom"/>
           </w:tcPr>
           <w:p>
             <w:pPr>
@@ -44687,7 +42631,6 @@
               <w:right w:val="single" w:sz="4" w:space="0" w:color="auto"/>
             </w:tcBorders>
             <w:shd w:val="clear" w:color="auto" w:fill="auto"/>
-            <w:vAlign w:val="bottom"/>
           </w:tcPr>
           <w:p>
             <w:pPr>
@@ -44717,7 +42660,6 @@
               <w:bottom w:val="single" w:sz="4" w:space="0" w:color="auto"/>
               <w:right w:val="single" w:sz="4" w:space="0" w:color="auto"/>
             </w:tcBorders>
-            <w:vAlign w:val="bottom"/>
           </w:tcPr>
           <w:p>
             <w:pPr>
@@ -44753,7 +42695,6 @@
               <w:right w:val="single" w:sz="4" w:space="0" w:color="auto"/>
             </w:tcBorders>
             <w:shd w:val="clear" w:color="auto" w:fill="auto"/>
-            <w:vAlign w:val="center"/>
           </w:tcPr>
           <w:p>
             <w:pPr>
@@ -44788,7 +42729,6 @@
             </w:tcBorders>
             <w:shd w:val="clear" w:color="auto" w:fill="auto"/>
             <w:noWrap/>
-            <w:vAlign w:val="bottom"/>
           </w:tcPr>
           <w:p>
             <w:pPr>
@@ -44819,7 +42759,6 @@
               <w:right w:val="single" w:sz="4" w:space="0" w:color="auto"/>
             </w:tcBorders>
             <w:shd w:val="clear" w:color="auto" w:fill="auto"/>
-            <w:vAlign w:val="bottom"/>
           </w:tcPr>
           <w:p>
             <w:pPr>
@@ -44849,7 +42788,6 @@
               <w:bottom w:val="single" w:sz="4" w:space="0" w:color="auto"/>
               <w:right w:val="single" w:sz="4" w:space="0" w:color="auto"/>
             </w:tcBorders>
-            <w:vAlign w:val="bottom"/>
           </w:tcPr>
           <w:p>
             <w:pPr>
@@ -44885,7 +42823,6 @@
               <w:right w:val="single" w:sz="4" w:space="0" w:color="auto"/>
             </w:tcBorders>
             <w:shd w:val="clear" w:color="auto" w:fill="auto"/>
-            <w:vAlign w:val="center"/>
           </w:tcPr>
           <w:p>
             <w:pPr>
@@ -44920,7 +42857,6 @@
             </w:tcBorders>
             <w:shd w:val="clear" w:color="auto" w:fill="auto"/>
             <w:noWrap/>
-            <w:vAlign w:val="bottom"/>
           </w:tcPr>
           <w:p>
             <w:pPr>
@@ -44951,7 +42887,6 @@
               <w:right w:val="single" w:sz="4" w:space="0" w:color="auto"/>
             </w:tcBorders>
             <w:shd w:val="clear" w:color="auto" w:fill="auto"/>
-            <w:vAlign w:val="bottom"/>
           </w:tcPr>
           <w:p>
             <w:pPr>
@@ -44981,7 +42916,6 @@
               <w:bottom w:val="single" w:sz="4" w:space="0" w:color="auto"/>
               <w:right w:val="single" w:sz="4" w:space="0" w:color="auto"/>
             </w:tcBorders>
-            <w:vAlign w:val="bottom"/>
           </w:tcPr>
           <w:p>
             <w:pPr>
@@ -45017,23 +42951,20 @@
               <w:right w:val="single" w:sz="4" w:space="0" w:color="auto"/>
             </w:tcBorders>
             <w:shd w:val="clear" w:color="auto" w:fill="auto"/>
-            <w:vAlign w:val="center"/>
           </w:tcPr>
           <w:p>
             <w:pPr>
               <w:spacing w:after="0" w:line="240" w:lineRule="auto"/>
               <w:jc w:val="center"/>
               <w:rPr>
-                <w:rFonts w:ascii="Calibri" w:eastAsia="Times New Roman" w:hAnsi="Calibri" w:cs="Times New Roman"/>
-                <w:color w:val="000000"/>
-                <w:sz w:val="16"/>
-                <w:szCs w:val="16"/>
-              </w:rPr>
-            </w:pPr>
-            <w:r>
-              <w:rPr>
-                <w:rFonts w:ascii="Calibri" w:eastAsia="Times New Roman" w:hAnsi="Calibri" w:cs="Times New Roman"/>
-                <w:color w:val="000000"/>
+                <w:rFonts w:cstheme="minorHAnsi"/>
+                <w:sz w:val="16"/>
+                <w:szCs w:val="16"/>
+              </w:rPr>
+            </w:pPr>
+            <w:r>
+              <w:rPr>
+                <w:rFonts w:cstheme="minorHAnsi"/>
                 <w:sz w:val="16"/>
                 <w:szCs w:val="16"/>
               </w:rPr>
@@ -45052,24 +42983,23 @@
             </w:tcBorders>
             <w:shd w:val="clear" w:color="auto" w:fill="auto"/>
             <w:noWrap/>
-            <w:vAlign w:val="bottom"/>
-          </w:tcPr>
-          <w:p>
-            <w:pPr>
-              <w:spacing w:after="0" w:line="240" w:lineRule="auto"/>
-              <w:rPr>
-                <w:rFonts w:cstheme="minorHAnsi"/>
-                <w:sz w:val="16"/>
-                <w:szCs w:val="16"/>
-              </w:rPr>
-            </w:pPr>
-            <w:r>
-              <w:rPr>
-                <w:rFonts w:cstheme="minorHAnsi"/>
-                <w:sz w:val="16"/>
-                <w:szCs w:val="16"/>
-              </w:rPr>
-              <w:t>FILE_NAME</w:t>
+          </w:tcPr>
+          <w:p>
+            <w:pPr>
+              <w:spacing w:after="0" w:line="240" w:lineRule="auto"/>
+              <w:rPr>
+                <w:rFonts w:cstheme="minorHAnsi"/>
+                <w:sz w:val="16"/>
+                <w:szCs w:val="16"/>
+              </w:rPr>
+            </w:pPr>
+            <w:r>
+              <w:rPr>
+                <w:rFonts w:cstheme="minorHAnsi"/>
+                <w:sz w:val="16"/>
+                <w:szCs w:val="16"/>
+              </w:rPr>
+              <w:t>ENODE_B</w:t>
             </w:r>
           </w:p>
         </w:tc>
@@ -45083,7 +43013,6 @@
               <w:right w:val="single" w:sz="4" w:space="0" w:color="auto"/>
             </w:tcBorders>
             <w:shd w:val="clear" w:color="auto" w:fill="auto"/>
-            <w:vAlign w:val="bottom"/>
           </w:tcPr>
           <w:p>
             <w:pPr>
@@ -45113,25 +43042,16 @@
               <w:bottom w:val="single" w:sz="4" w:space="0" w:color="auto"/>
               <w:right w:val="single" w:sz="4" w:space="0" w:color="auto"/>
             </w:tcBorders>
-            <w:vAlign w:val="bottom"/>
-          </w:tcPr>
-          <w:p>
-            <w:pPr>
-              <w:spacing w:after="0" w:line="240" w:lineRule="auto"/>
-              <w:rPr>
-                <w:rFonts w:cstheme="minorHAnsi"/>
-                <w:sz w:val="16"/>
-                <w:szCs w:val="16"/>
-              </w:rPr>
-            </w:pPr>
-            <w:r>
-              <w:rPr>
-                <w:rFonts w:cstheme="minorHAnsi"/>
-                <w:sz w:val="16"/>
-                <w:szCs w:val="16"/>
-              </w:rPr>
-              <w:t>401737</w:t>
-            </w:r>
+          </w:tcPr>
+          <w:p>
+            <w:pPr>
+              <w:spacing w:after="0" w:line="240" w:lineRule="auto"/>
+              <w:rPr>
+                <w:rFonts w:cstheme="minorHAnsi"/>
+                <w:sz w:val="16"/>
+                <w:szCs w:val="16"/>
+              </w:rPr>
+            </w:pPr>
           </w:p>
         </w:tc>
       </w:tr>
@@ -45149,27 +43069,153 @@
               <w:right w:val="single" w:sz="4" w:space="0" w:color="auto"/>
             </w:tcBorders>
             <w:shd w:val="clear" w:color="auto" w:fill="auto"/>
-            <w:vAlign w:val="center"/>
           </w:tcPr>
           <w:p>
             <w:pPr>
               <w:spacing w:after="0" w:line="240" w:lineRule="auto"/>
               <w:jc w:val="center"/>
               <w:rPr>
+                <w:rFonts w:cstheme="minorHAnsi"/>
+                <w:sz w:val="16"/>
+                <w:szCs w:val="16"/>
+              </w:rPr>
+            </w:pPr>
+            <w:r>
+              <w:rPr>
                 <w:rFonts w:ascii="Calibri" w:eastAsia="Times New Roman" w:hAnsi="Calibri" w:cs="Times New Roman"/>
                 <w:color w:val="000000"/>
                 <w:sz w:val="16"/>
                 <w:szCs w:val="16"/>
               </w:rPr>
-            </w:pPr>
-            <w:r>
+              <w:t>20</w:t>
+            </w:r>
+          </w:p>
+        </w:tc>
+        <w:tc>
+          <w:tcPr>
+            <w:tcW w:w="1782" w:type="dxa"/>
+            <w:tcBorders>
+              <w:top w:val="nil"/>
+              <w:left w:val="nil"/>
+              <w:bottom w:val="single" w:sz="4" w:space="0" w:color="auto"/>
+              <w:right w:val="single" w:sz="4" w:space="0" w:color="auto"/>
+            </w:tcBorders>
+            <w:shd w:val="clear" w:color="auto" w:fill="auto"/>
+            <w:noWrap/>
+          </w:tcPr>
+          <w:p>
+            <w:pPr>
+              <w:spacing w:after="0" w:line="240" w:lineRule="auto"/>
+              <w:rPr>
+                <w:rFonts w:cstheme="minorHAnsi"/>
+                <w:sz w:val="16"/>
+                <w:szCs w:val="16"/>
+              </w:rPr>
+            </w:pPr>
+            <w:r>
+              <w:rPr>
+                <w:rFonts w:cstheme="minorHAnsi"/>
+                <w:sz w:val="16"/>
+                <w:szCs w:val="16"/>
+              </w:rPr>
+              <w:t>SOURCE_FILE_NAME</w:t>
+            </w:r>
+          </w:p>
+        </w:tc>
+        <w:tc>
+          <w:tcPr>
+            <w:tcW w:w="1563" w:type="dxa"/>
+            <w:tcBorders>
+              <w:top w:val="nil"/>
+              <w:left w:val="nil"/>
+              <w:bottom w:val="single" w:sz="4" w:space="0" w:color="auto"/>
+              <w:right w:val="single" w:sz="4" w:space="0" w:color="auto"/>
+            </w:tcBorders>
+            <w:shd w:val="clear" w:color="auto" w:fill="auto"/>
+          </w:tcPr>
+          <w:p>
+            <w:pPr>
+              <w:spacing w:after="0" w:line="240" w:lineRule="auto"/>
+              <w:rPr>
+                <w:rFonts w:cstheme="minorHAnsi"/>
+                <w:sz w:val="16"/>
+                <w:szCs w:val="16"/>
+              </w:rPr>
+            </w:pPr>
+            <w:r>
+              <w:rPr>
+                <w:rFonts w:cstheme="minorHAnsi"/>
+                <w:sz w:val="16"/>
+                <w:szCs w:val="16"/>
+              </w:rPr>
+              <w:t>VARCHAR(10)</w:t>
+            </w:r>
+          </w:p>
+        </w:tc>
+        <w:tc>
+          <w:tcPr>
+            <w:tcW w:w="2082" w:type="dxa"/>
+            <w:tcBorders>
+              <w:top w:val="nil"/>
+              <w:left w:val="nil"/>
+              <w:bottom w:val="single" w:sz="4" w:space="0" w:color="auto"/>
+              <w:right w:val="single" w:sz="4" w:space="0" w:color="auto"/>
+            </w:tcBorders>
+          </w:tcPr>
+          <w:p>
+            <w:pPr>
+              <w:spacing w:after="0" w:line="240" w:lineRule="auto"/>
+              <w:rPr>
+                <w:rFonts w:cstheme="minorHAnsi"/>
+                <w:sz w:val="16"/>
+                <w:szCs w:val="16"/>
+              </w:rPr>
+            </w:pPr>
+            <w:r>
+              <w:rPr>
+                <w:rFonts w:cstheme="minorHAnsi"/>
+                <w:sz w:val="16"/>
+                <w:szCs w:val="16"/>
+              </w:rPr>
+              <w:t>401737</w:t>
+            </w:r>
+          </w:p>
+        </w:tc>
+      </w:tr>
+      <w:tr>
+        <w:trPr>
+          <w:trHeight w:val="261"/>
+        </w:trPr>
+        <w:tc>
+          <w:tcPr>
+            <w:tcW w:w="590" w:type="dxa"/>
+            <w:tcBorders>
+              <w:top w:val="nil"/>
+              <w:left w:val="single" w:sz="4" w:space="0" w:color="auto"/>
+              <w:bottom w:val="single" w:sz="4" w:space="0" w:color="auto"/>
+              <w:right w:val="single" w:sz="4" w:space="0" w:color="auto"/>
+            </w:tcBorders>
+            <w:shd w:val="clear" w:color="auto" w:fill="auto"/>
+          </w:tcPr>
+          <w:p>
+            <w:pPr>
+              <w:spacing w:after="0" w:line="240" w:lineRule="auto"/>
+              <w:jc w:val="center"/>
               <w:rPr>
                 <w:rFonts w:ascii="Calibri" w:eastAsia="Times New Roman" w:hAnsi="Calibri" w:cs="Times New Roman"/>
                 <w:color w:val="000000"/>
                 <w:sz w:val="16"/>
                 <w:szCs w:val="16"/>
               </w:rPr>
-              <w:t>20</w:t>
+            </w:pPr>
+            <w:r>
+              <w:rPr>
+                <w:rFonts w:ascii="Calibri" w:eastAsia="Times New Roman" w:hAnsi="Calibri" w:cs="Times New Roman"/>
+                <w:color w:val="000000"/>
+                <w:sz w:val="16"/>
+                <w:szCs w:val="16"/>
+              </w:rPr>
+              <w:t>21</w:t>
             </w:r>
           </w:p>
         </w:tc>
@@ -45184,7 +43230,6 @@
             </w:tcBorders>
             <w:shd w:val="clear" w:color="auto" w:fill="auto"/>
             <w:noWrap/>
-            <w:vAlign w:val="bottom"/>
           </w:tcPr>
           <w:p>
             <w:pPr>
@@ -45215,7 +43260,6 @@
               <w:right w:val="single" w:sz="4" w:space="0" w:color="auto"/>
             </w:tcBorders>
             <w:shd w:val="clear" w:color="auto" w:fill="auto"/>
-            <w:vAlign w:val="bottom"/>
           </w:tcPr>
           <w:p>
             <w:pPr>
@@ -45245,7 +43289,6 @@
               <w:bottom w:val="single" w:sz="4" w:space="0" w:color="auto"/>
               <w:right w:val="single" w:sz="4" w:space="0" w:color="auto"/>
             </w:tcBorders>
-            <w:vAlign w:val="bottom"/>
           </w:tcPr>
           <w:p>
             <w:pPr>
@@ -45301,15 +43344,7 @@
         <w:ind w:left="1440"/>
       </w:pPr>
       <w:r>
-        <w:t xml:space="preserve">"RCRD_TYPE" </w:t>
-      </w:r>
-      <w:proofErr w:type="gramStart"/>
-      <w:r>
-        <w:t>char(</w:t>
-      </w:r>
-      <w:proofErr w:type="gramEnd"/>
-      <w:r>
-        <w:t>2)</w:t>
+        <w:t>"RCRD_TYPE" char(2)</w:t>
       </w:r>
     </w:p>
     <w:p>
@@ -45318,15 +43353,7 @@
         <w:ind w:left="1440"/>
       </w:pPr>
       <w:r>
-        <w:t xml:space="preserve">,"A_NUMB" </w:t>
-      </w:r>
-      <w:proofErr w:type="gramStart"/>
-      <w:r>
-        <w:t>char(</w:t>
-      </w:r>
-      <w:proofErr w:type="gramEnd"/>
-      <w:r>
-        <w:t>24)</w:t>
+        <w:t>,"A_NUMB" char(24)</w:t>
       </w:r>
     </w:p>
     <w:p>
@@ -45335,15 +43362,7 @@
         <w:ind w:left="1440"/>
       </w:pPr>
       <w:r>
-        <w:t xml:space="preserve">,"B_NUMB" </w:t>
-      </w:r>
-      <w:proofErr w:type="gramStart"/>
-      <w:r>
-        <w:t>char(</w:t>
-      </w:r>
-      <w:proofErr w:type="gramEnd"/>
-      <w:r>
-        <w:t>24)</w:t>
+        <w:t>,"B_NUMB" char(24)</w:t>
       </w:r>
     </w:p>
     <w:p>
@@ -45352,15 +43371,7 @@
         <w:ind w:left="1440"/>
       </w:pPr>
       <w:r>
-        <w:t xml:space="preserve">,"ARTM_TYPE" </w:t>
-      </w:r>
-      <w:proofErr w:type="gramStart"/>
-      <w:r>
-        <w:t>char(</w:t>
-      </w:r>
-      <w:proofErr w:type="gramEnd"/>
-      <w:r>
-        <w:t>5)</w:t>
+        <w:t>,"ARTM_TYPE" char(5)</w:t>
       </w:r>
     </w:p>
     <w:p>
@@ -45369,15 +43380,7 @@
         <w:ind w:left="1440"/>
       </w:pPr>
       <w:r>
-        <w:t xml:space="preserve">,"STRT_CALL_DATE" </w:t>
-      </w:r>
-      <w:proofErr w:type="gramStart"/>
-      <w:r>
-        <w:t>char(</w:t>
-      </w:r>
-      <w:proofErr w:type="gramEnd"/>
-      <w:r>
-        <w:t>8)</w:t>
+        <w:t>,"STRT_CALL_DATE" char(8)</w:t>
       </w:r>
     </w:p>
     <w:p>
@@ -45386,15 +43389,7 @@
         <w:ind w:left="1440"/>
       </w:pPr>
       <w:r>
-        <w:t xml:space="preserve">,"STRT_CALL_TIME" </w:t>
-      </w:r>
-      <w:proofErr w:type="gramStart"/>
-      <w:r>
-        <w:t>char(</w:t>
-      </w:r>
-      <w:proofErr w:type="gramEnd"/>
-      <w:r>
-        <w:t>6)</w:t>
+        <w:t>,"STRT_CALL_TIME" char(6)</w:t>
       </w:r>
     </w:p>
     <w:p>
@@ -45403,15 +43398,7 @@
         <w:ind w:left="1440"/>
       </w:pPr>
       <w:r>
-        <w:t xml:space="preserve">,"DURN" </w:t>
-      </w:r>
-      <w:proofErr w:type="gramStart"/>
-      <w:r>
-        <w:t>char(</w:t>
-      </w:r>
-      <w:proofErr w:type="gramEnd"/>
-      <w:r>
-        <w:t>10)</w:t>
+        <w:t>,"DURN" char(10)</w:t>
       </w:r>
     </w:p>
     <w:p>
@@ -45420,15 +43407,7 @@
         <w:ind w:left="1440"/>
       </w:pPr>
       <w:r>
-        <w:t xml:space="preserve">,"UP_VOLUMN" </w:t>
-      </w:r>
-      <w:proofErr w:type="gramStart"/>
-      <w:r>
-        <w:t>char(</w:t>
-      </w:r>
-      <w:proofErr w:type="gramEnd"/>
-      <w:r>
-        <w:t>12)</w:t>
+        <w:t>,"UP_VOLUMN" char(12)</w:t>
       </w:r>
     </w:p>
     <w:p>
@@ -45437,15 +43416,7 @@
         <w:ind w:left="1440"/>
       </w:pPr>
       <w:r>
-        <w:t xml:space="preserve">,"DOWN_VOLUMN" </w:t>
-      </w:r>
-      <w:proofErr w:type="gramStart"/>
-      <w:r>
-        <w:t>char(</w:t>
-      </w:r>
-      <w:proofErr w:type="gramEnd"/>
-      <w:r>
-        <w:t>12)</w:t>
+        <w:t>,"DOWN_VOLUMN" char(12)</w:t>
       </w:r>
     </w:p>
     <w:p>
@@ -45454,15 +43425,7 @@
         <w:ind w:left="1440"/>
       </w:pPr>
       <w:r>
-        <w:t xml:space="preserve">,"IMSI_NUMB" </w:t>
-      </w:r>
-      <w:proofErr w:type="gramStart"/>
-      <w:r>
-        <w:t>char(</w:t>
-      </w:r>
-      <w:proofErr w:type="gramEnd"/>
-      <w:r>
-        <w:t>15)</w:t>
+        <w:t>,"IMSI_NUMB" char(15)</w:t>
       </w:r>
     </w:p>
     <w:p>
@@ -45471,15 +43434,7 @@
         <w:ind w:left="1440"/>
       </w:pPr>
       <w:r>
-        <w:t xml:space="preserve">,"IMEI_NUMB" </w:t>
-      </w:r>
-      <w:proofErr w:type="gramStart"/>
-      <w:r>
-        <w:t>char(</w:t>
-      </w:r>
-      <w:proofErr w:type="gramEnd"/>
-      <w:r>
-        <w:t>20)</w:t>
+        <w:t>,"IMEI_NUMB" char(20)</w:t>
       </w:r>
     </w:p>
     <w:p>
@@ -45488,15 +43443,7 @@
         <w:ind w:left="1440"/>
       </w:pPr>
       <w:r>
-        <w:t xml:space="preserve">,"LAC" </w:t>
-      </w:r>
-      <w:proofErr w:type="gramStart"/>
-      <w:r>
-        <w:t>char(</w:t>
-      </w:r>
-      <w:proofErr w:type="gramEnd"/>
-      <w:r>
-        <w:t>10)</w:t>
+        <w:t>,"LAC" char(10)</w:t>
       </w:r>
     </w:p>
     <w:p>
@@ -45505,15 +43452,7 @@
         <w:ind w:left="1440"/>
       </w:pPr>
       <w:r>
-        <w:t xml:space="preserve">,"CELL_ID" </w:t>
-      </w:r>
-      <w:proofErr w:type="gramStart"/>
-      <w:r>
-        <w:t>char(</w:t>
-      </w:r>
-      <w:proofErr w:type="gramEnd"/>
-      <w:r>
-        <w:t>10)</w:t>
+        <w:t>,"CELL_ID" char(10)</w:t>
       </w:r>
     </w:p>
     <w:p>
@@ -45522,15 +43461,7 @@
         <w:ind w:left="1440"/>
       </w:pPr>
       <w:r>
-        <w:t xml:space="preserve">,"SGSN_ADDR" </w:t>
-      </w:r>
-      <w:proofErr w:type="gramStart"/>
-      <w:r>
-        <w:t>char(</w:t>
-      </w:r>
-      <w:proofErr w:type="gramEnd"/>
-      <w:r>
-        <w:t>15)</w:t>
+        <w:t>,"SGSN_ADDR" char(15)</w:t>
       </w:r>
     </w:p>
     <w:p>
@@ -45539,15 +43470,7 @@
         <w:ind w:left="1440"/>
       </w:pPr>
       <w:r>
-        <w:t xml:space="preserve">,"PDP_ADDR" </w:t>
-      </w:r>
-      <w:proofErr w:type="gramStart"/>
-      <w:r>
-        <w:t>char(</w:t>
-      </w:r>
-      <w:proofErr w:type="gramEnd"/>
-      <w:r>
-        <w:t>15)</w:t>
+        <w:t>,"PDP_ADDR" char(15)</w:t>
       </w:r>
     </w:p>
     <w:p>
@@ -45556,15 +43479,7 @@
         <w:ind w:left="1440"/>
       </w:pPr>
       <w:r>
-        <w:t xml:space="preserve">,"CDR_STTS" </w:t>
-      </w:r>
-      <w:proofErr w:type="gramStart"/>
-      <w:r>
-        <w:t>char(</w:t>
-      </w:r>
-      <w:proofErr w:type="gramEnd"/>
-      <w:r>
-        <w:t>1)</w:t>
+        <w:t>,"CDR_STTS" char(1)</w:t>
       </w:r>
     </w:p>
     <w:p>
@@ -45573,15 +43488,7 @@
         <w:ind w:left="1440"/>
       </w:pPr>
       <w:r>
-        <w:t xml:space="preserve">,"PLMN" </w:t>
-      </w:r>
-      <w:proofErr w:type="gramStart"/>
-      <w:r>
-        <w:t>char(</w:t>
-      </w:r>
-      <w:proofErr w:type="gramEnd"/>
-      <w:r>
-        <w:t>5)</w:t>
+        <w:t>,"PLMN" char(5)</w:t>
       </w:r>
     </w:p>
     <w:p>
@@ -45590,15 +43497,7 @@
         <w:ind w:left="1440"/>
       </w:pPr>
       <w:r>
-        <w:t xml:space="preserve">,"RATTYPE" </w:t>
-      </w:r>
-      <w:proofErr w:type="gramStart"/>
-      <w:r>
-        <w:t>char(</w:t>
-      </w:r>
-      <w:proofErr w:type="gramEnd"/>
-      <w:r>
-        <w:t>3)</w:t>
+        <w:t>,"RATTYPE" char(3)</w:t>
       </w:r>
     </w:p>
     <w:p>
@@ -45607,15 +43506,8 @@
         <w:ind w:left="1440"/>
       </w:pPr>
       <w:r>
-        <w:t xml:space="preserve">,"FILE_NAME" </w:t>
-      </w:r>
-      <w:proofErr w:type="gramStart"/>
-      <w:r>
-        <w:t>char(</w:t>
-      </w:r>
-      <w:proofErr w:type="gramEnd"/>
-      <w:r>
-        <w:t>10)</w:t>
+        <w:lastRenderedPageBreak/>
+        <w:t>,"FILE_NAME" char(10)</w:t>
       </w:r>
     </w:p>
     <w:p>
@@ -45624,13 +43516,8 @@
         <w:ind w:left="1440"/>
       </w:pPr>
       <w:r>
-        <w:t xml:space="preserve">,"FILE_RCRD_SEQN" </w:t>
-      </w:r>
-      <w:proofErr w:type="gramStart"/>
-      <w:r>
-        <w:t>char(</w:t>
-      </w:r>
-      <w:proofErr w:type="gramEnd"/>
+        <w:t>,"FILE_RCRD_SEQN" char(</w:t>
+      </w:r>
       <w:r>
         <w:t>1</w:t>
       </w:r>
@@ -45651,12 +43538,11 @@
       </w:pPr>
       <w:bookmarkStart w:id="61" w:name="_Toc16075771"/>
       <w:bookmarkStart w:id="62" w:name="_Toc16081824"/>
-      <w:bookmarkStart w:id="63" w:name="_Toc38539409"/>
+      <w:bookmarkStart w:id="63" w:name="_Toc42674486"/>
       <w:r>
         <w:rPr>
           <w:lang w:val="en-GB"/>
         </w:rPr>
-        <w:lastRenderedPageBreak/>
         <w:t xml:space="preserve">Control feed </w:t>
       </w:r>
       <w:r>
@@ -47282,36 +45168,14 @@
         <w:rPr>
           <w:lang w:val="en-GB"/>
         </w:rPr>
-        <w:t xml:space="preserve">For </w:t>
-      </w:r>
-      <w:proofErr w:type="spellStart"/>
+        <w:t>For UsageDat</w:t>
+      </w:r>
       <w:r>
         <w:rPr>
           <w:lang w:val="en-GB"/>
         </w:rPr>
-        <w:t>UsageDat</w:t>
-      </w:r>
-      <w:r>
-        <w:rPr>
-          <w:lang w:val="en-GB"/>
-        </w:rPr>
-        <w:t>a</w:t>
-      </w:r>
-      <w:proofErr w:type="spellEnd"/>
-      <w:r>
-        <w:rPr>
-          <w:lang w:val="en-GB"/>
-        </w:rPr>
-        <w:t xml:space="preserve"> and </w:t>
-      </w:r>
-      <w:proofErr w:type="spellStart"/>
-      <w:r>
-        <w:rPr>
-          <w:lang w:val="en-GB"/>
-        </w:rPr>
-        <w:t>OUsageData</w:t>
-      </w:r>
-      <w:proofErr w:type="spellEnd"/>
+        <w:t>a and OUsageData</w:t>
+      </w:r>
       <w:r>
         <w:rPr>
           <w:lang w:val="en-GB"/>
@@ -47459,7 +45323,6 @@
         </w:rPr>
         <w:t xml:space="preserve">Record Structure </w:t>
       </w:r>
-      <w:proofErr w:type="spellStart"/>
       <w:r>
         <w:rPr>
           <w:highlight w:val="lightGray"/>
@@ -47467,7 +45330,6 @@
         </w:rPr>
         <w:t>FileDate|UsageDAtaFileName|RecordCount</w:t>
       </w:r>
-      <w:proofErr w:type="spellEnd"/>
     </w:p>
     <w:p>
       <w:pPr>
@@ -47535,7 +45397,6 @@
         </w:rPr>
         <w:t xml:space="preserve">For </w:t>
       </w:r>
-      <w:proofErr w:type="spellStart"/>
       <w:r>
         <w:rPr>
           <w:lang w:val="en-GB"/>
@@ -47548,7 +45409,6 @@
         </w:rPr>
         <w:t>Free</w:t>
       </w:r>
-      <w:proofErr w:type="spellEnd"/>
       <w:r>
         <w:rPr>
           <w:lang w:val="en-GB"/>
@@ -47561,7 +45421,6 @@
         </w:rPr>
         <w:t xml:space="preserve"> </w:t>
       </w:r>
-      <w:proofErr w:type="spellStart"/>
       <w:r>
         <w:rPr>
           <w:lang w:val="en-GB"/>
@@ -47574,7 +45433,6 @@
         </w:rPr>
         <w:t>Free</w:t>
       </w:r>
-      <w:proofErr w:type="spellEnd"/>
       <w:r>
         <w:rPr>
           <w:lang w:val="en-GB"/>
@@ -47674,7 +45532,6 @@
         </w:rPr>
         <w:t xml:space="preserve">Record Structure </w:t>
       </w:r>
-      <w:proofErr w:type="spellStart"/>
       <w:r>
         <w:rPr>
           <w:highlight w:val="lightGray"/>
@@ -47682,7 +45539,6 @@
         </w:rPr>
         <w:t>FileDate|UsageDAtaFileName|RecordCount</w:t>
       </w:r>
-      <w:proofErr w:type="spellEnd"/>
     </w:p>
     <w:p>
       <w:pPr>
@@ -47744,21 +45600,7 @@
         <w:rPr>
           <w:lang w:val="en-GB"/>
         </w:rPr>
-        <w:t xml:space="preserve">For </w:t>
-      </w:r>
-      <w:proofErr w:type="spellStart"/>
-      <w:r>
-        <w:rPr>
-          <w:lang w:val="en-GB"/>
-        </w:rPr>
-        <w:t>UsageIVR</w:t>
-      </w:r>
-      <w:proofErr w:type="spellEnd"/>
-      <w:r>
-        <w:rPr>
-          <w:lang w:val="en-GB"/>
-        </w:rPr>
-        <w:t xml:space="preserve"> type there will be multiple control files will be generated and each will have multiple records </w:t>
+        <w:t xml:space="preserve">For UsageIVR type there will be multiple control files will be generated and each will have multiple records </w:t>
       </w:r>
       <w:r>
         <w:rPr>
@@ -47790,6 +45632,7 @@
         <w:rPr>
           <w:noProof/>
         </w:rPr>
+        <w:lastRenderedPageBreak/>
         <w:drawing>
           <wp:inline distT="0" distB="0" distL="0" distR="0" wp14:anchorId="2E124217" wp14:editId="59A914E7">
             <wp:extent cx="1724025" cy="1028700"/>
@@ -47838,7 +45681,6 @@
         <w:rPr>
           <w:lang w:val="en-GB"/>
         </w:rPr>
-        <w:lastRenderedPageBreak/>
         <w:t xml:space="preserve">Sample file structure for </w:t>
       </w:r>
       <w:r>
@@ -47862,7 +45704,6 @@
         </w:rPr>
         <w:t xml:space="preserve">Record Structure </w:t>
       </w:r>
-      <w:proofErr w:type="spellStart"/>
       <w:r>
         <w:rPr>
           <w:highlight w:val="lightGray"/>
@@ -47870,7 +45711,6 @@
         </w:rPr>
         <w:t>FileDate|UsageDAtaFileName|RecordCount</w:t>
       </w:r>
-      <w:proofErr w:type="spellEnd"/>
     </w:p>
     <w:p/>
     <w:p>
@@ -47939,7 +45779,6 @@
         <w:lastRenderedPageBreak/>
         <w:t xml:space="preserve">For </w:t>
       </w:r>
-      <w:proofErr w:type="spellStart"/>
       <w:r>
         <w:rPr>
           <w:lang w:val="en-GB"/>
@@ -47952,7 +45791,6 @@
         </w:rPr>
         <w:t>_Roaming</w:t>
       </w:r>
-      <w:proofErr w:type="spellEnd"/>
       <w:r>
         <w:rPr>
           <w:lang w:val="en-GB"/>
@@ -48113,7 +45951,7 @@
           <w:lang w:val="en-GB"/>
         </w:rPr>
       </w:pPr>
-      <w:bookmarkStart w:id="66" w:name="_Toc38539410"/>
+      <w:bookmarkStart w:id="66" w:name="_Toc42674487"/>
       <w:r>
         <w:rPr>
           <w:lang w:val="en-GB"/>
@@ -48349,7 +46187,7 @@
           <v:shape id="_x0000_i1025" type="#_x0000_t75" style="width:76.5pt;height:49.5pt" o:ole="">
             <v:imagedata r:id="rId21" o:title=""/>
           </v:shape>
-          <o:OLEObject Type="Embed" ProgID="Excel.Sheet.12" ShapeID="_x0000_i1025" DrawAspect="Icon" ObjectID="_1649152150" r:id="rId22"/>
+          <o:OLEObject Type="Embed" ProgID="Excel.Sheet.12" ShapeID="_x0000_i1025" DrawAspect="Icon" ObjectID="_1653287225" r:id="rId22"/>
         </w:object>
       </w:r>
     </w:p>
@@ -48395,7 +46233,7 @@
       <w:bookmarkStart w:id="85" w:name="_Toc11172677"/>
       <w:bookmarkStart w:id="86" w:name="_Toc11172678"/>
       <w:bookmarkStart w:id="87" w:name="_Toc442867582"/>
-      <w:bookmarkStart w:id="88" w:name="_Toc38539411"/>
+      <w:bookmarkStart w:id="88" w:name="_Toc42674488"/>
       <w:bookmarkEnd w:id="67"/>
       <w:bookmarkEnd w:id="68"/>
       <w:bookmarkEnd w:id="69"/>
@@ -48450,7 +46288,7 @@
       </w:pPr>
       <w:bookmarkStart w:id="89" w:name="_Toc442867583"/>
       <w:bookmarkStart w:id="90" w:name="_Toc513333367"/>
-      <w:bookmarkStart w:id="91" w:name="_Toc38539412"/>
+      <w:bookmarkStart w:id="91" w:name="_Toc42674489"/>
       <w:r>
         <w:rPr>
           <w:lang w:val="en-GB"/>
@@ -48946,27 +46784,7 @@
                 <w:sz w:val="16"/>
                 <w:szCs w:val="16"/>
               </w:rPr>
-              <w:t>/&lt;root&gt;/SRC_DATA/CDR/MD/</w:t>
-            </w:r>
-            <w:proofErr w:type="spellStart"/>
-            <w:r>
-              <w:rPr>
-                <w:rFonts w:eastAsia="Times New Roman" w:cstheme="minorHAnsi"/>
-                <w:color w:val="000000"/>
-                <w:sz w:val="16"/>
-                <w:szCs w:val="16"/>
-              </w:rPr>
-              <w:t>UsageData</w:t>
-            </w:r>
-            <w:proofErr w:type="spellEnd"/>
-            <w:r>
-              <w:rPr>
-                <w:rFonts w:eastAsia="Times New Roman" w:cstheme="minorHAnsi"/>
-                <w:color w:val="000000"/>
-                <w:sz w:val="16"/>
-                <w:szCs w:val="16"/>
-              </w:rPr>
-              <w:t>/&lt;YYYYMMDD&gt;/</w:t>
+              <w:t>/&lt;root&gt;/SRC_DATA/CDR/MD/UsageData/&lt;YYYYMMDD&gt;/</w:t>
             </w:r>
             <w:r>
               <w:rPr>
@@ -49006,27 +46824,7 @@
                 <w:sz w:val="16"/>
                 <w:szCs w:val="16"/>
               </w:rPr>
-              <w:t>/&lt;root&gt;/SRC_DATA/CDR/MD/</w:t>
-            </w:r>
-            <w:proofErr w:type="spellStart"/>
-            <w:r>
-              <w:rPr>
-                <w:rFonts w:eastAsia="Times New Roman" w:cstheme="minorHAnsi"/>
-                <w:color w:val="000000"/>
-                <w:sz w:val="16"/>
-                <w:szCs w:val="16"/>
-              </w:rPr>
-              <w:t>UsageData</w:t>
-            </w:r>
-            <w:proofErr w:type="spellEnd"/>
-            <w:r>
-              <w:rPr>
-                <w:rFonts w:eastAsia="Times New Roman" w:cstheme="minorHAnsi"/>
-                <w:color w:val="000000"/>
-                <w:sz w:val="16"/>
-                <w:szCs w:val="16"/>
-              </w:rPr>
-              <w:t>/&lt;YYYYMMDD&gt;/</w:t>
+              <w:t>/&lt;root&gt;/SRC_DATA/CDR/MD/UsageData/&lt;YYYYMMDD&gt;/</w:t>
             </w:r>
           </w:p>
         </w:tc>
@@ -49230,27 +47028,7 @@
                 <w:sz w:val="16"/>
                 <w:szCs w:val="16"/>
               </w:rPr>
-              <w:t>/&lt;root&gt;/SRC_DATA/CDR/MD/</w:t>
-            </w:r>
-            <w:proofErr w:type="spellStart"/>
-            <w:r>
-              <w:rPr>
-                <w:rFonts w:eastAsia="Times New Roman" w:cstheme="minorHAnsi"/>
-                <w:color w:val="000000"/>
-                <w:sz w:val="16"/>
-                <w:szCs w:val="16"/>
-              </w:rPr>
-              <w:t>UsageFree</w:t>
-            </w:r>
-            <w:proofErr w:type="spellEnd"/>
-            <w:r>
-              <w:rPr>
-                <w:rFonts w:eastAsia="Times New Roman" w:cstheme="minorHAnsi"/>
-                <w:color w:val="000000"/>
-                <w:sz w:val="16"/>
-                <w:szCs w:val="16"/>
-              </w:rPr>
-              <w:t>/&lt;YYYYMMDD&gt;/</w:t>
+              <w:t>/&lt;root&gt;/SRC_DATA/CDR/MD/UsageFree/&lt;YYYYMMDD&gt;/</w:t>
             </w:r>
           </w:p>
         </w:tc>
@@ -49281,27 +47059,7 @@
                 <w:sz w:val="16"/>
                 <w:szCs w:val="16"/>
               </w:rPr>
-              <w:t>/&lt;root&gt;/SRC_DATA/CDR/MD/</w:t>
-            </w:r>
-            <w:proofErr w:type="spellStart"/>
-            <w:r>
-              <w:rPr>
-                <w:rFonts w:eastAsia="Times New Roman" w:cstheme="minorHAnsi"/>
-                <w:color w:val="000000"/>
-                <w:sz w:val="16"/>
-                <w:szCs w:val="16"/>
-              </w:rPr>
-              <w:t>UsageFree</w:t>
-            </w:r>
-            <w:proofErr w:type="spellEnd"/>
-            <w:r>
-              <w:rPr>
-                <w:rFonts w:eastAsia="Times New Roman" w:cstheme="minorHAnsi"/>
-                <w:color w:val="000000"/>
-                <w:sz w:val="16"/>
-                <w:szCs w:val="16"/>
-              </w:rPr>
-              <w:t>/&lt;YYYYMMDD&gt;/</w:t>
+              <w:t>/&lt;root&gt;/SRC_DATA/CDR/MD/UsageFree/&lt;YYYYMMDD&gt;/</w:t>
             </w:r>
           </w:p>
         </w:tc>
@@ -49502,27 +47260,7 @@
                 <w:sz w:val="16"/>
                 <w:szCs w:val="16"/>
               </w:rPr>
-              <w:t>/&lt;root&gt;/SRC_DATA/CDR/MD/</w:t>
-            </w:r>
-            <w:proofErr w:type="spellStart"/>
-            <w:r>
-              <w:rPr>
-                <w:rFonts w:eastAsia="Times New Roman" w:cstheme="minorHAnsi"/>
-                <w:color w:val="000000"/>
-                <w:sz w:val="16"/>
-                <w:szCs w:val="16"/>
-              </w:rPr>
-              <w:t>OUsageData</w:t>
-            </w:r>
-            <w:proofErr w:type="spellEnd"/>
-            <w:r>
-              <w:rPr>
-                <w:rFonts w:eastAsia="Times New Roman" w:cstheme="minorHAnsi"/>
-                <w:color w:val="000000"/>
-                <w:sz w:val="16"/>
-                <w:szCs w:val="16"/>
-              </w:rPr>
-              <w:t>/&lt;YYYYMMDD&gt;/</w:t>
+              <w:t>/&lt;root&gt;/SRC_DATA/CDR/MD/OUsageData/&lt;YYYYMMDD&gt;/</w:t>
             </w:r>
           </w:p>
         </w:tc>
@@ -49553,27 +47291,7 @@
                 <w:sz w:val="16"/>
                 <w:szCs w:val="16"/>
               </w:rPr>
-              <w:t>/&lt;root&gt;/SRC_DATA/CDR/MD/</w:t>
-            </w:r>
-            <w:proofErr w:type="spellStart"/>
-            <w:r>
-              <w:rPr>
-                <w:rFonts w:eastAsia="Times New Roman" w:cstheme="minorHAnsi"/>
-                <w:color w:val="000000"/>
-                <w:sz w:val="16"/>
-                <w:szCs w:val="16"/>
-              </w:rPr>
-              <w:t>OUsageData</w:t>
-            </w:r>
-            <w:proofErr w:type="spellEnd"/>
-            <w:r>
-              <w:rPr>
-                <w:rFonts w:eastAsia="Times New Roman" w:cstheme="minorHAnsi"/>
-                <w:color w:val="000000"/>
-                <w:sz w:val="16"/>
-                <w:szCs w:val="16"/>
-              </w:rPr>
-              <w:t>/&lt;YYYYMMDD&gt;/</w:t>
+              <w:t>/&lt;root&gt;/SRC_DATA/CDR/MD/OUsageData/&lt;YYYYMMDD&gt;/</w:t>
             </w:r>
           </w:p>
         </w:tc>
@@ -49774,27 +47492,7 @@
                 <w:sz w:val="16"/>
                 <w:szCs w:val="16"/>
               </w:rPr>
-              <w:t>/&lt;root&gt;/SRC_DATA/CDR/MD/</w:t>
-            </w:r>
-            <w:proofErr w:type="spellStart"/>
-            <w:r>
-              <w:rPr>
-                <w:rFonts w:eastAsia="Times New Roman" w:cstheme="minorHAnsi"/>
-                <w:color w:val="000000"/>
-                <w:sz w:val="16"/>
-                <w:szCs w:val="16"/>
-              </w:rPr>
-              <w:t>OUsageFree</w:t>
-            </w:r>
-            <w:proofErr w:type="spellEnd"/>
-            <w:r>
-              <w:rPr>
-                <w:rFonts w:eastAsia="Times New Roman" w:cstheme="minorHAnsi"/>
-                <w:color w:val="000000"/>
-                <w:sz w:val="16"/>
-                <w:szCs w:val="16"/>
-              </w:rPr>
-              <w:t>/&lt;YYYYMMDD&gt;/</w:t>
+              <w:t>/&lt;root&gt;/SRC_DATA/CDR/MD/OUsageFree/&lt;YYYYMMDD&gt;/</w:t>
             </w:r>
           </w:p>
         </w:tc>
@@ -49825,27 +47523,7 @@
                 <w:sz w:val="16"/>
                 <w:szCs w:val="16"/>
               </w:rPr>
-              <w:t>/&lt;root&gt;/SRC_DATA/CDR/MD/</w:t>
-            </w:r>
-            <w:proofErr w:type="spellStart"/>
-            <w:r>
-              <w:rPr>
-                <w:rFonts w:eastAsia="Times New Roman" w:cstheme="minorHAnsi"/>
-                <w:color w:val="000000"/>
-                <w:sz w:val="16"/>
-                <w:szCs w:val="16"/>
-              </w:rPr>
-              <w:t>OUsageFree</w:t>
-            </w:r>
-            <w:proofErr w:type="spellEnd"/>
-            <w:r>
-              <w:rPr>
-                <w:rFonts w:eastAsia="Times New Roman" w:cstheme="minorHAnsi"/>
-                <w:color w:val="000000"/>
-                <w:sz w:val="16"/>
-                <w:szCs w:val="16"/>
-              </w:rPr>
-              <w:t>/&lt;YYYYMMDD&gt;/</w:t>
+              <w:t>/&lt;root&gt;/SRC_DATA/CDR/MD/OUsageFree/&lt;YYYYMMDD&gt;/</w:t>
             </w:r>
           </w:p>
         </w:tc>
@@ -50064,27 +47742,7 @@
                 <w:sz w:val="16"/>
                 <w:szCs w:val="16"/>
               </w:rPr>
-              <w:t>/&lt;root&gt;/SRC_DATA/CDR/MD/</w:t>
-            </w:r>
-            <w:proofErr w:type="spellStart"/>
-            <w:r>
-              <w:rPr>
-                <w:rFonts w:eastAsia="Times New Roman" w:cstheme="minorHAnsi"/>
-                <w:color w:val="000000"/>
-                <w:sz w:val="16"/>
-                <w:szCs w:val="16"/>
-              </w:rPr>
-              <w:t>UsageIVR</w:t>
-            </w:r>
-            <w:proofErr w:type="spellEnd"/>
-            <w:r>
-              <w:rPr>
-                <w:rFonts w:eastAsia="Times New Roman" w:cstheme="minorHAnsi"/>
-                <w:color w:val="000000"/>
-                <w:sz w:val="16"/>
-                <w:szCs w:val="16"/>
-              </w:rPr>
-              <w:t>/&lt;YYYYMMDD&gt;/</w:t>
+              <w:t>/&lt;root&gt;/SRC_DATA/CDR/MD/UsageIVR/&lt;YYYYMMDD&gt;/</w:t>
             </w:r>
           </w:p>
         </w:tc>
@@ -50115,27 +47773,7 @@
                 <w:sz w:val="16"/>
                 <w:szCs w:val="16"/>
               </w:rPr>
-              <w:t>/&lt;root&gt;/SRC_DATA/CDR/MD/</w:t>
-            </w:r>
-            <w:proofErr w:type="spellStart"/>
-            <w:r>
-              <w:rPr>
-                <w:rFonts w:eastAsia="Times New Roman" w:cstheme="minorHAnsi"/>
-                <w:color w:val="000000"/>
-                <w:sz w:val="16"/>
-                <w:szCs w:val="16"/>
-              </w:rPr>
-              <w:t>UsageIVR</w:t>
-            </w:r>
-            <w:proofErr w:type="spellEnd"/>
-            <w:r>
-              <w:rPr>
-                <w:rFonts w:eastAsia="Times New Roman" w:cstheme="minorHAnsi"/>
-                <w:color w:val="000000"/>
-                <w:sz w:val="16"/>
-                <w:szCs w:val="16"/>
-              </w:rPr>
-              <w:t>/&lt;YYYYMMDD&gt;/</w:t>
+              <w:t>/&lt;root&gt;/SRC_DATA/CDR/MD/UsageIVR/&lt;YYYYMMDD&gt;/</w:t>
             </w:r>
           </w:p>
         </w:tc>
@@ -50347,7 +47985,6 @@
               </w:rPr>
               <w:t>/&lt;root&gt;/SRC_DATA/CDR/MD/</w:t>
             </w:r>
-            <w:proofErr w:type="spellStart"/>
             <w:r>
               <w:rPr>
                 <w:rFonts w:eastAsia="Times New Roman" w:cstheme="minorHAnsi"/>
@@ -50357,7 +47994,6 @@
               </w:rPr>
               <w:t>dataDomRoam</w:t>
             </w:r>
-            <w:proofErr w:type="spellEnd"/>
             <w:r>
               <w:rPr>
                 <w:rFonts w:eastAsia="Times New Roman" w:cstheme="minorHAnsi"/>
@@ -50398,7 +48034,6 @@
               </w:rPr>
               <w:t>/&lt;root&gt;/SRC_DATA/CDR/MD/</w:t>
             </w:r>
-            <w:proofErr w:type="spellStart"/>
             <w:r>
               <w:rPr>
                 <w:rFonts w:eastAsia="Times New Roman" w:cstheme="minorHAnsi"/>
@@ -50408,7 +48043,6 @@
               </w:rPr>
               <w:t>dataDomRoam</w:t>
             </w:r>
-            <w:proofErr w:type="spellEnd"/>
             <w:r>
               <w:rPr>
                 <w:rFonts w:eastAsia="Times New Roman" w:cstheme="minorHAnsi"/>
@@ -50429,7 +48063,7 @@
           <w:lang w:val="en-GB"/>
         </w:rPr>
       </w:pPr>
-      <w:bookmarkStart w:id="92" w:name="_Toc38539413"/>
+      <w:bookmarkStart w:id="92" w:name="_Toc42674490"/>
       <w:r>
         <w:rPr>
           <w:lang w:val="en-GB"/>
@@ -50612,9 +48246,8 @@
           <w:lang w:val="en-GB"/>
         </w:rPr>
       </w:pPr>
-      <w:bookmarkStart w:id="94" w:name="_Toc38539414"/>
+      <w:bookmarkStart w:id="94" w:name="_Toc42674491"/>
       <w:bookmarkEnd w:id="93"/>
-      <w:proofErr w:type="gramStart"/>
       <w:r>
         <w:rPr>
           <w:lang w:val="en-GB"/>
@@ -50643,14 +48276,7 @@
         <w:rPr>
           <w:lang w:val="en-GB"/>
         </w:rPr>
-        <w:t>Duplicate</w:t>
-      </w:r>
-      <w:proofErr w:type="gramEnd"/>
-      <w:r>
-        <w:rPr>
-          <w:lang w:val="en-GB"/>
-        </w:rPr>
-        <w:t xml:space="preserve"> File Check</w:t>
+        <w:t>Duplicate File Check</w:t>
       </w:r>
       <w:bookmarkEnd w:id="94"/>
     </w:p>
@@ -50815,8 +48441,7 @@
           <w:lang w:val="en-GB"/>
         </w:rPr>
       </w:pPr>
-      <w:bookmarkStart w:id="96" w:name="_Toc38539415"/>
-      <w:proofErr w:type="gramStart"/>
+      <w:bookmarkStart w:id="96" w:name="_Toc42674492"/>
       <w:r>
         <w:rPr>
           <w:lang w:val="en-GB"/>
@@ -50845,14 +48470,7 @@
         <w:rPr>
           <w:lang w:val="en-GB"/>
         </w:rPr>
-        <w:t>Missing</w:t>
-      </w:r>
-      <w:proofErr w:type="gramEnd"/>
-      <w:r>
-        <w:rPr>
-          <w:lang w:val="en-GB"/>
-        </w:rPr>
-        <w:t xml:space="preserve"> file from Source</w:t>
+        <w:t>Missing file from Source</w:t>
       </w:r>
       <w:bookmarkEnd w:id="96"/>
     </w:p>
@@ -50998,9 +48616,8 @@
           <w:lang w:val="en-GB"/>
         </w:rPr>
       </w:pPr>
-      <w:bookmarkStart w:id="99" w:name="_Toc38539416"/>
+      <w:bookmarkStart w:id="99" w:name="_Toc42674493"/>
       <w:bookmarkEnd w:id="97"/>
-      <w:proofErr w:type="gramStart"/>
       <w:r>
         <w:rPr>
           <w:lang w:val="en-GB"/>
@@ -51012,14 +48629,7 @@
         <w:rPr>
           <w:lang w:val="en-GB"/>
         </w:rPr>
-        <w:t>Missing</w:t>
-      </w:r>
-      <w:proofErr w:type="gramEnd"/>
-      <w:r>
-        <w:rPr>
-          <w:lang w:val="en-GB"/>
-        </w:rPr>
-        <w:t xml:space="preserve"> records or Incomplete File</w:t>
+        <w:t>Missing records or Incomplete File</w:t>
       </w:r>
       <w:bookmarkEnd w:id="99"/>
       <w:bookmarkEnd w:id="100"/>
@@ -51075,9 +48685,8 @@
           <w:lang w:val="en-GB"/>
         </w:rPr>
       </w:pPr>
-      <w:bookmarkStart w:id="102" w:name="_Toc38539417"/>
+      <w:bookmarkStart w:id="102" w:name="_Toc42674494"/>
       <w:bookmarkEnd w:id="101"/>
-      <w:proofErr w:type="gramStart"/>
       <w:r>
         <w:rPr>
           <w:lang w:val="en-GB"/>
@@ -51085,7 +48694,6 @@
         <w:t>4.2.4  Alerts</w:t>
       </w:r>
       <w:bookmarkEnd w:id="102"/>
-      <w:proofErr w:type="gramEnd"/>
       <w:r>
         <w:rPr>
           <w:lang w:val="en-GB"/>
@@ -51196,21 +48804,7 @@
         <w:rPr>
           <w:b/>
         </w:rPr>
-        <w:t xml:space="preserve">Sample Email Content for Missing </w:t>
-      </w:r>
-      <w:proofErr w:type="gramStart"/>
-      <w:r>
-        <w:rPr>
-          <w:b/>
-        </w:rPr>
-        <w:t>file :</w:t>
-      </w:r>
-      <w:proofErr w:type="gramEnd"/>
-      <w:r>
-        <w:rPr>
-          <w:b/>
-        </w:rPr>
-        <w:t>-</w:t>
+        <w:t>Sample Email Content for Missing file :-</w:t>
       </w:r>
     </w:p>
     <w:tbl>
@@ -51412,6 +49006,7 @@
         <w:rPr>
           <w:b/>
         </w:rPr>
+        <w:lastRenderedPageBreak/>
         <w:t>For respective list of Feed wise file name refer to section 3.1.1</w:t>
       </w:r>
     </w:p>
@@ -51425,22 +49020,7 @@
         <w:rPr>
           <w:b/>
         </w:rPr>
-        <w:lastRenderedPageBreak/>
-        <w:t xml:space="preserve">Sample Email Content for Reject </w:t>
-      </w:r>
-      <w:proofErr w:type="gramStart"/>
-      <w:r>
-        <w:rPr>
-          <w:b/>
-        </w:rPr>
-        <w:t>file :</w:t>
-      </w:r>
-      <w:proofErr w:type="gramEnd"/>
-      <w:r>
-        <w:rPr>
-          <w:b/>
-        </w:rPr>
-        <w:t>-</w:t>
+        <w:t>Sample Email Content for Reject file :-</w:t>
       </w:r>
     </w:p>
     <w:tbl>
@@ -51951,9 +49531,8 @@
           <w:lang w:val="en-GB"/>
         </w:rPr>
       </w:pPr>
-      <w:bookmarkStart w:id="106" w:name="_Toc38539418"/>
+      <w:bookmarkStart w:id="106" w:name="_Toc42674495"/>
       <w:bookmarkEnd w:id="105"/>
-      <w:proofErr w:type="gramStart"/>
       <w:r>
         <w:rPr>
           <w:lang w:val="en-GB"/>
@@ -51970,14 +49549,7 @@
         <w:rPr>
           <w:lang w:val="en-GB"/>
         </w:rPr>
-        <w:t xml:space="preserve">  Invalid</w:t>
-      </w:r>
-      <w:proofErr w:type="gramEnd"/>
-      <w:r>
-        <w:rPr>
-          <w:lang w:val="en-GB"/>
-        </w:rPr>
-        <w:t xml:space="preserve"> file format</w:t>
+        <w:t xml:space="preserve">  Invalid file format</w:t>
       </w:r>
       <w:bookmarkEnd w:id="106"/>
       <w:r>
@@ -52045,9 +49617,8 @@
           <w:lang w:val="en-GB"/>
         </w:rPr>
       </w:pPr>
-      <w:bookmarkStart w:id="108" w:name="_Toc38539419"/>
+      <w:bookmarkStart w:id="108" w:name="_Toc42674496"/>
       <w:bookmarkEnd w:id="107"/>
-      <w:proofErr w:type="gramStart"/>
       <w:r>
         <w:rPr>
           <w:lang w:val="en-GB"/>
@@ -52064,14 +49635,7 @@
         <w:rPr>
           <w:lang w:val="en-GB"/>
         </w:rPr>
-        <w:t xml:space="preserve">  Erroneous</w:t>
-      </w:r>
-      <w:proofErr w:type="gramEnd"/>
-      <w:r>
-        <w:rPr>
-          <w:lang w:val="en-GB"/>
-        </w:rPr>
-        <w:t xml:space="preserve"> data</w:t>
+        <w:t xml:space="preserve">  Erroneous data</w:t>
       </w:r>
       <w:bookmarkEnd w:id="108"/>
       <w:r>
@@ -52107,7 +49671,7 @@
           <w:lang w:val="en-GB"/>
         </w:rPr>
       </w:pPr>
-      <w:bookmarkStart w:id="109" w:name="_Toc38539420"/>
+      <w:bookmarkStart w:id="109" w:name="_Toc42674497"/>
       <w:r>
         <w:rPr>
           <w:lang w:val="en-GB"/>
@@ -52229,23 +49793,7 @@
           <w:rFonts w:asciiTheme="minorHAnsi" w:hAnsiTheme="minorHAnsi" w:cstheme="minorHAnsi"/>
           <w:szCs w:val="20"/>
         </w:rPr>
-        <w:t xml:space="preserve">When new columns added after registered* columns in the file. File handling process will ignore the newly added columns (until the columns are registered in the metadata table for that </w:t>
-      </w:r>
-      <w:proofErr w:type="gramStart"/>
-      <w:r>
-        <w:rPr>
-          <w:rFonts w:asciiTheme="minorHAnsi" w:hAnsiTheme="minorHAnsi" w:cstheme="minorHAnsi"/>
-          <w:szCs w:val="20"/>
-        </w:rPr>
-        <w:t>file )</w:t>
-      </w:r>
-      <w:proofErr w:type="gramEnd"/>
-      <w:r>
-        <w:rPr>
-          <w:rFonts w:asciiTheme="minorHAnsi" w:hAnsiTheme="minorHAnsi" w:cstheme="minorHAnsi"/>
-          <w:szCs w:val="20"/>
-        </w:rPr>
-        <w:t>. File will not be rejected by the processes; however, these columns will be ignored for processing.</w:t>
+        <w:t>When new columns added after registered* columns in the file. File handling process will ignore the newly added columns (until the columns are registered in the metadata table for that file ). File will not be rejected by the processes; however, these columns will be ignored for processing.</w:t>
       </w:r>
     </w:p>
     <w:p>
@@ -52303,7 +49851,7 @@
           <w:lang w:val="en-GB"/>
         </w:rPr>
       </w:pPr>
-      <w:bookmarkStart w:id="111" w:name="_Toc38539421"/>
+      <w:bookmarkStart w:id="111" w:name="_Toc42674498"/>
       <w:bookmarkEnd w:id="110"/>
       <w:r>
         <w:rPr>
@@ -52377,12 +49925,13 @@
           <w:lang w:val="en-GB"/>
         </w:rPr>
       </w:pPr>
-      <w:bookmarkStart w:id="113" w:name="_Toc38539422"/>
+      <w:bookmarkStart w:id="113" w:name="_Toc42674499"/>
       <w:bookmarkEnd w:id="112"/>
       <w:r>
         <w:rPr>
           <w:lang w:val="en-GB"/>
         </w:rPr>
+        <w:lastRenderedPageBreak/>
         <w:t>4</w:t>
       </w:r>
       <w:r>
@@ -52435,7 +49984,6 @@
         <w:pStyle w:val="NoSpacing"/>
       </w:pPr>
       <w:r>
-        <w:lastRenderedPageBreak/>
         <w:t xml:space="preserve">However, in case of capacity issues </w:t>
       </w:r>
       <w:r>
@@ -52464,7 +50012,7 @@
           <w:lang w:val="en-GB"/>
         </w:rPr>
       </w:pPr>
-      <w:bookmarkStart w:id="114" w:name="_Toc38539423"/>
+      <w:bookmarkStart w:id="114" w:name="_Toc42674500"/>
       <w:r>
         <w:rPr>
           <w:lang w:val="en-GB"/>
@@ -52542,7 +50090,7 @@
           <w:lang w:val="en-GB"/>
         </w:rPr>
       </w:pPr>
-      <w:bookmarkStart w:id="115" w:name="_Toc38539424"/>
+      <w:bookmarkStart w:id="115" w:name="_Toc42674501"/>
       <w:r>
         <w:rPr>
           <w:lang w:val="en-GB"/>
@@ -52646,7 +50194,7 @@
           <w:lang w:val="en-GB"/>
         </w:rPr>
       </w:pPr>
-      <w:bookmarkStart w:id="120" w:name="_Toc38539425"/>
+      <w:bookmarkStart w:id="120" w:name="_Toc42674502"/>
       <w:bookmarkEnd w:id="119"/>
       <w:r>
         <w:rPr>
@@ -52695,16 +50243,18 @@
       <w:bookmarkStart w:id="123" w:name="_Toc37615917"/>
       <w:bookmarkStart w:id="124" w:name="_Toc37615950"/>
       <w:bookmarkStart w:id="125" w:name="_Toc38356200"/>
-      <w:bookmarkStart w:id="126" w:name="_Toc18519033"/>
-      <w:bookmarkStart w:id="127" w:name="_Toc38539276"/>
-      <w:bookmarkStart w:id="128" w:name="_Toc38539426"/>
+      <w:bookmarkStart w:id="126" w:name="_Toc38539276"/>
+      <w:bookmarkStart w:id="127" w:name="_Toc38539426"/>
+      <w:bookmarkStart w:id="128" w:name="_Toc18519033"/>
+      <w:bookmarkStart w:id="129" w:name="_Toc42674503"/>
       <w:bookmarkEnd w:id="121"/>
       <w:bookmarkEnd w:id="122"/>
       <w:bookmarkEnd w:id="123"/>
       <w:bookmarkEnd w:id="124"/>
       <w:bookmarkEnd w:id="125"/>
+      <w:bookmarkEnd w:id="126"/>
       <w:bookmarkEnd w:id="127"/>
-      <w:bookmarkEnd w:id="128"/>
+      <w:bookmarkEnd w:id="129"/>
     </w:p>
     <w:p>
       <w:pPr>
@@ -52730,20 +50280,22 @@
           <w:lang w:val="en-GB"/>
         </w:rPr>
       </w:pPr>
-      <w:bookmarkStart w:id="129" w:name="_Toc18593499"/>
-      <w:bookmarkStart w:id="130" w:name="_Toc25145485"/>
-      <w:bookmarkStart w:id="131" w:name="_Toc37615918"/>
-      <w:bookmarkStart w:id="132" w:name="_Toc37615951"/>
-      <w:bookmarkStart w:id="133" w:name="_Toc38356201"/>
-      <w:bookmarkStart w:id="134" w:name="_Toc38539277"/>
-      <w:bookmarkStart w:id="135" w:name="_Toc38539427"/>
-      <w:bookmarkEnd w:id="129"/>
+      <w:bookmarkStart w:id="130" w:name="_Toc18593499"/>
+      <w:bookmarkStart w:id="131" w:name="_Toc25145485"/>
+      <w:bookmarkStart w:id="132" w:name="_Toc37615918"/>
+      <w:bookmarkStart w:id="133" w:name="_Toc37615951"/>
+      <w:bookmarkStart w:id="134" w:name="_Toc38356201"/>
+      <w:bookmarkStart w:id="135" w:name="_Toc38539277"/>
+      <w:bookmarkStart w:id="136" w:name="_Toc38539427"/>
+      <w:bookmarkStart w:id="137" w:name="_Toc42674504"/>
       <w:bookmarkEnd w:id="130"/>
       <w:bookmarkEnd w:id="131"/>
       <w:bookmarkEnd w:id="132"/>
       <w:bookmarkEnd w:id="133"/>
       <w:bookmarkEnd w:id="134"/>
       <w:bookmarkEnd w:id="135"/>
+      <w:bookmarkEnd w:id="136"/>
+      <w:bookmarkEnd w:id="137"/>
     </w:p>
     <w:p>
       <w:pPr>
@@ -52769,20 +50321,22 @@
           <w:lang w:val="en-GB"/>
         </w:rPr>
       </w:pPr>
-      <w:bookmarkStart w:id="136" w:name="_Toc18593500"/>
-      <w:bookmarkStart w:id="137" w:name="_Toc25145486"/>
-      <w:bookmarkStart w:id="138" w:name="_Toc37615919"/>
-      <w:bookmarkStart w:id="139" w:name="_Toc37615952"/>
-      <w:bookmarkStart w:id="140" w:name="_Toc38356202"/>
-      <w:bookmarkStart w:id="141" w:name="_Toc38539278"/>
-      <w:bookmarkStart w:id="142" w:name="_Toc38539428"/>
-      <w:bookmarkEnd w:id="136"/>
-      <w:bookmarkEnd w:id="137"/>
+      <w:bookmarkStart w:id="138" w:name="_Toc18593500"/>
+      <w:bookmarkStart w:id="139" w:name="_Toc25145486"/>
+      <w:bookmarkStart w:id="140" w:name="_Toc37615919"/>
+      <w:bookmarkStart w:id="141" w:name="_Toc37615952"/>
+      <w:bookmarkStart w:id="142" w:name="_Toc38356202"/>
+      <w:bookmarkStart w:id="143" w:name="_Toc38539278"/>
+      <w:bookmarkStart w:id="144" w:name="_Toc38539428"/>
+      <w:bookmarkStart w:id="145" w:name="_Toc42674505"/>
       <w:bookmarkEnd w:id="138"/>
       <w:bookmarkEnd w:id="139"/>
       <w:bookmarkEnd w:id="140"/>
       <w:bookmarkEnd w:id="141"/>
       <w:bookmarkEnd w:id="142"/>
+      <w:bookmarkEnd w:id="143"/>
+      <w:bookmarkEnd w:id="144"/>
+      <w:bookmarkEnd w:id="145"/>
     </w:p>
     <w:p>
       <w:pPr>
@@ -52808,20 +50362,22 @@
           <w:lang w:val="en-GB"/>
         </w:rPr>
       </w:pPr>
-      <w:bookmarkStart w:id="143" w:name="_Toc18593501"/>
-      <w:bookmarkStart w:id="144" w:name="_Toc25145487"/>
-      <w:bookmarkStart w:id="145" w:name="_Toc37615920"/>
-      <w:bookmarkStart w:id="146" w:name="_Toc37615953"/>
-      <w:bookmarkStart w:id="147" w:name="_Toc38356203"/>
-      <w:bookmarkStart w:id="148" w:name="_Toc38539279"/>
-      <w:bookmarkStart w:id="149" w:name="_Toc38539429"/>
-      <w:bookmarkEnd w:id="143"/>
-      <w:bookmarkEnd w:id="144"/>
-      <w:bookmarkEnd w:id="145"/>
+      <w:bookmarkStart w:id="146" w:name="_Toc18593501"/>
+      <w:bookmarkStart w:id="147" w:name="_Toc25145487"/>
+      <w:bookmarkStart w:id="148" w:name="_Toc37615920"/>
+      <w:bookmarkStart w:id="149" w:name="_Toc37615953"/>
+      <w:bookmarkStart w:id="150" w:name="_Toc38356203"/>
+      <w:bookmarkStart w:id="151" w:name="_Toc38539279"/>
+      <w:bookmarkStart w:id="152" w:name="_Toc38539429"/>
+      <w:bookmarkStart w:id="153" w:name="_Toc42674506"/>
       <w:bookmarkEnd w:id="146"/>
       <w:bookmarkEnd w:id="147"/>
       <w:bookmarkEnd w:id="148"/>
       <w:bookmarkEnd w:id="149"/>
+      <w:bookmarkEnd w:id="150"/>
+      <w:bookmarkEnd w:id="151"/>
+      <w:bookmarkEnd w:id="152"/>
+      <w:bookmarkEnd w:id="153"/>
     </w:p>
     <w:p>
       <w:pPr>
@@ -52847,20 +50403,22 @@
           <w:lang w:val="en-GB"/>
         </w:rPr>
       </w:pPr>
-      <w:bookmarkStart w:id="150" w:name="_Toc18593502"/>
-      <w:bookmarkStart w:id="151" w:name="_Toc25145488"/>
-      <w:bookmarkStart w:id="152" w:name="_Toc37615921"/>
-      <w:bookmarkStart w:id="153" w:name="_Toc37615954"/>
-      <w:bookmarkStart w:id="154" w:name="_Toc38356204"/>
-      <w:bookmarkStart w:id="155" w:name="_Toc38539280"/>
-      <w:bookmarkStart w:id="156" w:name="_Toc38539430"/>
-      <w:bookmarkEnd w:id="150"/>
-      <w:bookmarkEnd w:id="151"/>
-      <w:bookmarkEnd w:id="152"/>
-      <w:bookmarkEnd w:id="153"/>
+      <w:bookmarkStart w:id="154" w:name="_Toc18593502"/>
+      <w:bookmarkStart w:id="155" w:name="_Toc25145488"/>
+      <w:bookmarkStart w:id="156" w:name="_Toc37615921"/>
+      <w:bookmarkStart w:id="157" w:name="_Toc37615954"/>
+      <w:bookmarkStart w:id="158" w:name="_Toc38356204"/>
+      <w:bookmarkStart w:id="159" w:name="_Toc38539280"/>
+      <w:bookmarkStart w:id="160" w:name="_Toc38539430"/>
+      <w:bookmarkStart w:id="161" w:name="_Toc42674507"/>
       <w:bookmarkEnd w:id="154"/>
       <w:bookmarkEnd w:id="155"/>
       <w:bookmarkEnd w:id="156"/>
+      <w:bookmarkEnd w:id="157"/>
+      <w:bookmarkEnd w:id="158"/>
+      <w:bookmarkEnd w:id="159"/>
+      <w:bookmarkEnd w:id="160"/>
+      <w:bookmarkEnd w:id="161"/>
     </w:p>
     <w:p>
       <w:pPr>
@@ -52876,7 +50434,7 @@
           <w:lang w:val="en-GB"/>
         </w:rPr>
       </w:pPr>
-      <w:bookmarkStart w:id="157" w:name="_Toc38539431"/>
+      <w:bookmarkStart w:id="162" w:name="_Toc42674508"/>
       <w:r>
         <w:rPr>
           <w:sz w:val="24"/>
@@ -52885,8 +50443,8 @@
         </w:rPr>
         <w:t>Email Notification for missing file:</w:t>
       </w:r>
-      <w:bookmarkEnd w:id="126"/>
-      <w:bookmarkEnd w:id="157"/>
+      <w:bookmarkEnd w:id="128"/>
+      <w:bookmarkEnd w:id="162"/>
     </w:p>
     <w:p>
       <w:pPr>
@@ -52901,7 +50459,7 @@
           <v:shape id="_x0000_i1026" type="#_x0000_t75" style="width:2in;height:86.25pt" o:ole="">
             <v:imagedata r:id="rId24" o:title=""/>
           </v:shape>
-          <o:OLEObject Type="Embed" ProgID="Package" ShapeID="_x0000_i1026" DrawAspect="Content" ObjectID="_1649152151" r:id="rId25"/>
+          <o:OLEObject Type="Embed" ProgID="Package" ShapeID="_x0000_i1026" DrawAspect="Content" ObjectID="_1653287226" r:id="rId25"/>
         </w:object>
       </w:r>
     </w:p>
@@ -52984,7 +50542,7 @@
           <w:rPr>
             <w:noProof/>
           </w:rPr>
-          <w:t>9</w:t>
+          <w:t>2</w:t>
         </w:r>
         <w:r>
           <w:rPr>
@@ -57298,7 +54856,7 @@
 </file>
 
 <file path=customXml/itemProps4.xml><?xml version="1.0" encoding="utf-8"?>
-<ds:datastoreItem xmlns:ds="http://schemas.openxmlformats.org/officeDocument/2006/customXml" ds:itemID="{6684181D-7FE7-4078-B948-54E17EEB9B6E}">
+<ds:datastoreItem xmlns:ds="http://schemas.openxmlformats.org/officeDocument/2006/customXml" ds:itemID="{DADB5679-B72C-42AB-AE51-3064DCA0454E}">
   <ds:schemaRefs>
     <ds:schemaRef ds:uri="http://schemas.openxmlformats.org/officeDocument/2006/bibliography"/>
   </ds:schemaRefs>
